--- a/issa_khoury_resume.docx
+++ b/issa_khoury_resume.docx
@@ -31,19 +31,7 @@
           <w:rPr>
             <w:rStyle w:val="Hyperlink"/>
           </w:rPr>
-          <w:t>hello@issakho</w:t>
-        </w:r>
-        <w:r>
-          <w:rPr>
-            <w:rStyle w:val="Hyperlink"/>
-          </w:rPr>
-          <w:t>u</w:t>
-        </w:r>
-        <w:r>
-          <w:rPr>
-            <w:rStyle w:val="Hyperlink"/>
-          </w:rPr>
-          <w:t>ry.me</w:t>
+          <w:t>hello@issakhoury.me</w:t>
         </w:r>
       </w:hyperlink>
       <w:r>
@@ -173,7 +161,6 @@
           <w:showingPlcHdr/>
           <w15:appearance w15:val="hidden"/>
         </w:sdtPr>
-        <w:sdtEndPr/>
         <w:sdtContent>
           <w:r>
             <w:t>Experience</w:t>
@@ -1579,7 +1566,6 @@
           <w:showingPlcHdr/>
           <w15:appearance w15:val="hidden"/>
         </w:sdtPr>
-        <w:sdtEndPr/>
         <w:sdtContent>
           <w:r>
             <w:t>Education</w:t>
@@ -1821,6 +1807,11 @@
           <w:ilvl w:val="0"/>
           <w:numId w:val="17"/>
         </w:numPr>
+        <w:rPr>
+          <w:rStyle w:val="Hyperlink"/>
+          <w:color w:val="4B3A2E" w:themeColor="text2"/>
+          <w:u w:val="none"/>
+        </w:rPr>
       </w:pPr>
       <w:hyperlink r:id="rId15" w:history="1">
         <w:r>
@@ -1831,10 +1822,27 @@
         </w:r>
       </w:hyperlink>
     </w:p>
+    <w:p>
+      <w:pPr>
+        <w:pStyle w:val="ListParagraph"/>
+        <w:numPr>
+          <w:ilvl w:val="0"/>
+          <w:numId w:val="17"/>
+        </w:numPr>
+      </w:pPr>
+      <w:hyperlink r:id="rId16" w:history="1">
+        <w:r>
+          <w:rPr>
+            <w:rStyle w:val="Hyperlink"/>
+          </w:rPr>
+          <w:t>AWS Certified Data Analytics - Specialty</w:t>
+        </w:r>
+      </w:hyperlink>
+    </w:p>
     <w:sectPr>
-      <w:headerReference w:type="default" r:id="rId16"/>
-      <w:footerReference w:type="default" r:id="rId17"/>
-      <w:headerReference w:type="first" r:id="rId18"/>
+      <w:headerReference w:type="default" r:id="rId17"/>
+      <w:footerReference w:type="default" r:id="rId18"/>
+      <w:headerReference w:type="first" r:id="rId19"/>
       <w:pgSz w:w="12240" w:h="15840"/>
       <w:pgMar w:top="1152" w:right="1123" w:bottom="1195" w:left="1123" w:header="432" w:footer="720" w:gutter="0"/>
       <w:cols w:space="720"/>
@@ -4630,6 +4638,7 @@
     <w:rsid w:val="00F65076"/>
     <w:rsid w:val="00FB04F6"/>
     <w:rsid w:val="00FB61BD"/>
+    <w:rsid w:val="00FE4FB9"/>
   </w:rsids>
   <m:mathPr>
     <m:mathFont m:val="Cambria Math"/>

--- a/issa_khoury_resume.docx
+++ b/issa_khoury_resume.docx
@@ -10,7 +10,13 @@
         <w:t xml:space="preserve"> </w:t>
       </w:r>
       <w:r>
-        <w:t>Issa Khoury</w:t>
+        <w:t xml:space="preserve">Issa </w:t>
+      </w:r>
+      <w:r>
+        <w:t>aL</w:t>
+      </w:r>
+      <w:r>
+        <w:t>Khoury</w:t>
       </w:r>
     </w:p>
     <w:p>
@@ -70,17 +76,15 @@
         <w:rPr>
           <w:lang w:val="en-NL"/>
         </w:rPr>
-        <w:t xml:space="preserve">I am a hard-working and experienced Software Engineer and Cloud Architect </w:t>
-      </w:r>
-      <w:r>
-        <w:t>focused</w:t>
-      </w:r>
-      <w:r>
+        <w:t>I am a passionate Software Engineer and Cloud Architect focused on delivering high quality, efficient, and reliable solutions that aim to deliver on value. I find interest in designing cloud native services that help in extracting value out of business data or automating a business process.</w:t>
+      </w:r>
+    </w:p>
+    <w:p>
+      <w:pPr>
         <w:rPr>
           <w:lang w:val="en-NL"/>
         </w:rPr>
-        <w:t xml:space="preserve"> on delivering high quality, efficient, and reliable solutions that help make the right impact. My main interest is in the development of cloud native services that help in extracting value out of business data or automating a business process.</w:t>
-      </w:r>
+      </w:pPr>
     </w:p>
     <w:p>
       <w:pPr>
@@ -88,63 +92,11 @@
           <w:lang w:val="en-NL"/>
         </w:rPr>
       </w:pPr>
-    </w:p>
-    <w:p>
-      <w:pPr>
+      <w:r>
         <w:rPr>
           <w:lang w:val="en-NL"/>
         </w:rPr>
-      </w:pPr>
-      <w:r>
-        <w:rPr>
-          <w:lang w:val="en-NL"/>
-        </w:rPr>
-        <w:t>My priority in any software project is delivering features to the customer that help him make the impact</w:t>
-      </w:r>
-      <w:r>
-        <w:t xml:space="preserve"> needed </w:t>
-      </w:r>
-      <w:r>
-        <w:rPr>
-          <w:lang w:val="en-NL"/>
-        </w:rPr>
-        <w:t xml:space="preserve">as soon as possible. I strive to implement a workflow for incremental delivery of value along with continuous evaluation and improvement of the product. Therefore, I believe in cross-functional agile teams </w:t>
-      </w:r>
-      <w:r>
-        <w:t>that work</w:t>
-      </w:r>
-      <w:r>
-        <w:rPr>
-          <w:lang w:val="en-NL"/>
-        </w:rPr>
-        <w:t xml:space="preserve"> together in </w:t>
-      </w:r>
-      <w:r>
-        <w:t>a highly automated</w:t>
-      </w:r>
-      <w:r>
-        <w:rPr>
-          <w:lang w:val="en-NL"/>
-        </w:rPr>
-        <w:t xml:space="preserve"> process </w:t>
-      </w:r>
-      <w:r>
-        <w:t>to</w:t>
-      </w:r>
-      <w:r>
-        <w:rPr>
-          <w:lang w:val="en-NL"/>
-        </w:rPr>
-        <w:t xml:space="preserve"> constantly </w:t>
-      </w:r>
-      <w:r>
-        <w:t>deliver</w:t>
-      </w:r>
-      <w:r>
-        <w:rPr>
-          <w:lang w:val="en-NL"/>
-        </w:rPr>
-        <w:t xml:space="preserve"> value while adhering to good software development practices.</w:t>
+        <w:t>My priority in any software project is delivering features to the customer that help them make the right decisions and impact in their organistion. I strive to implement a workflow for incremental delivery of value along with continuous evaluation and improvement of the product. I also believe in cross-functional agile teams that work together in an end-to-end process to constantly deliver value while adhering to good software development practices.</w:t>
       </w:r>
     </w:p>
     <w:p>
@@ -172,8 +124,13 @@
       <w:pPr>
         <w:pStyle w:val="Heading2"/>
       </w:pPr>
-      <w:r>
-        <w:t>ThoughtWorks / Amsterdam, the Netherlands</w:t>
+      <w:proofErr w:type="spellStart"/>
+      <w:r>
+        <w:t>ThoughtWorks</w:t>
+      </w:r>
+      <w:proofErr w:type="spellEnd"/>
+      <w:r>
+        <w:t xml:space="preserve"> / Amsterdam, the Netherlands</w:t>
       </w:r>
     </w:p>
     <w:p>
@@ -237,6 +194,34 @@
           </w:p>
         </w:tc>
       </w:tr>
+      <w:tr>
+        <w:tc>
+          <w:tcPr>
+            <w:tcW w:w="7371" w:type="dxa"/>
+          </w:tcPr>
+          <w:p>
+            <w:pPr>
+              <w:pStyle w:val="ListParagraph"/>
+              <w:ind w:left="720"/>
+            </w:pPr>
+            <w:r>
+              <w:t xml:space="preserve">I have been working in the role of Technical Lead across several industries in Europe such as automotive and logistics. My responsibilities have included stakeholder management, team leading, technical advisory, and solution architecture for software and cloud systems. </w:t>
+            </w:r>
+          </w:p>
+          <w:p>
+            <w:pPr>
+              <w:pStyle w:val="ListParagraph"/>
+              <w:ind w:left="720"/>
+            </w:pPr>
+            <w:r>
+              <w:t xml:space="preserve">I </w:t>
+            </w:r>
+            <w:r>
+              <w:t>strive to ensure my stakeholders’ needs are met by the technical solution through continuous consultation and feedback sessions. Project constraints are taken into account in order to provide optimal decision making and increase stakeholder value.</w:t>
+            </w:r>
+          </w:p>
+        </w:tc>
+      </w:tr>
     </w:tbl>
     <w:p/>
     <w:p>
@@ -244,6 +229,7 @@
         <w:pStyle w:val="Heading2"/>
       </w:pPr>
       <w:r>
+        <w:lastRenderedPageBreak/>
         <w:t>Anchormen / Amsterdam, the Netherlands</w:t>
       </w:r>
     </w:p>
@@ -413,88 +399,15 @@
               <w:pStyle w:val="ListParagraph"/>
               <w:spacing w:after="60" w:line="288" w:lineRule="auto"/>
               <w:ind w:left="720"/>
-            </w:pPr>
-            <w:proofErr w:type="spellStart"/>
-            <w:r>
               <w:rPr>
                 <w:u w:val="single"/>
               </w:rPr>
-              <w:t>Nederlandse</w:t>
-            </w:r>
-            <w:proofErr w:type="spellEnd"/>
+            </w:pPr>
             <w:r>
               <w:rPr>
                 <w:u w:val="single"/>
               </w:rPr>
-              <w:t xml:space="preserve"> </w:t>
-            </w:r>
-            <w:proofErr w:type="spellStart"/>
-            <w:r>
-              <w:rPr>
-                <w:u w:val="single"/>
-              </w:rPr>
-              <w:t>Loterij</w:t>
-            </w:r>
-            <w:proofErr w:type="spellEnd"/>
-          </w:p>
-          <w:p>
-            <w:pPr>
-              <w:pStyle w:val="ListParagraph"/>
-              <w:spacing w:after="60" w:line="288" w:lineRule="auto"/>
-              <w:ind w:left="720"/>
-            </w:pPr>
-            <w:r>
-              <w:t>I worked with the Azure data platform team on expanding and improving the automated process of provisioning infrastructure using Terraform. I had to deal with core constructs such as Virtual Networks and Security, middleware resource</w:t>
-            </w:r>
-            <w:r>
-              <w:t>s</w:t>
-            </w:r>
-            <w:r>
-              <w:t xml:space="preserve"> such as </w:t>
-            </w:r>
-            <w:proofErr w:type="spellStart"/>
-            <w:r>
-              <w:t>EventHubs</w:t>
-            </w:r>
-            <w:proofErr w:type="spellEnd"/>
-            <w:r>
-              <w:t>, and high-level platforms such as App Service</w:t>
-            </w:r>
-            <w:r>
-              <w:t xml:space="preserve"> Plans</w:t>
-            </w:r>
-            <w:r>
-              <w:t>.</w:t>
-            </w:r>
-            <w:r>
-              <w:t xml:space="preserve"> In addition, I helped establish a central NLO operations team for managing core and global cloud services</w:t>
-            </w:r>
-            <w:r>
-              <w:t xml:space="preserve">. We then created a set of </w:t>
-            </w:r>
-            <w:r>
-              <w:t>standards and best practices for using NLO’s cloud environment and developing cloud native applications.</w:t>
-            </w:r>
-            <w:r>
-              <w:t xml:space="preserve"> This was done in a</w:t>
-            </w:r>
-            <w:r>
-              <w:t xml:space="preserve"> </w:t>
-            </w:r>
-            <w:r>
-              <w:t xml:space="preserve">collaborative </w:t>
-            </w:r>
-            <w:r>
-              <w:t>process</w:t>
-            </w:r>
-            <w:r>
-              <w:t xml:space="preserve"> with NLO’s application </w:t>
-            </w:r>
-            <w:r>
-              <w:t xml:space="preserve">and infrastructure </w:t>
-            </w:r>
-            <w:r>
-              <w:t>leads.</w:t>
+              <w:t>Real Estate Industry</w:t>
             </w:r>
           </w:p>
           <w:p>
@@ -506,61 +419,8 @@
                 <w:lang w:val="en-NL"/>
               </w:rPr>
             </w:pPr>
-          </w:p>
-          <w:p>
-            <w:pPr>
-              <w:pStyle w:val="ListParagraph"/>
-              <w:spacing w:after="60" w:line="288" w:lineRule="auto"/>
-              <w:ind w:left="720"/>
-            </w:pPr>
-            <w:r>
-              <w:rPr>
-                <w:u w:val="single"/>
-              </w:rPr>
-              <w:t>Tinka</w:t>
-            </w:r>
-          </w:p>
-          <w:p>
-            <w:pPr>
-              <w:pStyle w:val="ListParagraph"/>
-              <w:spacing w:after="60" w:line="288" w:lineRule="auto"/>
-              <w:ind w:left="720"/>
-            </w:pPr>
-            <w:r>
-              <w:t>I set up a machine learning platform in Tinka’s AWS environment based on AWS SageMaker. I helped the team standardize their machine learning workflow and automate it using various SageMaker features. I also initiated data cataloging in AWS Glue in order to facilitate data discovery and exploration across Tinka’s diverse data lake using AWS Athena.</w:t>
-            </w:r>
-          </w:p>
-          <w:p>
-            <w:pPr>
-              <w:pStyle w:val="ListParagraph"/>
-              <w:spacing w:after="60" w:line="288" w:lineRule="auto"/>
-              <w:ind w:left="720"/>
-              <w:rPr>
-                <w:lang w:val="en-NL"/>
-              </w:rPr>
-            </w:pPr>
-          </w:p>
-          <w:p>
-            <w:pPr>
-              <w:pStyle w:val="ListParagraph"/>
-              <w:spacing w:after="60" w:line="288" w:lineRule="auto"/>
-              <w:ind w:left="720"/>
-            </w:pPr>
-            <w:r>
-              <w:rPr>
-                <w:u w:val="single"/>
-              </w:rPr>
-              <w:t>New10</w:t>
-            </w:r>
-          </w:p>
-          <w:p>
-            <w:pPr>
-              <w:pStyle w:val="ListParagraph"/>
-              <w:spacing w:after="60" w:line="288" w:lineRule="auto"/>
-              <w:ind w:left="720"/>
-            </w:pPr>
-            <w:r>
-              <w:t>I helped onboard the data team onto AWS SageMaker studio and supported the data scientists with the development of their first machine learning use case on AWS. The underlying infrastructure was provisioned using terraform.</w:t>
+            <w:r>
+              <w:t xml:space="preserve"> I assisted in designing a solution for ingesting IoT sensor data into an Azure backed data platform to provide operational reports over the assets managed by the company. This dashboard tracked aggregated sensor data and sustainability KPIs set by the company’s target goals. We also experimented with a digital twin graph using Azure’s Digital Twin service by modeling real world asset structures from CSV and IFC files and tracking their latest state using a live feed of sensor metrics.</w:t>
             </w:r>
           </w:p>
           <w:p>
@@ -582,19 +442,11 @@
                 <w:u w:val="single"/>
               </w:rPr>
             </w:pPr>
-            <w:proofErr w:type="spellStart"/>
             <w:r>
               <w:rPr>
                 <w:u w:val="single"/>
               </w:rPr>
-              <w:t>Hogeschoool</w:t>
-            </w:r>
-            <w:proofErr w:type="spellEnd"/>
-            <w:r>
-              <w:rPr>
-                <w:u w:val="single"/>
-              </w:rPr>
-              <w:t xml:space="preserve"> Utrecht</w:t>
+              <w:t>Gambling &amp; Entertainment Industry</w:t>
             </w:r>
           </w:p>
           <w:p>
@@ -604,69 +456,57 @@
               <w:ind w:left="720"/>
             </w:pPr>
             <w:r>
-              <w:t xml:space="preserve">I held meetings with our stakeholders </w:t>
-            </w:r>
-            <w:r>
-              <w:t>in order to</w:t>
-            </w:r>
-            <w:r>
-              <w:t xml:space="preserve"> gather requirements and understand the need</w:t>
+              <w:t>I worked with the Azure data platform team on expanding and improving the automated process of provisioning infrastructure using Terraform. I had to deal with core constructs such as Virtual Networks and Security, middleware resource</w:t>
             </w:r>
             <w:r>
               <w:t>s</w:t>
             </w:r>
             <w:r>
-              <w:t xml:space="preserve"> of </w:t>
-            </w:r>
-            <w:r>
-              <w:t>having</w:t>
-            </w:r>
-            <w:r>
-              <w:t xml:space="preserve"> a digital research environment. I then designed and implemented a cloud agnostic research environment as a platform for both researchers and students. Researchers gained access to dedicated computing power in the cloud </w:t>
-            </w:r>
-            <w:r>
-              <w:t>while</w:t>
-            </w:r>
-            <w:r>
-              <w:t xml:space="preserve"> students collaborated in a shared workspace with their teachers</w:t>
-            </w:r>
-            <w:r>
-              <w:t xml:space="preserve"> that was easily accessible using a browser</w:t>
-            </w:r>
-            <w:r>
-              <w:t xml:space="preserve">. The </w:t>
-            </w:r>
-            <w:r>
-              <w:t>environment</w:t>
-            </w:r>
-            <w:r>
-              <w:t xml:space="preserve"> consisted of several data science platforms such as </w:t>
+              <w:t xml:space="preserve"> such as </w:t>
             </w:r>
             <w:proofErr w:type="spellStart"/>
             <w:r>
-              <w:t>JupyterHub</w:t>
+              <w:t>EventHubs</w:t>
             </w:r>
             <w:proofErr w:type="spellEnd"/>
             <w:r>
-              <w:t xml:space="preserve"> and RStud</w:t>
-            </w:r>
-            <w:r>
-              <w:t>i</w:t>
-            </w:r>
-            <w:r>
-              <w:t>o.</w:t>
+              <w:t>, and high-level platforms such as App Service</w:t>
+            </w:r>
+            <w:r>
+              <w:t xml:space="preserve"> Plans</w:t>
+            </w:r>
+            <w:r>
+              <w:t>.</w:t>
+            </w:r>
+            <w:r>
+              <w:t xml:space="preserve"> In addition, I helped establish a central NLO operations team for managing core and global cloud services</w:t>
+            </w:r>
+            <w:r>
+              <w:t xml:space="preserve">. We then created a set of </w:t>
+            </w:r>
+            <w:r>
+              <w:t>standards and best practices for using NLO’s cloud environment and developing cloud native applications.</w:t>
+            </w:r>
+            <w:r>
+              <w:t xml:space="preserve"> This was done in a</w:t>
             </w:r>
             <w:r>
               <w:t xml:space="preserve"> </w:t>
             </w:r>
             <w:r>
-              <w:t>The</w:t>
-            </w:r>
-            <w:r>
-              <w:t xml:space="preserve"> system is managed</w:t>
-            </w:r>
-            <w:r>
-              <w:t xml:space="preserve"> using automated tools such as ansible.</w:t>
+              <w:t xml:space="preserve">collaborative </w:t>
+            </w:r>
+            <w:r>
+              <w:t>process</w:t>
+            </w:r>
+            <w:r>
+              <w:t xml:space="preserve"> with NLO’s application </w:t>
+            </w:r>
+            <w:r>
+              <w:t xml:space="preserve">and infrastructure </w:t>
+            </w:r>
+            <w:r>
+              <w:t>leads.</w:t>
             </w:r>
           </w:p>
           <w:p>
@@ -684,12 +524,186 @@
               <w:pStyle w:val="ListParagraph"/>
               <w:spacing w:after="60" w:line="288" w:lineRule="auto"/>
               <w:ind w:left="720"/>
-            </w:pPr>
-            <w:r>
               <w:rPr>
                 <w:u w:val="single"/>
               </w:rPr>
-              <w:t>Reckitt Benckiser</w:t>
+            </w:pPr>
+            <w:r>
+              <w:rPr>
+                <w:u w:val="single"/>
+              </w:rPr>
+              <w:t>Financial Industry</w:t>
+            </w:r>
+          </w:p>
+          <w:p>
+            <w:pPr>
+              <w:pStyle w:val="ListParagraph"/>
+              <w:spacing w:after="60" w:line="288" w:lineRule="auto"/>
+              <w:ind w:left="720"/>
+            </w:pPr>
+            <w:r>
+              <w:t>I set up a machine learning platform in Tinka’s AWS environment based on AWS SageMaker. I helped the team standardize their machine learning workflow and automate it using various SageMaker features. I also initiated data cataloging in AWS Glue in order to facilitate data discovery and exploration across Tinka’s diverse data lake using AWS Athena.</w:t>
+            </w:r>
+          </w:p>
+          <w:p>
+            <w:pPr>
+              <w:pStyle w:val="ListParagraph"/>
+              <w:spacing w:after="60" w:line="288" w:lineRule="auto"/>
+              <w:ind w:left="720"/>
+              <w:rPr>
+                <w:lang w:val="en-NL"/>
+              </w:rPr>
+            </w:pPr>
+          </w:p>
+          <w:p>
+            <w:pPr>
+              <w:pStyle w:val="ListParagraph"/>
+              <w:spacing w:after="60" w:line="288" w:lineRule="auto"/>
+              <w:ind w:left="720"/>
+              <w:rPr>
+                <w:u w:val="single"/>
+              </w:rPr>
+            </w:pPr>
+            <w:r>
+              <w:rPr>
+                <w:u w:val="single"/>
+              </w:rPr>
+              <w:t>Financial Industry</w:t>
+            </w:r>
+          </w:p>
+          <w:p>
+            <w:pPr>
+              <w:pStyle w:val="ListParagraph"/>
+              <w:spacing w:after="60" w:line="288" w:lineRule="auto"/>
+              <w:ind w:left="720"/>
+            </w:pPr>
+            <w:r>
+              <w:lastRenderedPageBreak/>
+              <w:t>I helped onboard the data team onto AWS SageMaker studio and supported the data scientists with the development of their first machine learning use case on AWS. The underlying infrastructure was provisioned using terraform.</w:t>
+            </w:r>
+          </w:p>
+          <w:p>
+            <w:pPr>
+              <w:pStyle w:val="ListParagraph"/>
+              <w:spacing w:after="60" w:line="288" w:lineRule="auto"/>
+              <w:ind w:left="720"/>
+              <w:rPr>
+                <w:lang w:val="en-NL"/>
+              </w:rPr>
+            </w:pPr>
+          </w:p>
+          <w:p>
+            <w:pPr>
+              <w:pStyle w:val="ListParagraph"/>
+              <w:spacing w:after="60" w:line="288" w:lineRule="auto"/>
+              <w:ind w:left="720"/>
+              <w:rPr>
+                <w:u w:val="single"/>
+              </w:rPr>
+            </w:pPr>
+            <w:r>
+              <w:rPr>
+                <w:u w:val="single"/>
+              </w:rPr>
+              <w:t>Education Industry</w:t>
+            </w:r>
+          </w:p>
+          <w:p>
+            <w:pPr>
+              <w:pStyle w:val="ListParagraph"/>
+              <w:spacing w:after="60" w:line="288" w:lineRule="auto"/>
+              <w:ind w:left="720"/>
+            </w:pPr>
+            <w:r>
+              <w:t xml:space="preserve">I held meetings with our stakeholders </w:t>
+            </w:r>
+            <w:r>
+              <w:t>in order to</w:t>
+            </w:r>
+            <w:r>
+              <w:t xml:space="preserve"> gather requirements and understand the need</w:t>
+            </w:r>
+            <w:r>
+              <w:t>s</w:t>
+            </w:r>
+            <w:r>
+              <w:t xml:space="preserve"> of </w:t>
+            </w:r>
+            <w:r>
+              <w:t>having</w:t>
+            </w:r>
+            <w:r>
+              <w:t xml:space="preserve"> a digital research environment. I then designed and implemented a cloud agnostic research environment as a platform for both researchers and students. Researchers gained access to dedicated computing power in the cloud </w:t>
+            </w:r>
+            <w:r>
+              <w:t>while</w:t>
+            </w:r>
+            <w:r>
+              <w:t xml:space="preserve"> students collaborated in a shared workspace with their teachers</w:t>
+            </w:r>
+            <w:r>
+              <w:t xml:space="preserve"> that was easily accessible using a browser</w:t>
+            </w:r>
+            <w:r>
+              <w:t xml:space="preserve">. The </w:t>
+            </w:r>
+            <w:r>
+              <w:t>environment</w:t>
+            </w:r>
+            <w:r>
+              <w:t xml:space="preserve"> consisted of several data science platforms such as </w:t>
+            </w:r>
+            <w:proofErr w:type="spellStart"/>
+            <w:r>
+              <w:t>JupyterHub</w:t>
+            </w:r>
+            <w:proofErr w:type="spellEnd"/>
+            <w:r>
+              <w:t xml:space="preserve"> and RStud</w:t>
+            </w:r>
+            <w:r>
+              <w:t>i</w:t>
+            </w:r>
+            <w:r>
+              <w:t>o.</w:t>
+            </w:r>
+            <w:r>
+              <w:t xml:space="preserve"> </w:t>
+            </w:r>
+            <w:r>
+              <w:t>The</w:t>
+            </w:r>
+            <w:r>
+              <w:t xml:space="preserve"> system is managed</w:t>
+            </w:r>
+            <w:r>
+              <w:t xml:space="preserve"> using automated tools such as ansible.</w:t>
+            </w:r>
+          </w:p>
+          <w:p>
+            <w:pPr>
+              <w:pStyle w:val="ListParagraph"/>
+              <w:spacing w:after="60" w:line="288" w:lineRule="auto"/>
+              <w:ind w:left="720"/>
+              <w:rPr>
+                <w:lang w:val="en-NL"/>
+              </w:rPr>
+            </w:pPr>
+          </w:p>
+          <w:p>
+            <w:pPr>
+              <w:pStyle w:val="ListParagraph"/>
+              <w:spacing w:after="60" w:line="288" w:lineRule="auto"/>
+              <w:ind w:left="720"/>
+              <w:rPr>
+                <w:u w:val="single"/>
+              </w:rPr>
+            </w:pPr>
+            <w:r>
+              <w:rPr>
+                <w:u w:val="single"/>
+              </w:rPr>
+              <w:t>Retail Industry</w:t>
             </w:r>
           </w:p>
           <w:p>
@@ -746,7 +760,7 @@
                 <w:u w:val="single"/>
               </w:rPr>
               <w:lastRenderedPageBreak/>
-              <w:t>KPN</w:t>
+              <w:t>Telecommunications Industry</w:t>
             </w:r>
           </w:p>
           <w:p>
@@ -870,7 +884,14 @@
         <w:rPr>
           <w:lang w:val="en-NL"/>
         </w:rPr>
-        <w:t>I was a backend software engineer responsible for a service that handles the integration of relay's platform with all external marketing platforms. This required the design of a highly efficient service that can handle the traffic generated by the orchestration engine, while being extremely resilient to the failures that can happen at the integrat</w:t>
+        <w:t xml:space="preserve">I was a backend software engineer responsible for a service that handles the integration of relay's platform with all external marketing platforms. This required the design of a highly efficient service that can handle the traffic generated by the orchestration engine, while </w:t>
+      </w:r>
+      <w:r>
+        <w:rPr>
+          <w:lang w:val="en-NL"/>
+        </w:rPr>
+        <w:lastRenderedPageBreak/>
+        <w:t>being extremely resilient to the failures that can happen at the integrat</w:t>
       </w:r>
       <w:r>
         <w:t>io</w:t>
@@ -1045,14 +1066,7 @@
         <w:rPr>
           <w:lang w:val="en-NL"/>
         </w:rPr>
-        <w:t xml:space="preserve"> using a combination of search filters that can understand the content. Smarty also tracked the performance of news </w:t>
-      </w:r>
-      <w:r>
-        <w:rPr>
-          <w:lang w:val="en-NL"/>
-        </w:rPr>
-        <w:lastRenderedPageBreak/>
-        <w:t>content over time on social media, allowing the user to view real time insights about what is trending around the world.</w:t>
+        <w:t xml:space="preserve"> using a combination of search filters that can understand the content. Smarty also tracked the performance of news content over time on social media, allowing the user to view real time insights about what is trending around the world.</w:t>
       </w:r>
     </w:p>
     <w:p>
@@ -1243,6 +1257,7 @@
         </w:numPr>
       </w:pPr>
       <w:r>
+        <w:lastRenderedPageBreak/>
         <w:t xml:space="preserve">Maintain these set of microservices based on Spring Boot and the Spring Cloud stack. Embracing techniques such </w:t>
       </w:r>
       <w:r>
@@ -1578,7 +1593,6 @@
         <w:pStyle w:val="Heading2"/>
       </w:pPr>
       <w:r>
-        <w:lastRenderedPageBreak/>
         <w:t>B.S in Computer Science / June 2017</w:t>
       </w:r>
     </w:p>
@@ -1807,11 +1821,6 @@
           <w:ilvl w:val="0"/>
           <w:numId w:val="17"/>
         </w:numPr>
-        <w:rPr>
-          <w:rStyle w:val="Hyperlink"/>
-          <w:color w:val="4B3A2E" w:themeColor="text2"/>
-          <w:u w:val="none"/>
-        </w:rPr>
       </w:pPr>
       <w:hyperlink r:id="rId15" w:history="1">
         <w:r>
@@ -1822,27 +1831,10 @@
         </w:r>
       </w:hyperlink>
     </w:p>
-    <w:p>
-      <w:pPr>
-        <w:pStyle w:val="ListParagraph"/>
-        <w:numPr>
-          <w:ilvl w:val="0"/>
-          <w:numId w:val="17"/>
-        </w:numPr>
-      </w:pPr>
-      <w:hyperlink r:id="rId16" w:history="1">
-        <w:r>
-          <w:rPr>
-            <w:rStyle w:val="Hyperlink"/>
-          </w:rPr>
-          <w:t>AWS Certified Data Analytics - Specialty</w:t>
-        </w:r>
-      </w:hyperlink>
-    </w:p>
     <w:sectPr>
-      <w:headerReference w:type="default" r:id="rId17"/>
-      <w:footerReference w:type="default" r:id="rId18"/>
-      <w:headerReference w:type="first" r:id="rId19"/>
+      <w:headerReference w:type="default" r:id="rId16"/>
+      <w:footerReference w:type="default" r:id="rId17"/>
+      <w:headerReference w:type="first" r:id="rId18"/>
       <w:pgSz w:w="12240" w:h="15840"/>
       <w:pgMar w:top="1152" w:right="1123" w:bottom="1195" w:left="1123" w:header="432" w:footer="720" w:gutter="0"/>
       <w:cols w:space="720"/>
@@ -4620,8 +4612,10 @@
     <w:rsid w:val="00C5220D"/>
     <w:rsid w:val="00C87251"/>
     <w:rsid w:val="00CC32F6"/>
+    <w:rsid w:val="00CC6259"/>
     <w:rsid w:val="00CE27AA"/>
     <w:rsid w:val="00CF7492"/>
+    <w:rsid w:val="00D04CE1"/>
     <w:rsid w:val="00D74761"/>
     <w:rsid w:val="00D87CF7"/>
     <w:rsid w:val="00DB09A2"/>
@@ -4638,7 +4632,6 @@
     <w:rsid w:val="00F65076"/>
     <w:rsid w:val="00FB04F6"/>
     <w:rsid w:val="00FB61BD"/>
-    <w:rsid w:val="00FE4FB9"/>
   </w:rsids>
   <m:mathPr>
     <m:mathFont m:val="Cambria Math"/>

--- a/issa_khoury_resume.docx
+++ b/issa_khoury_resume.docx
@@ -76,27 +76,75 @@
         <w:rPr>
           <w:lang w:val="en-NL"/>
         </w:rPr>
-        <w:t>I am a passionate Software Engineer and Cloud Architect focused on delivering high quality, efficient, and reliable solutions that aim to deliver on value. I find interest in designing cloud native services that help in extracting value out of business data or automating a business process.</w:t>
-      </w:r>
-    </w:p>
-    <w:p>
-      <w:pPr>
+        <w:t>I am a passionate Software Engineer and Cloud Architect focused on delivering high quality, efficient, and reliable solution</w:t>
+      </w:r>
+      <w:r>
         <w:rPr>
           <w:lang w:val="en-NL"/>
         </w:rPr>
-      </w:pPr>
-    </w:p>
-    <w:p>
-      <w:pPr>
+        <w:t>s</w:t>
+      </w:r>
+      <w:r>
         <w:rPr>
           <w:lang w:val="en-NL"/>
         </w:rPr>
-      </w:pPr>
-      <w:r>
+        <w:t>. I find interest in designing cloud native services that help in extracting value out of business data or automating a business process.</w:t>
+      </w:r>
+    </w:p>
+    <w:p>
+      <w:pPr>
         <w:rPr>
           <w:lang w:val="en-NL"/>
         </w:rPr>
-        <w:t>My priority in any software project is delivering features to the customer that help them make the right decisions and impact in their organistion. I strive to implement a workflow for incremental delivery of value along with continuous evaluation and improvement of the product. I also believe in cross-functional agile teams that work together in an end-to-end process to constantly deliver value while adhering to good software development practices.</w:t>
+      </w:pPr>
+    </w:p>
+    <w:p>
+      <w:pPr>
+        <w:rPr>
+          <w:lang w:val="en-NL"/>
+        </w:rPr>
+      </w:pPr>
+      <w:r>
+        <w:rPr>
+          <w:lang w:val="en-NL"/>
+        </w:rPr>
+        <w:t xml:space="preserve">My priority in any software project is delivering features to the customer that help them make the right impact in their organistion. I </w:t>
+      </w:r>
+      <w:r>
+        <w:rPr>
+          <w:lang w:val="en-NL"/>
+        </w:rPr>
+        <w:t>advocate</w:t>
+      </w:r>
+      <w:r>
+        <w:rPr>
+          <w:lang w:val="en-NL"/>
+        </w:rPr>
+        <w:t xml:space="preserve"> for</w:t>
+      </w:r>
+      <w:r>
+        <w:rPr>
+          <w:lang w:val="en-NL"/>
+        </w:rPr>
+        <w:t xml:space="preserve"> the</w:t>
+      </w:r>
+      <w:r>
+        <w:rPr>
+          <w:lang w:val="en-NL"/>
+        </w:rPr>
+        <w:t xml:space="preserve"> incremental delivery of value along with continuous evaluation and improvement of the product. I also believe in cross-functional agile teams that work together in an end-to-end </w:t>
+      </w:r>
+      <w:r>
+        <w:rPr>
+          <w:lang w:val="en-NL"/>
+        </w:rPr>
+        <w:t>delivery process</w:t>
+      </w:r>
+      <w:r>
+        <w:rPr>
+          <w:lang w:val="en-NL"/>
+        </w:rPr>
+        <w:t xml:space="preserve"> while adhering to good software development practices.</w:t>
       </w:r>
     </w:p>
     <w:p>
@@ -229,7 +277,6 @@
         <w:pStyle w:val="Heading2"/>
       </w:pPr>
       <w:r>
-        <w:lastRenderedPageBreak/>
         <w:t>Anchormen / Amsterdam, the Netherlands</w:t>
       </w:r>
     </w:p>
@@ -578,7 +625,6 @@
               <w:ind w:left="720"/>
             </w:pPr>
             <w:r>
-              <w:lastRenderedPageBreak/>
               <w:t>I helped onboard the data team onto AWS SageMaker studio and supported the data scientists with the development of their first machine learning use case on AWS. The underlying infrastructure was provisioned using terraform.</w:t>
             </w:r>
           </w:p>
@@ -615,6 +661,7 @@
               <w:ind w:left="720"/>
             </w:pPr>
             <w:r>
+              <w:lastRenderedPageBreak/>
               <w:t xml:space="preserve">I held meetings with our stakeholders </w:t>
             </w:r>
             <w:r>
@@ -884,14 +931,7 @@
         <w:rPr>
           <w:lang w:val="en-NL"/>
         </w:rPr>
-        <w:t xml:space="preserve">I was a backend software engineer responsible for a service that handles the integration of relay's platform with all external marketing platforms. This required the design of a highly efficient service that can handle the traffic generated by the orchestration engine, while </w:t>
-      </w:r>
-      <w:r>
-        <w:rPr>
-          <w:lang w:val="en-NL"/>
-        </w:rPr>
-        <w:lastRenderedPageBreak/>
-        <w:t>being extremely resilient to the failures that can happen at the integrat</w:t>
+        <w:t>I was a backend software engineer responsible for a service that handles the integration of relay's platform with all external marketing platforms. This required the design of a highly efficient service that can handle the traffic generated by the orchestration engine, while being extremely resilient to the failures that can happen at the integrat</w:t>
       </w:r>
       <w:r>
         <w:t>io</w:t>
@@ -921,7 +961,11 @@
         <w:t xml:space="preserve"> from AWS Kinesis</w:t>
       </w:r>
       <w:r>
-        <w:t xml:space="preserve"> and routes them to external data partners through their public APIs. The service must be efficient and scalable to easily absorb spikes in traffic, while being resilient to external errors and gracefully resume normal operation.</w:t>
+        <w:t xml:space="preserve"> and routes them to external data partners through their public APIs. The service </w:t>
+      </w:r>
+      <w:r>
+        <w:lastRenderedPageBreak/>
+        <w:t>must be efficient and scalable to easily absorb spikes in traffic, while being resilient to external errors and gracefully resume normal operation.</w:t>
       </w:r>
     </w:p>
     <w:p>
@@ -1257,7 +1301,6 @@
         </w:numPr>
       </w:pPr>
       <w:r>
-        <w:lastRenderedPageBreak/>
         <w:t xml:space="preserve">Maintain these set of microservices based on Spring Boot and the Spring Cloud stack. Embracing techniques such </w:t>
       </w:r>
       <w:r>
@@ -1298,6 +1341,7 @@
         <w:pStyle w:val="Heading4"/>
       </w:pPr>
       <w:r>
+        <w:lastRenderedPageBreak/>
         <w:t>summary</w:t>
       </w:r>
       <w:r>
@@ -4627,6 +4671,7 @@
     <w:rsid w:val="00E819AE"/>
     <w:rsid w:val="00EC0F7B"/>
     <w:rsid w:val="00EC741E"/>
+    <w:rsid w:val="00EE19F1"/>
     <w:rsid w:val="00F50EF4"/>
     <w:rsid w:val="00F579B6"/>
     <w:rsid w:val="00F65076"/>

--- a/issa_khoury_resume.docx
+++ b/issa_khoury_resume.docx
@@ -108,7 +108,19 @@
         <w:rPr>
           <w:lang w:val="en-NL"/>
         </w:rPr>
-        <w:t xml:space="preserve">My priority in any software project is delivering features to the customer that help them make the right impact in their organistion. I </w:t>
+        <w:t xml:space="preserve">My priority in any software project is delivering features to the customer that help them make the right impact in their </w:t>
+      </w:r>
+      <w:r>
+        <w:rPr>
+          <w:lang w:val="en-NL"/>
+        </w:rPr>
+        <w:t>organisation</w:t>
+      </w:r>
+      <w:r>
+        <w:rPr>
+          <w:lang w:val="en-NL"/>
+        </w:rPr>
+        <w:t xml:space="preserve">. I </w:t>
       </w:r>
       <w:r>
         <w:rPr>
@@ -4581,19 +4593,19 @@
     <w:pitch w:val="variable"/>
     <w:sig w:usb0="00000003" w:usb1="00000000" w:usb2="00000000" w:usb3="00000000" w:csb0="80000001" w:csb1="00000000"/>
   </w:font>
-  <w:font w:name="Calibri">
-    <w:panose1 w:val="020F0502020204030204"/>
+  <w:font w:name="Aptos">
+    <w:panose1 w:val="020B0004020202020204"/>
     <w:charset w:val="00"/>
     <w:family w:val="swiss"/>
     <w:pitch w:val="variable"/>
-    <w:sig w:usb0="E0002AFF" w:usb1="C000247B" w:usb2="00000009" w:usb3="00000000" w:csb0="000001FF" w:csb1="00000000"/>
+    <w:sig w:usb0="20000287" w:usb1="00000003" w:usb2="00000000" w:usb3="00000000" w:csb0="0000019F" w:csb1="00000000"/>
   </w:font>
-  <w:font w:name="Calibri Light">
-    <w:panose1 w:val="020F0302020204030204"/>
+  <w:font w:name="Aptos Display">
+    <w:panose1 w:val="020B0004020202020204"/>
     <w:charset w:val="00"/>
-    <w:family w:val="swiss"/>
-    <w:pitch w:val="variable"/>
-    <w:sig w:usb0="E0002AFF" w:usb1="C000247B" w:usb2="00000009" w:usb3="00000000" w:csb0="000001FF" w:csb1="00000000"/>
+    <w:family w:val="roman"/>
+    <w:notTrueType/>
+    <w:pitch w:val="default"/>
   </w:font>
 </w:fonts>
 </file>
@@ -4664,6 +4676,7 @@
     <w:rsid w:val="00D87CF7"/>
     <w:rsid w:val="00DB09A2"/>
     <w:rsid w:val="00DB491E"/>
+    <w:rsid w:val="00DE6DD2"/>
     <w:rsid w:val="00E01D73"/>
     <w:rsid w:val="00E11262"/>
     <w:rsid w:val="00E5030F"/>

--- a/issa_khoury_resume.docx
+++ b/issa_khoury_resume.docx
@@ -277,9 +277,265 @@
               <w:t xml:space="preserve">I </w:t>
             </w:r>
             <w:r>
-              <w:t>strive to ensure my stakeholders’ needs are met by the technical solution through continuous consultation and feedback sessions. Project constraints are taken into account in order to provide optimal decision making and increase stakeholder value.</w:t>
+              <w:t xml:space="preserve">strive to ensure my stakeholders’ needs are met by the technical solution through continuous consultation and feedback sessions. Project constraints are </w:t>
+            </w:r>
+            <w:r>
+              <w:t>considered</w:t>
+            </w:r>
+            <w:r>
+              <w:t xml:space="preserve"> </w:t>
+            </w:r>
+            <w:r>
+              <w:t>to</w:t>
+            </w:r>
+            <w:r>
+              <w:t xml:space="preserve"> provide optimal decision making and increase stakeholder value.</w:t>
             </w:r>
           </w:p>
+          <w:p>
+            <w:pPr>
+              <w:pStyle w:val="ListParagraph"/>
+              <w:ind w:left="720"/>
+            </w:pPr>
+          </w:p>
+          <w:p>
+            <w:pPr>
+              <w:pStyle w:val="ListParagraph"/>
+              <w:ind w:left="720"/>
+              <w:rPr>
+                <w:u w:val="single"/>
+              </w:rPr>
+            </w:pPr>
+            <w:r>
+              <w:rPr>
+                <w:u w:val="single"/>
+              </w:rPr>
+              <w:t>Automotive Industry</w:t>
+            </w:r>
+          </w:p>
+          <w:p>
+            <w:pPr>
+              <w:pStyle w:val="ListParagraph"/>
+              <w:ind w:left="720"/>
+            </w:pPr>
+            <w:r>
+              <w:t xml:space="preserve">I lead a team that built an automated system using Python to scrape pricing information for car models and provide insights into price changes over time. The data was processed using Google Cloud Compute Engine &amp; Storage Buckets and queried using Google Cloud </w:t>
+            </w:r>
+            <w:proofErr w:type="spellStart"/>
+            <w:r>
+              <w:t>BigQuery</w:t>
+            </w:r>
+            <w:proofErr w:type="spellEnd"/>
+            <w:r>
+              <w:t xml:space="preserve"> and Looker Studio.</w:t>
+            </w:r>
+          </w:p>
+          <w:p>
+            <w:pPr>
+              <w:pStyle w:val="ListParagraph"/>
+              <w:ind w:left="720"/>
+            </w:pPr>
+            <w:r>
+              <w:t>The system had to be built incrementally based on stakeholder needs therefore we had to go through several sessions of requirements analysis and brainstorming with our users to map out their existing business process and identify areas for automation and improvement.</w:t>
+            </w:r>
+          </w:p>
+          <w:p>
+            <w:pPr>
+              <w:pStyle w:val="ListParagraph"/>
+              <w:ind w:left="720"/>
+              <w:rPr>
+                <w:u w:val="single"/>
+              </w:rPr>
+            </w:pPr>
+          </w:p>
+          <w:p>
+            <w:pPr>
+              <w:pStyle w:val="ListParagraph"/>
+              <w:ind w:left="720"/>
+              <w:rPr>
+                <w:u w:val="single"/>
+              </w:rPr>
+            </w:pPr>
+            <w:r>
+              <w:rPr>
+                <w:u w:val="single"/>
+              </w:rPr>
+              <w:t>Logistics Industry</w:t>
+            </w:r>
+          </w:p>
+          <w:p>
+            <w:pPr>
+              <w:pStyle w:val="ListParagraph"/>
+              <w:ind w:left="720"/>
+            </w:pPr>
+            <w:r>
+              <w:t>We were asked by our client to help them optimize their AWS cloud usage and software development lifecycle. I lead two teams that tackled each of these areas following well-defined OKRs in alignment with our client’s business goals.</w:t>
+            </w:r>
+          </w:p>
+          <w:p>
+            <w:pPr>
+              <w:pStyle w:val="ListParagraph"/>
+              <w:ind w:left="720"/>
+            </w:pPr>
+            <w:r>
+              <w:t>Our joint efforts resulted in a 30% decrease in infrastructure costs. Regarding their software delivery process, the primary service selected decreased its lead time for changes from 4 to 2.8 weeks, resulting in a 20% decrease in QA team rejections and an increase in deployment frequency from four weeks to one week. Furthermore, our initiative cultivated a culture of accountability, with teams taking ownership of service costs and deployments, ensuring alignment with budgetary constraints.</w:t>
+            </w:r>
+          </w:p>
+          <w:p>
+            <w:pPr>
+              <w:pStyle w:val="ListParagraph"/>
+              <w:ind w:left="720"/>
+            </w:pPr>
+          </w:p>
+          <w:p>
+            <w:pPr>
+              <w:pStyle w:val="ListParagraph"/>
+              <w:ind w:left="720"/>
+            </w:pPr>
+            <w:r>
+              <w:rPr>
+                <w:u w:val="single"/>
+              </w:rPr>
+              <w:t>Manufacturing Industry</w:t>
+            </w:r>
+          </w:p>
+          <w:p>
+            <w:pPr>
+              <w:pStyle w:val="ListParagraph"/>
+              <w:ind w:left="720"/>
+            </w:pPr>
+            <w:r>
+              <w:t xml:space="preserve">I was part of a </w:t>
+            </w:r>
+            <w:r>
+              <w:t xml:space="preserve">data engineering team that set out to build a next-generation data platform for </w:t>
+            </w:r>
+            <w:r>
+              <w:t>our large manufacturing</w:t>
+            </w:r>
+            <w:r>
+              <w:t xml:space="preserve"> client</w:t>
+            </w:r>
+            <w:r>
+              <w:t xml:space="preserve"> that can benefit from the scalability of </w:t>
+            </w:r>
+            <w:r>
+              <w:t>the Data Mesh principles</w:t>
+            </w:r>
+            <w:r>
+              <w:t xml:space="preserve">. We started with requirements gathering and prioritization to understand the most valuable data use cases that </w:t>
+            </w:r>
+            <w:r>
+              <w:t>should</w:t>
+            </w:r>
+            <w:r>
+              <w:t xml:space="preserve"> be supported by the platform first. We used </w:t>
+            </w:r>
+            <w:r>
+              <w:t>them</w:t>
+            </w:r>
+            <w:r>
+              <w:t xml:space="preserve"> to design a minimum viable product (MVP) data platform with two tiers:</w:t>
+            </w:r>
+            <w:r>
+              <w:t xml:space="preserve"> A</w:t>
+            </w:r>
+            <w:r>
+              <w:t xml:space="preserve"> </w:t>
+            </w:r>
+            <w:r>
+              <w:t>Core offerings</w:t>
+            </w:r>
+            <w:r>
+              <w:t xml:space="preserve"> </w:t>
+            </w:r>
+            <w:r>
+              <w:t>tier composed</w:t>
+            </w:r>
+            <w:r>
+              <w:t xml:space="preserve"> of </w:t>
+            </w:r>
+            <w:r>
+              <w:t>Storage</w:t>
+            </w:r>
+            <w:r>
+              <w:t xml:space="preserve">, Compute, </w:t>
+            </w:r>
+            <w:r>
+              <w:t>Data processing</w:t>
+            </w:r>
+            <w:r>
+              <w:t xml:space="preserve">, </w:t>
+            </w:r>
+            <w:r>
+              <w:t>Management and Governance</w:t>
+            </w:r>
+            <w:r>
+              <w:t xml:space="preserve"> services</w:t>
+            </w:r>
+            <w:r>
+              <w:t>, and an</w:t>
+            </w:r>
+            <w:r>
+              <w:t xml:space="preserve"> </w:t>
+            </w:r>
+            <w:r>
+              <w:t>Extension</w:t>
+            </w:r>
+            <w:r>
+              <w:t xml:space="preserve"> offerings</w:t>
+            </w:r>
+            <w:r>
+              <w:t xml:space="preserve"> tier</w:t>
+            </w:r>
+            <w:r>
+              <w:t xml:space="preserve"> composed of </w:t>
+            </w:r>
+            <w:r>
+              <w:t>Data warehouse</w:t>
+            </w:r>
+            <w:r>
+              <w:t xml:space="preserve">, </w:t>
+            </w:r>
+            <w:r>
+              <w:t>Business Intelligenc</w:t>
+            </w:r>
+            <w:r>
+              <w:t>e,</w:t>
+            </w:r>
+            <w:r>
+              <w:t xml:space="preserve"> </w:t>
+            </w:r>
+            <w:r>
+              <w:t>Notebook</w:t>
+            </w:r>
+            <w:r>
+              <w:t xml:space="preserve">s, and </w:t>
+            </w:r>
+            <w:r>
+              <w:t>Compliance</w:t>
+            </w:r>
+            <w:r>
+              <w:t xml:space="preserve"> services. The design followed the Lakehouse architecture and tiered data processing model</w:t>
+            </w:r>
+            <w:r>
+              <w:t>. This MVP would grow to encompass the full</w:t>
+            </w:r>
+            <w:r>
+              <w:t xml:space="preserve"> principles of</w:t>
+            </w:r>
+            <w:r>
+              <w:t xml:space="preserve"> Data Mesh.</w:t>
+            </w:r>
+          </w:p>
+        </w:tc>
+      </w:tr>
+      <w:tr>
+        <w:tc>
+          <w:tcPr>
+            <w:tcW w:w="7371" w:type="dxa"/>
+          </w:tcPr>
+          <w:p/>
         </w:tc>
       </w:tr>
     </w:tbl>
@@ -479,7 +735,11 @@
               </w:rPr>
             </w:pPr>
             <w:r>
-              <w:t xml:space="preserve"> I assisted in designing a solution for ingesting IoT sensor data into an Azure backed data platform to provide operational reports over the assets managed by the company. This dashboard tracked aggregated sensor data and sustainability KPIs set by the company’s target goals. We also experimented with a digital twin graph using Azure’s Digital Twin service by modeling real world asset structures from CSV and IFC files and tracking their latest state using a live feed of sensor metrics.</w:t>
+              <w:t xml:space="preserve"> I assisted in designing a solution for ingesting IoT sensor data into an Azure backed data platform to provide operational reports over the assets managed by the company. This dashboard tracked aggregated sensor data and sustainability KPIs set by the company’s target goals. We also experimented with </w:t>
+            </w:r>
+            <w:r>
+              <w:lastRenderedPageBreak/>
+              <w:t>a digital twin graph using Azure’s Digital Twin service by modeling real world asset structures from CSV and IFC files and tracking their latest state using a live feed of sensor metrics.</w:t>
             </w:r>
           </w:p>
           <w:p>
@@ -673,7 +933,6 @@
               <w:ind w:left="720"/>
             </w:pPr>
             <w:r>
-              <w:lastRenderedPageBreak/>
               <w:t xml:space="preserve">I held meetings with our stakeholders </w:t>
             </w:r>
             <w:r>
@@ -794,6 +1053,7 @@
               <w:rPr>
                 <w:lang w:val="en-NL"/>
               </w:rPr>
+              <w:lastRenderedPageBreak/>
               <w:t>The infrastructure was developed first using ARM templates, but it was later migrated to Terraform.</w:t>
             </w:r>
           </w:p>
@@ -973,11 +1233,7 @@
         <w:t xml:space="preserve"> from AWS Kinesis</w:t>
       </w:r>
       <w:r>
-        <w:t xml:space="preserve"> and routes them to external data partners through their public APIs. The service </w:t>
-      </w:r>
-      <w:r>
-        <w:lastRenderedPageBreak/>
-        <w:t>must be efficient and scalable to easily absorb spikes in traffic, while being resilient to external errors and gracefully resume normal operation.</w:t>
+        <w:t xml:space="preserve"> and routes them to external data partners through their public APIs. The service must be efficient and scalable to easily absorb spikes in traffic, while being resilient to external errors and gracefully resume normal operation.</w:t>
       </w:r>
     </w:p>
     <w:p>
@@ -1081,6 +1337,7 @@
         <w:pStyle w:val="Heading2"/>
       </w:pPr>
       <w:r>
+        <w:lastRenderedPageBreak/>
         <w:t>Smarty Systems</w:t>
       </w:r>
       <w:r>
@@ -1323,7 +1580,13 @@
       </w:r>
       <w:proofErr w:type="spellStart"/>
       <w:r>
-        <w:t>Hashicorp</w:t>
+        <w:t>Hashi</w:t>
+      </w:r>
+      <w:r>
+        <w:t>C</w:t>
+      </w:r>
+      <w:r>
+        <w:t>orp</w:t>
       </w:r>
       <w:proofErr w:type="spellEnd"/>
       <w:r>
@@ -1346,281 +1609,6 @@
       </w:r>
       <w:r>
         <w:t xml:space="preserve"> API contracts had to be established before-hand and well documented.</w:t>
-      </w:r>
-    </w:p>
-    <w:p>
-      <w:pPr>
-        <w:pStyle w:val="Heading4"/>
-      </w:pPr>
-      <w:r>
-        <w:lastRenderedPageBreak/>
-        <w:t>summary</w:t>
-      </w:r>
-      <w:r>
-        <w:t xml:space="preserve"> of tech stack and skills:</w:t>
-      </w:r>
-    </w:p>
-    <w:p>
-      <w:pPr>
-        <w:pStyle w:val="ListParagraph"/>
-        <w:numPr>
-          <w:ilvl w:val="0"/>
-          <w:numId w:val="12"/>
-        </w:numPr>
-      </w:pPr>
-      <w:r>
-        <w:t xml:space="preserve">Develop </w:t>
-      </w:r>
-      <w:r>
-        <w:t>secure, reliable</w:t>
-      </w:r>
-      <w:r>
-        <w:t xml:space="preserve"> and</w:t>
-      </w:r>
-      <w:r>
-        <w:t xml:space="preserve"> </w:t>
-      </w:r>
-      <w:r>
-        <w:t>efficient</w:t>
-      </w:r>
-      <w:r>
-        <w:t xml:space="preserve"> </w:t>
-      </w:r>
-      <w:r>
-        <w:t>cloud native</w:t>
-      </w:r>
-      <w:r>
-        <w:t xml:space="preserve"> services.</w:t>
-      </w:r>
-    </w:p>
-    <w:p>
-      <w:pPr>
-        <w:pStyle w:val="ListParagraph"/>
-        <w:numPr>
-          <w:ilvl w:val="0"/>
-          <w:numId w:val="12"/>
-        </w:numPr>
-      </w:pPr>
-      <w:r>
-        <w:t xml:space="preserve">Expert in </w:t>
-      </w:r>
-      <w:r>
-        <w:t>Java and the Spring framework.</w:t>
-      </w:r>
-    </w:p>
-    <w:p>
-      <w:pPr>
-        <w:pStyle w:val="ListParagraph"/>
-        <w:numPr>
-          <w:ilvl w:val="0"/>
-          <w:numId w:val="12"/>
-        </w:numPr>
-      </w:pPr>
-      <w:r>
-        <w:t>Make use of p</w:t>
-      </w:r>
-      <w:r>
-        <w:t xml:space="preserve">olyglot persistence </w:t>
-      </w:r>
-      <w:r>
-        <w:t>architectures</w:t>
-      </w:r>
-      <w:r>
-        <w:t xml:space="preserve"> to handle varying user needs</w:t>
-      </w:r>
-      <w:r>
-        <w:t>.</w:t>
-      </w:r>
-    </w:p>
-    <w:p>
-      <w:pPr>
-        <w:pStyle w:val="ListParagraph"/>
-        <w:numPr>
-          <w:ilvl w:val="0"/>
-          <w:numId w:val="12"/>
-        </w:numPr>
-      </w:pPr>
-      <w:r>
-        <w:t>Design a</w:t>
-      </w:r>
-      <w:r>
-        <w:t>synchronous</w:t>
-      </w:r>
-      <w:r>
-        <w:t xml:space="preserve"> </w:t>
-      </w:r>
-      <w:r>
-        <w:t>s</w:t>
-      </w:r>
-      <w:r>
-        <w:t>ystems</w:t>
-      </w:r>
-      <w:r>
-        <w:t xml:space="preserve"> using</w:t>
-      </w:r>
-      <w:r>
-        <w:t xml:space="preserve"> </w:t>
-      </w:r>
-      <w:r>
-        <w:t>e</w:t>
-      </w:r>
-      <w:r>
-        <w:t>vent-based</w:t>
-      </w:r>
-      <w:r>
-        <w:t xml:space="preserve"> communication.</w:t>
-      </w:r>
-    </w:p>
-    <w:p>
-      <w:pPr>
-        <w:pStyle w:val="ListParagraph"/>
-        <w:numPr>
-          <w:ilvl w:val="0"/>
-          <w:numId w:val="12"/>
-        </w:numPr>
-      </w:pPr>
-      <w:r>
-        <w:t>Implement d</w:t>
-      </w:r>
-      <w:r>
-        <w:t>ata warehousing and analytics</w:t>
-      </w:r>
-      <w:r>
-        <w:t xml:space="preserve"> solutions.</w:t>
-      </w:r>
-    </w:p>
-    <w:p>
-      <w:pPr>
-        <w:pStyle w:val="ListParagraph"/>
-        <w:numPr>
-          <w:ilvl w:val="0"/>
-          <w:numId w:val="12"/>
-        </w:numPr>
-      </w:pPr>
-      <w:r>
-        <w:t xml:space="preserve">Embrace the </w:t>
-      </w:r>
-      <w:r>
-        <w:t>DevOps mindset</w:t>
-      </w:r>
-      <w:r>
-        <w:t xml:space="preserve"> by advocating </w:t>
-      </w:r>
-      <w:r>
-        <w:t>for TDD and CI/CD</w:t>
-      </w:r>
-      <w:r>
-        <w:t>.</w:t>
-      </w:r>
-    </w:p>
-    <w:p>
-      <w:pPr>
-        <w:pStyle w:val="ListParagraph"/>
-        <w:numPr>
-          <w:ilvl w:val="0"/>
-          <w:numId w:val="12"/>
-        </w:numPr>
-      </w:pPr>
-      <w:r>
-        <w:t xml:space="preserve">Use of </w:t>
-      </w:r>
-      <w:r>
-        <w:t xml:space="preserve">OLTP datastores (MySQL, </w:t>
-      </w:r>
-      <w:r>
-        <w:t>PostgreSQL</w:t>
-      </w:r>
-      <w:r>
-        <w:t xml:space="preserve">, </w:t>
-      </w:r>
-      <w:proofErr w:type="spellStart"/>
-      <w:r>
-        <w:t>VoltDB</w:t>
-      </w:r>
-      <w:proofErr w:type="spellEnd"/>
-      <w:r>
-        <w:t>…</w:t>
-      </w:r>
-      <w:r>
-        <w:t>)</w:t>
-      </w:r>
-      <w:r>
-        <w:t>.</w:t>
-      </w:r>
-    </w:p>
-    <w:p>
-      <w:pPr>
-        <w:pStyle w:val="ListParagraph"/>
-        <w:numPr>
-          <w:ilvl w:val="0"/>
-          <w:numId w:val="12"/>
-        </w:numPr>
-      </w:pPr>
-      <w:r>
-        <w:t xml:space="preserve">Use of </w:t>
-      </w:r>
-      <w:r>
-        <w:t>OLAP datastores (Vertica</w:t>
-      </w:r>
-      <w:r>
-        <w:t>, Druid, Kudu…</w:t>
-      </w:r>
-      <w:r>
-        <w:t>)</w:t>
-      </w:r>
-      <w:r>
-        <w:t>.</w:t>
-      </w:r>
-    </w:p>
-    <w:p>
-      <w:pPr>
-        <w:pStyle w:val="ListParagraph"/>
-        <w:numPr>
-          <w:ilvl w:val="0"/>
-          <w:numId w:val="12"/>
-        </w:numPr>
-      </w:pPr>
-      <w:r>
-        <w:t xml:space="preserve">Use of </w:t>
-      </w:r>
-      <w:r>
-        <w:t>NoSQL datastores (ELK stack, Neo4j, Redis, Cassandra</w:t>
-      </w:r>
-      <w:r>
-        <w:t>…</w:t>
-      </w:r>
-      <w:r>
-        <w:t>)</w:t>
-      </w:r>
-      <w:r>
-        <w:t>.</w:t>
-      </w:r>
-    </w:p>
-    <w:p>
-      <w:pPr>
-        <w:pStyle w:val="ListParagraph"/>
-        <w:numPr>
-          <w:ilvl w:val="0"/>
-          <w:numId w:val="12"/>
-        </w:numPr>
-      </w:pPr>
-      <w:r>
-        <w:t>Plan and manage</w:t>
-      </w:r>
-      <w:r>
-        <w:t xml:space="preserve"> </w:t>
-      </w:r>
-      <w:r>
-        <w:t xml:space="preserve">deliverables </w:t>
-      </w:r>
-      <w:r>
-        <w:t>using</w:t>
-      </w:r>
-      <w:r>
-        <w:t xml:space="preserve"> agile and l</w:t>
-      </w:r>
-      <w:r>
-        <w:t>ean methodologies.</w:t>
       </w:r>
     </w:p>
     <w:p>
@@ -1698,6 +1686,7 @@
         </w:numPr>
       </w:pPr>
       <w:r>
+        <w:lastRenderedPageBreak/>
         <w:t>French (Limited Working Proficiency)</w:t>
       </w:r>
     </w:p>
@@ -3931,7 +3920,6 @@
   <w:style w:type="character" w:default="1" w:styleId="DefaultParagraphFont">
     <w:name w:val="Default Paragraph Font"/>
     <w:uiPriority w:val="1"/>
-    <w:semiHidden/>
     <w:unhideWhenUsed/>
   </w:style>
   <w:style w:type="table" w:default="1" w:styleId="TableNormal">
@@ -4584,14 +4572,14 @@
     <w:charset w:val="00"/>
     <w:family w:val="modern"/>
     <w:pitch w:val="fixed"/>
-    <w:sig w:usb0="E0002AFF" w:usb1="C0007843" w:usb2="00000009" w:usb3="00000000" w:csb0="000001FF" w:csb1="00000000"/>
+    <w:sig w:usb0="E0002EFF" w:usb1="C0007843" w:usb2="00000009" w:usb3="00000000" w:csb0="000001FF" w:csb1="00000000"/>
   </w:font>
   <w:font w:name="Wingdings">
     <w:panose1 w:val="05000000000000000000"/>
-    <w:charset w:val="4D"/>
+    <w:charset w:val="02"/>
     <w:family w:val="decorative"/>
     <w:pitch w:val="variable"/>
-    <w:sig w:usb0="00000003" w:usb1="00000000" w:usb2="00000000" w:usb3="00000000" w:csb0="80000001" w:csb1="00000000"/>
+    <w:sig w:usb0="00000003" w:usb1="10000000" w:usb2="00000000" w:usb3="00000000" w:csb0="80000001" w:csb1="00000000"/>
   </w:font>
   <w:font w:name="Aptos">
     <w:panose1 w:val="020B0004020202020204"/>
@@ -4603,9 +4591,10 @@
   <w:font w:name="Aptos Display">
     <w:panose1 w:val="020B0004020202020204"/>
     <w:charset w:val="00"/>
-    <w:family w:val="roman"/>
+    <w:family w:val="swiss"/>
     <w:notTrueType/>
-    <w:pitch w:val="default"/>
+    <w:pitch w:val="variable"/>
+    <w:sig w:usb0="20000287" w:usb1="00000003" w:usb2="00000000" w:usb3="00000000" w:csb0="0000019F" w:csb1="00000000"/>
   </w:font>
 </w:fonts>
 </file>
@@ -4658,6 +4647,7 @@
     <w:rsid w:val="00852FB0"/>
     <w:rsid w:val="008748C3"/>
     <w:rsid w:val="008E5AD8"/>
+    <w:rsid w:val="00903956"/>
     <w:rsid w:val="0092041F"/>
     <w:rsid w:val="0092495D"/>
     <w:rsid w:val="0097527D"/>

--- a/issa_khoury_resume.docx
+++ b/issa_khoury_resume.docx
@@ -804,7 +804,13 @@
               <w:t xml:space="preserve">. We then created a set of </w:t>
             </w:r>
             <w:r>
-              <w:t>standards and best practices for using NLO’s cloud environment and developing cloud native applications.</w:t>
+              <w:t xml:space="preserve">standards and best practices for using </w:t>
+            </w:r>
+            <w:r>
+              <w:t>the client’s</w:t>
+            </w:r>
+            <w:r>
+              <w:t xml:space="preserve"> cloud environment and developing cloud native applications.</w:t>
             </w:r>
             <w:r>
               <w:t xml:space="preserve"> This was done in a</w:t>
@@ -819,7 +825,13 @@
               <w:t>process</w:t>
             </w:r>
             <w:r>
-              <w:t xml:space="preserve"> with NLO’s application </w:t>
+              <w:t xml:space="preserve"> with </w:t>
+            </w:r>
+            <w:r>
+              <w:t>client’s</w:t>
+            </w:r>
+            <w:r>
+              <w:t xml:space="preserve"> application </w:t>
             </w:r>
             <w:r>
               <w:t xml:space="preserve">and infrastructure </w:t>
@@ -861,7 +873,13 @@
               <w:ind w:left="720"/>
             </w:pPr>
             <w:r>
-              <w:t>I set up a machine learning platform in Tinka’s AWS environment based on AWS SageMaker. I helped the team standardize their machine learning workflow and automate it using various SageMaker features. I also initiated data cataloging in AWS Glue in order to facilitate data discovery and exploration across Tinka’s diverse data lake using AWS Athena.</w:t>
+              <w:t xml:space="preserve">I set up a machine learning platform in </w:t>
+            </w:r>
+            <w:r>
+              <w:t>the client’s</w:t>
+            </w:r>
+            <w:r>
+              <w:t xml:space="preserve"> AWS environment based on AWS SageMaker. I helped the team standardize their machine learning workflow and automate it using various SageMaker features. I also initiated data cataloging in AWS Glue in order to facilitate data discovery and exploration across Tinka’s diverse data lake using AWS Athena.</w:t>
             </w:r>
           </w:p>
           <w:p>
@@ -897,7 +915,13 @@
               <w:ind w:left="720"/>
             </w:pPr>
             <w:r>
-              <w:t>I helped onboard the data team onto AWS SageMaker studio and supported the data scientists with the development of their first machine learning use case on AWS. The underlying infrastructure was provisioned using terraform.</w:t>
+              <w:t xml:space="preserve">I helped onboard the data team onto AWS SageMaker studio and supported the data scientists with the development of their first machine learning use case on AWS. The underlying infrastructure was provisioned using </w:t>
+            </w:r>
+            <w:r>
+              <w:t>T</w:t>
+            </w:r>
+            <w:r>
+              <w:t>erraform.</w:t>
             </w:r>
           </w:p>
           <w:p>
@@ -1101,7 +1125,7 @@
               <w:t>an</w:t>
             </w:r>
             <w:r>
-              <w:t xml:space="preserve"> API Gateway that fronts all KPN IoT APIs. The gateway acts as the entry point to the IoT services and enforces security at the perimeter using TLS termination and user authentication. The authentication and authorization framework are based on the OpenID connect standard.</w:t>
+              <w:t xml:space="preserve"> API Gateway that fronts all IoT APIs. The gateway acts as the entry point to the IoT services and enforces security at the perimeter using TLS termination and user authentication. The authentication and authorization framework are based on the OpenID connect standard.</w:t>
             </w:r>
           </w:p>
           <w:p>
@@ -3920,6 +3944,7 @@
   <w:style w:type="character" w:default="1" w:styleId="DefaultParagraphFont">
     <w:name w:val="Default Paragraph Font"/>
     <w:uiPriority w:val="1"/>
+    <w:semiHidden/>
     <w:unhideWhenUsed/>
   </w:style>
   <w:style w:type="table" w:default="1" w:styleId="TableNormal">
@@ -4654,6 +4679,7 @@
     <w:rsid w:val="00A15893"/>
     <w:rsid w:val="00A75005"/>
     <w:rsid w:val="00AF218E"/>
+    <w:rsid w:val="00C46443"/>
     <w:rsid w:val="00C50E48"/>
     <w:rsid w:val="00C5220D"/>
     <w:rsid w:val="00C87251"/>

--- a/issa_khoury_resume.docx
+++ b/issa_khoury_resume.docx
@@ -316,27 +316,39 @@
           <w:p>
             <w:pPr>
               <w:pStyle w:val="ListParagraph"/>
+              <w:spacing w:after="0"/>
               <w:ind w:left="720"/>
+              <w:rPr>
+                <w:lang w:val="en-NL"/>
+              </w:rPr>
             </w:pPr>
             <w:r>
-              <w:t xml:space="preserve">I lead a team that built an automated system using Python to scrape pricing information for car models and provide insights into price changes over time. The data was processed using Google Cloud Compute Engine &amp; Storage Buckets and queried using Google Cloud </w:t>
-            </w:r>
-            <w:proofErr w:type="spellStart"/>
-            <w:r>
-              <w:t>BigQuery</w:t>
-            </w:r>
-            <w:proofErr w:type="spellEnd"/>
-            <w:r>
-              <w:t xml:space="preserve"> and Looker Studio.</w:t>
+              <w:rPr>
+                <w:lang w:val="en-NL"/>
+              </w:rPr>
+              <w:t>I lead a team that developed an automated system using Python to scrape pricing information for various car models and analyze price fluctuations over time. The data was processed using Google Cloud Compute Engine and stored in Storage Buckets, then queried using Google Cloud BigQuery and Looker Studio for insights.</w:t>
             </w:r>
           </w:p>
           <w:p>
             <w:pPr>
               <w:pStyle w:val="ListParagraph"/>
               <w:ind w:left="720"/>
+              <w:rPr>
+                <w:lang w:val="en-NL"/>
+              </w:rPr>
             </w:pPr>
             <w:r>
-              <w:t>The system had to be built incrementally based on stakeholder needs therefore we had to go through several sessions of requirements analysis and brainstorming with our users to map out their existing business process and identify areas for automation and improvement.</w:t>
+              <w:rPr>
+                <w:lang w:val="en-NL"/>
+              </w:rPr>
+              <w:t xml:space="preserve">The development of the system was an iterative process, tailored to meet the evolving needs of stakeholders. We conducted multiple sessions of requirements </w:t>
+            </w:r>
+            <w:r>
+              <w:rPr>
+                <w:lang w:val="en-NL"/>
+              </w:rPr>
+              <w:lastRenderedPageBreak/>
+              <w:t>analysis and brainstorming with users to understand their current business processes and pinpoint opportunities for automation and enhancement.</w:t>
             </w:r>
           </w:p>
           <w:p>
@@ -345,6 +357,7 @@
               <w:ind w:left="720"/>
               <w:rPr>
                 <w:u w:val="single"/>
+                <w:lang w:val="en-NL"/>
               </w:rPr>
             </w:pPr>
           </w:p>
@@ -366,25 +379,56 @@
           <w:p>
             <w:pPr>
               <w:pStyle w:val="ListParagraph"/>
+              <w:spacing w:after="0"/>
               <w:ind w:left="720"/>
+              <w:rPr>
+                <w:lang w:val="en-NL"/>
+              </w:rPr>
             </w:pPr>
             <w:r>
-              <w:t>We were asked by our client to help them optimize their AWS cloud usage and software development lifecycle. I lead two teams that tackled each of these areas following well-defined OKRs in alignment with our client’s business goals.</w:t>
+              <w:rPr>
+                <w:lang w:val="en-NL"/>
+              </w:rPr>
+              <w:t>I spearheaded two teams tasked with optimizing our client's AWS cloud utilization and enhancing their software development lifecycle. Each team diligently pursued specific Objectives and Key Results (OKRs) aligned with the client's overarching business objectives.</w:t>
             </w:r>
           </w:p>
           <w:p>
             <w:pPr>
               <w:pStyle w:val="ListParagraph"/>
               <w:ind w:left="720"/>
+              <w:rPr>
+                <w:lang w:val="en-NL"/>
+              </w:rPr>
             </w:pPr>
             <w:r>
-              <w:t>Our joint efforts resulted in a 30% decrease in infrastructure costs. Regarding their software delivery process, the primary service selected decreased its lead time for changes from 4 to 2.8 weeks, resulting in a 20% decrease in QA team rejections and an increase in deployment frequency from four weeks to one week. Furthermore, our initiative cultivated a culture of accountability, with teams taking ownership of service costs and deployments, ensuring alignment with budgetary constraints.</w:t>
+              <w:rPr>
+                <w:lang w:val="en-NL"/>
+              </w:rPr>
+              <w:t>Our collaborative efforts yielded impressive results. We achieved a noteworthy 30% reduction in infrastructure costs by implementing strategic optimizations in the AWS cloud environment. Concurrently, in the realm of software delivery, our focus on streamlining processes led to a significant improvement. The lead time for changes in the primary service was slashed from 4 to 2.8 weeks, resulting in a commendable 20% decrease in QA team rejections. Additionally, the deployment frequency soared from once every four weeks to once a week.</w:t>
             </w:r>
           </w:p>
           <w:p>
             <w:pPr>
               <w:pStyle w:val="ListParagraph"/>
               <w:ind w:left="720"/>
+              <w:rPr>
+                <w:lang w:val="en-NL"/>
+              </w:rPr>
+            </w:pPr>
+            <w:r>
+              <w:rPr>
+                <w:lang w:val="en-NL"/>
+              </w:rPr>
+              <w:t>Moreover, our initiative fostered a culture of accountability within the client's organization. Teams embraced ownership of service costs and deployment procedures, ensuring alignment with budgetary constraints and overall organizational goals.</w:t>
+            </w:r>
+          </w:p>
+          <w:p>
+            <w:pPr>
+              <w:pStyle w:val="ListParagraph"/>
+              <w:ind w:left="720"/>
+              <w:rPr>
+                <w:lang w:val="en-NL"/>
+              </w:rPr>
             </w:pPr>
           </w:p>
           <w:p>
@@ -402,130 +446,47 @@
           <w:p>
             <w:pPr>
               <w:pStyle w:val="ListParagraph"/>
+              <w:spacing w:after="0"/>
               <w:ind w:left="720"/>
+              <w:rPr>
+                <w:lang w:val="en-NL"/>
+              </w:rPr>
             </w:pPr>
             <w:r>
-              <w:t xml:space="preserve">I was part of a </w:t>
-            </w:r>
-            <w:r>
-              <w:t xml:space="preserve">data engineering team that set out to build a next-generation data platform for </w:t>
-            </w:r>
-            <w:r>
-              <w:t>our large manufacturing</w:t>
-            </w:r>
-            <w:r>
-              <w:t xml:space="preserve"> client</w:t>
-            </w:r>
-            <w:r>
-              <w:t xml:space="preserve"> that can benefit from the scalability of </w:t>
-            </w:r>
-            <w:r>
-              <w:t>the Data Mesh principles</w:t>
-            </w:r>
-            <w:r>
-              <w:t xml:space="preserve">. We started with requirements gathering and prioritization to understand the most valuable data use cases that </w:t>
-            </w:r>
-            <w:r>
-              <w:t>should</w:t>
-            </w:r>
-            <w:r>
-              <w:t xml:space="preserve"> be supported by the platform first. We used </w:t>
-            </w:r>
-            <w:r>
-              <w:t>them</w:t>
-            </w:r>
-            <w:r>
-              <w:t xml:space="preserve"> to design a minimum viable product (MVP) data platform with two tiers:</w:t>
-            </w:r>
-            <w:r>
-              <w:t xml:space="preserve"> A</w:t>
-            </w:r>
-            <w:r>
-              <w:t xml:space="preserve"> </w:t>
-            </w:r>
-            <w:r>
-              <w:t>Core offerings</w:t>
-            </w:r>
-            <w:r>
-              <w:t xml:space="preserve"> </w:t>
-            </w:r>
-            <w:r>
-              <w:t>tier composed</w:t>
-            </w:r>
-            <w:r>
-              <w:t xml:space="preserve"> of </w:t>
-            </w:r>
-            <w:r>
-              <w:t>Storage</w:t>
-            </w:r>
-            <w:r>
-              <w:t xml:space="preserve">, Compute, </w:t>
-            </w:r>
-            <w:r>
-              <w:t>Data processing</w:t>
-            </w:r>
-            <w:r>
-              <w:t xml:space="preserve">, </w:t>
-            </w:r>
-            <w:r>
-              <w:t>Management and Governance</w:t>
-            </w:r>
-            <w:r>
-              <w:t xml:space="preserve"> services</w:t>
-            </w:r>
-            <w:r>
-              <w:t>, and an</w:t>
-            </w:r>
-            <w:r>
-              <w:t xml:space="preserve"> </w:t>
-            </w:r>
-            <w:r>
-              <w:t>Extension</w:t>
-            </w:r>
-            <w:r>
-              <w:t xml:space="preserve"> offerings</w:t>
-            </w:r>
-            <w:r>
-              <w:t xml:space="preserve"> tier</w:t>
-            </w:r>
-            <w:r>
-              <w:t xml:space="preserve"> composed of </w:t>
-            </w:r>
-            <w:r>
-              <w:t>Data warehouse</w:t>
-            </w:r>
-            <w:r>
-              <w:t xml:space="preserve">, </w:t>
-            </w:r>
-            <w:r>
-              <w:t>Business Intelligenc</w:t>
-            </w:r>
-            <w:r>
-              <w:t>e,</w:t>
-            </w:r>
-            <w:r>
-              <w:t xml:space="preserve"> </w:t>
-            </w:r>
-            <w:r>
-              <w:t>Notebook</w:t>
-            </w:r>
-            <w:r>
-              <w:t xml:space="preserve">s, and </w:t>
-            </w:r>
-            <w:r>
-              <w:t>Compliance</w:t>
-            </w:r>
-            <w:r>
-              <w:t xml:space="preserve"> services. The design followed the Lakehouse architecture and tiered data processing model</w:t>
-            </w:r>
-            <w:r>
-              <w:t>. This MVP would grow to encompass the full</w:t>
-            </w:r>
-            <w:r>
-              <w:t xml:space="preserve"> principles of</w:t>
-            </w:r>
-            <w:r>
-              <w:t xml:space="preserve"> Data Mesh.</w:t>
+              <w:rPr>
+                <w:lang w:val="en-NL"/>
+              </w:rPr>
+              <w:t>As a member of the data engineering team, our mission was to develop an innovative data platform tailored to the needs of our esteemed manufacturing client, leveraging the scalability afforded by Data Mesh principles. Our journey commenced with meticulous requirements gathering and prioritization exercises, aimed at discerning the most impactful data use cases to be addressed by the platform initially.</w:t>
+            </w:r>
+          </w:p>
+          <w:p>
+            <w:pPr>
+              <w:pStyle w:val="ListParagraph"/>
+              <w:ind w:left="720"/>
+              <w:rPr>
+                <w:lang w:val="en-NL"/>
+              </w:rPr>
+            </w:pPr>
+            <w:r>
+              <w:rPr>
+                <w:lang w:val="en-NL"/>
+              </w:rPr>
+              <w:t>Utilizing these insights, we crafted a blueprint for a Minimum Viable Product (MVP) data platform comprising two integral tiers: the Core offerings tier, comprising essential components such as Storage, Compute, Data Processing, as well as Management and Governance services; and the Extension offerings tier, encompassing advanced functionalities like Data Warehousing, Business Intelligence, Notebooks, and Compliance services.</w:t>
+            </w:r>
+          </w:p>
+          <w:p>
+            <w:pPr>
+              <w:pStyle w:val="ListParagraph"/>
+              <w:ind w:left="720"/>
+              <w:rPr>
+                <w:lang w:val="en-NL"/>
+              </w:rPr>
+            </w:pPr>
+            <w:r>
+              <w:rPr>
+                <w:lang w:val="en-NL"/>
+              </w:rPr>
+              <w:t>In adhering to the Lakehouse architecture and adopting a tiered data processing model, our design aimed to establish a solid foundation that could seamlessly evolve to fully embrace the principles of Data Mesh over time.</w:t>
             </w:r>
           </w:p>
         </w:tc>
@@ -627,6 +588,7 @@
               <w:rPr>
                 <w:lang w:val="en-NL"/>
               </w:rPr>
+              <w:lastRenderedPageBreak/>
               <w:t xml:space="preserve">I am a </w:t>
             </w:r>
             <w:r>
@@ -735,11 +697,7 @@
               </w:rPr>
             </w:pPr>
             <w:r>
-              <w:t xml:space="preserve"> I assisted in designing a solution for ingesting IoT sensor data into an Azure backed data platform to provide operational reports over the assets managed by the company. This dashboard tracked aggregated sensor data and sustainability KPIs set by the company’s target goals. We also experimented with </w:t>
-            </w:r>
-            <w:r>
-              <w:lastRenderedPageBreak/>
-              <w:t>a digital twin graph using Azure’s Digital Twin service by modeling real world asset structures from CSV and IFC files and tracking their latest state using a live feed of sensor metrics.</w:t>
+              <w:t xml:space="preserve"> I assisted in designing a solution for ingesting IoT sensor data into an Azure backed data platform to provide operational reports over the assets managed by the company. This dashboard tracked aggregated sensor data and sustainability KPIs set by the company’s target goals. We also experimented with a digital twin graph using Azure’s Digital Twin service by modeling real world asset structures from CSV and IFC files and tracking their latest state using a live feed of sensor metrics.</w:t>
             </w:r>
           </w:p>
           <w:p>
@@ -975,7 +933,11 @@
               <w:t>having</w:t>
             </w:r>
             <w:r>
-              <w:t xml:space="preserve"> a digital research environment. I then designed and implemented a cloud agnostic research environment as a platform for both researchers and students. Researchers gained access to dedicated computing power in the cloud </w:t>
+              <w:t xml:space="preserve"> a digital research environment. I then designed </w:t>
+            </w:r>
+            <w:r>
+              <w:lastRenderedPageBreak/>
+              <w:t xml:space="preserve">and implemented a cloud agnostic research environment as a platform for both researchers and students. Researchers gained access to dedicated computing power in the cloud </w:t>
             </w:r>
             <w:r>
               <w:t>while</w:t>
@@ -1077,7 +1039,6 @@
               <w:rPr>
                 <w:lang w:val="en-NL"/>
               </w:rPr>
-              <w:lastRenderedPageBreak/>
               <w:t>The infrastructure was developed first using ARM templates, but it was later migrated to Terraform.</w:t>
             </w:r>
           </w:p>
@@ -1269,6 +1230,7 @@
         </w:numPr>
       </w:pPr>
       <w:r>
+        <w:lastRenderedPageBreak/>
         <w:t>Augmented an existing Java based service to store</w:t>
       </w:r>
       <w:r>
@@ -1361,7 +1323,6 @@
         <w:pStyle w:val="Heading2"/>
       </w:pPr>
       <w:r>
-        <w:lastRenderedPageBreak/>
         <w:t>Smarty Systems</w:t>
       </w:r>
       <w:r>
@@ -1661,6 +1622,7 @@
         <w:pStyle w:val="Heading2"/>
       </w:pPr>
       <w:r>
+        <w:lastRenderedPageBreak/>
         <w:t>B.S in Computer Science / June 2017</w:t>
       </w:r>
     </w:p>
@@ -1710,7 +1672,6 @@
         </w:numPr>
       </w:pPr>
       <w:r>
-        <w:lastRenderedPageBreak/>
         <w:t>French (Limited Working Proficiency)</w:t>
       </w:r>
     </w:p>
@@ -3944,7 +3905,6 @@
   <w:style w:type="character" w:default="1" w:styleId="DefaultParagraphFont">
     <w:name w:val="Default Paragraph Font"/>
     <w:uiPriority w:val="1"/>
-    <w:semiHidden/>
     <w:unhideWhenUsed/>
   </w:style>
   <w:style w:type="table" w:default="1" w:styleId="TableNormal">
@@ -4657,6 +4617,7 @@
     <w:rsid w:val="004A7FE8"/>
     <w:rsid w:val="00521633"/>
     <w:rsid w:val="00530275"/>
+    <w:rsid w:val="00591EA4"/>
     <w:rsid w:val="00601196"/>
     <w:rsid w:val="0064007D"/>
     <w:rsid w:val="00652393"/>

--- a/issa_khoury_resume.docx
+++ b/issa_khoury_resume.docx
@@ -316,7 +316,6 @@
           <w:p>
             <w:pPr>
               <w:pStyle w:val="ListParagraph"/>
-              <w:spacing w:after="0"/>
               <w:ind w:left="720"/>
               <w:rPr>
                 <w:lang w:val="en-NL"/>
@@ -379,7 +378,6 @@
           <w:p>
             <w:pPr>
               <w:pStyle w:val="ListParagraph"/>
-              <w:spacing w:after="0"/>
               <w:ind w:left="720"/>
               <w:rPr>
                 <w:lang w:val="en-NL"/>
@@ -446,7 +444,6 @@
           <w:p>
             <w:pPr>
               <w:pStyle w:val="ListParagraph"/>
-              <w:spacing w:after="0"/>
               <w:ind w:left="720"/>
               <w:rPr>
                 <w:lang w:val="en-NL"/>
@@ -456,7 +453,19 @@
               <w:rPr>
                 <w:lang w:val="en-NL"/>
               </w:rPr>
-              <w:t>As a member of the data engineering team, our mission was to develop an innovative data platform tailored to the needs of our esteemed manufacturing client, leveraging the scalability afforded by Data Mesh principles. Our journey commenced with meticulous requirements gathering and prioritization exercises, aimed at discerning the most impactful data use cases to be addressed by the platform initially.</w:t>
+              <w:t xml:space="preserve">As a member of the data engineering team, our mission was to develop an innovative data platform tailored to the needs of our </w:t>
+            </w:r>
+            <w:r>
+              <w:rPr>
+                <w:lang w:val="en-NL"/>
+              </w:rPr>
+              <w:t>large</w:t>
+            </w:r>
+            <w:r>
+              <w:rPr>
+                <w:lang w:val="en-NL"/>
+              </w:rPr>
+              <w:t xml:space="preserve"> manufacturing client, leveraging the scalability afforded by Data Mesh principles. Our journey commenced with meticulous requirements gathering and prioritization exercises, aimed at discerning the most impactful data use cases to be addressed by the platform initially.</w:t>
             </w:r>
           </w:p>
           <w:p>
@@ -588,35 +597,41 @@
               <w:rPr>
                 <w:lang w:val="en-NL"/>
               </w:rPr>
+              <w:t xml:space="preserve">I am a </w:t>
+            </w:r>
+            <w:r>
+              <w:t>DevOps</w:t>
+            </w:r>
+            <w:r>
+              <w:rPr>
+                <w:lang w:val="en-NL"/>
+              </w:rPr>
+              <w:t xml:space="preserve"> consultant that helps customers unlock new opportunites using their data</w:t>
+            </w:r>
+            <w:r>
+              <w:t xml:space="preserve"> and improve the architecture of their distributed systems</w:t>
+            </w:r>
+            <w:r>
+              <w:rPr>
+                <w:lang w:val="en-NL"/>
+              </w:rPr>
+              <w:t xml:space="preserve">. I </w:t>
+            </w:r>
+            <w:r>
+              <w:t>usually</w:t>
+            </w:r>
+            <w:r>
+              <w:rPr>
+                <w:lang w:val="en-NL"/>
+              </w:rPr>
+              <w:t xml:space="preserve"> </w:t>
+            </w:r>
+            <w:r>
+              <w:rPr>
+                <w:lang w:val="en-NL"/>
+              </w:rPr>
               <w:lastRenderedPageBreak/>
-              <w:t xml:space="preserve">I am a </w:t>
-            </w:r>
-            <w:r>
-              <w:t>DevOps</w:t>
-            </w:r>
-            <w:r>
-              <w:rPr>
-                <w:lang w:val="en-NL"/>
-              </w:rPr>
-              <w:t xml:space="preserve"> consultant that helps customers unlock new opportunites using their data</w:t>
-            </w:r>
-            <w:r>
-              <w:t xml:space="preserve"> and improve the architecture of their distributed systems</w:t>
-            </w:r>
-            <w:r>
-              <w:rPr>
-                <w:lang w:val="en-NL"/>
-              </w:rPr>
-              <w:t xml:space="preserve">. I </w:t>
-            </w:r>
-            <w:r>
-              <w:t>usually</w:t>
-            </w:r>
-            <w:r>
-              <w:rPr>
-                <w:lang w:val="en-NL"/>
-              </w:rPr>
-              <w:t xml:space="preserve"> design </w:t>
+              <w:t xml:space="preserve">design </w:t>
             </w:r>
             <w:r>
               <w:t>and provision</w:t>
@@ -933,11 +948,11 @@
               <w:t>having</w:t>
             </w:r>
             <w:r>
-              <w:t xml:space="preserve"> a digital research environment. I then designed </w:t>
+              <w:t xml:space="preserve"> a digital research environment. I then designed and implemented a cloud agnostic research environment as a platform for both researchers and students. Researchers gained access to dedicated </w:t>
             </w:r>
             <w:r>
               <w:lastRenderedPageBreak/>
-              <w:t xml:space="preserve">and implemented a cloud agnostic research environment as a platform for both researchers and students. Researchers gained access to dedicated computing power in the cloud </w:t>
+              <w:t xml:space="preserve">computing power in the cloud </w:t>
             </w:r>
             <w:r>
               <w:t>while</w:t>
@@ -1230,7 +1245,6 @@
         </w:numPr>
       </w:pPr>
       <w:r>
-        <w:lastRenderedPageBreak/>
         <w:t>Augmented an existing Java based service to store</w:t>
       </w:r>
       <w:r>
@@ -1249,6 +1263,7 @@
         </w:numPr>
       </w:pPr>
       <w:r>
+        <w:lastRenderedPageBreak/>
         <w:t>Infrastructure-as-Code to automate environment provisioning and configuration</w:t>
       </w:r>
       <w:r>
@@ -3905,6 +3920,7 @@
   <w:style w:type="character" w:default="1" w:styleId="DefaultParagraphFont">
     <w:name w:val="Default Paragraph Font"/>
     <w:uiPriority w:val="1"/>
+    <w:semiHidden/>
     <w:unhideWhenUsed/>
   </w:style>
   <w:style w:type="table" w:default="1" w:styleId="TableNormal">
@@ -4604,6 +4620,7 @@
     <w:rsid w:val="000B4904"/>
     <w:rsid w:val="000E0DFD"/>
     <w:rsid w:val="001F08A5"/>
+    <w:rsid w:val="0021261C"/>
     <w:rsid w:val="00242C68"/>
     <w:rsid w:val="00242EC6"/>
     <w:rsid w:val="002A110D"/>

--- a/issa_khoury_resume.docx
+++ b/issa_khoury_resume.docx
@@ -1,6 +1,6 @@
 
 <file path=word/document.xml><?xml version="1.0" encoding="utf-8"?>
-<w:document xmlns:wpc="http://schemas.microsoft.com/office/word/2010/wordprocessingCanvas" xmlns:cx="http://schemas.microsoft.com/office/drawing/2014/chartex" xmlns:cx1="http://schemas.microsoft.com/office/drawing/2015/9/8/chartex" xmlns:cx2="http://schemas.microsoft.com/office/drawing/2015/10/21/chartex" xmlns:cx3="http://schemas.microsoft.com/office/drawing/2016/5/9/chartex" xmlns:cx4="http://schemas.microsoft.com/office/drawing/2016/5/10/chartex" xmlns:cx5="http://schemas.microsoft.com/office/drawing/2016/5/11/chartex" xmlns:cx6="http://schemas.microsoft.com/office/drawing/2016/5/12/chartex" xmlns:cx7="http://schemas.microsoft.com/office/drawing/2016/5/13/chartex" xmlns:cx8="http://schemas.microsoft.com/office/drawing/2016/5/14/chartex" xmlns:mc="http://schemas.openxmlformats.org/markup-compatibility/2006" xmlns:aink="http://schemas.microsoft.com/office/drawing/2016/ink" xmlns:am3d="http://schemas.microsoft.com/office/drawing/2017/model3d" xmlns:o="urn:schemas-microsoft-com:office:office" xmlns:oel="http://schemas.microsoft.com/office/2019/extlst" xmlns:r="http://schemas.openxmlformats.org/officeDocument/2006/relationships" xmlns:m="http://schemas.openxmlformats.org/officeDocument/2006/math" xmlns:v="urn:schemas-microsoft-com:vml" xmlns:wp14="http://schemas.microsoft.com/office/word/2010/wordprocessingDrawing" xmlns:wp="http://schemas.openxmlformats.org/drawingml/2006/wordprocessingDrawing" xmlns:w10="urn:schemas-microsoft-com:office:word" xmlns:w="http://schemas.openxmlformats.org/wordprocessingml/2006/main" xmlns:w14="http://schemas.microsoft.com/office/word/2010/wordml" xmlns:w15="http://schemas.microsoft.com/office/word/2012/wordml" xmlns:w16cex="http://schemas.microsoft.com/office/word/2018/wordml/cex" xmlns:w16cid="http://schemas.microsoft.com/office/word/2016/wordml/cid" xmlns:w16="http://schemas.microsoft.com/office/word/2018/wordml" xmlns:w16sdtdh="http://schemas.microsoft.com/office/word/2020/wordml/sdtdatahash" xmlns:w16se="http://schemas.microsoft.com/office/word/2015/wordml/symex" xmlns:wpg="http://schemas.microsoft.com/office/word/2010/wordprocessingGroup" xmlns:wpi="http://schemas.microsoft.com/office/word/2010/wordprocessingInk" xmlns:wne="http://schemas.microsoft.com/office/word/2006/wordml" xmlns:wps="http://schemas.microsoft.com/office/word/2010/wordprocessingShape" mc:Ignorable="w14 w15 w16se w16cid w16 w16cex w16sdtdh wp14">
+<w:document xmlns:wpc="http://schemas.microsoft.com/office/word/2010/wordprocessingCanvas" xmlns:cx="http://schemas.microsoft.com/office/drawing/2014/chartex" xmlns:cx1="http://schemas.microsoft.com/office/drawing/2015/9/8/chartex" xmlns:cx2="http://schemas.microsoft.com/office/drawing/2015/10/21/chartex" xmlns:cx3="http://schemas.microsoft.com/office/drawing/2016/5/9/chartex" xmlns:cx4="http://schemas.microsoft.com/office/drawing/2016/5/10/chartex" xmlns:cx5="http://schemas.microsoft.com/office/drawing/2016/5/11/chartex" xmlns:cx6="http://schemas.microsoft.com/office/drawing/2016/5/12/chartex" xmlns:cx7="http://schemas.microsoft.com/office/drawing/2016/5/13/chartex" xmlns:cx8="http://schemas.microsoft.com/office/drawing/2016/5/14/chartex" xmlns:mc="http://schemas.openxmlformats.org/markup-compatibility/2006" xmlns:aink="http://schemas.microsoft.com/office/drawing/2016/ink" xmlns:am3d="http://schemas.microsoft.com/office/drawing/2017/model3d" xmlns:o="urn:schemas-microsoft-com:office:office" xmlns:oel="http://schemas.microsoft.com/office/2019/extlst" xmlns:r="http://schemas.openxmlformats.org/officeDocument/2006/relationships" xmlns:m="http://schemas.openxmlformats.org/officeDocument/2006/math" xmlns:v="urn:schemas-microsoft-com:vml" xmlns:wp14="http://schemas.microsoft.com/office/word/2010/wordprocessingDrawing" xmlns:wp="http://schemas.openxmlformats.org/drawingml/2006/wordprocessingDrawing" xmlns:w10="urn:schemas-microsoft-com:office:word" xmlns:w="http://schemas.openxmlformats.org/wordprocessingml/2006/main" xmlns:w14="http://schemas.microsoft.com/office/word/2010/wordml" xmlns:w15="http://schemas.microsoft.com/office/word/2012/wordml" xmlns:w16cex="http://schemas.microsoft.com/office/word/2018/wordml/cex" xmlns:w16cid="http://schemas.microsoft.com/office/word/2016/wordml/cid" xmlns:w16="http://schemas.microsoft.com/office/word/2018/wordml" xmlns:w16du="http://schemas.microsoft.com/office/word/2023/wordml/word16du" xmlns:w16sdtdh="http://schemas.microsoft.com/office/word/2020/wordml/sdtdatahash" xmlns:w16se="http://schemas.microsoft.com/office/word/2015/wordml/symex" xmlns:wpg="http://schemas.microsoft.com/office/word/2010/wordprocessingGroup" xmlns:wpi="http://schemas.microsoft.com/office/word/2010/wordprocessingInk" xmlns:wne="http://schemas.microsoft.com/office/word/2006/wordml" xmlns:wps="http://schemas.microsoft.com/office/word/2010/wordprocessingShape" mc:Ignorable="w14 w15 w16se w16cid w16 w16cex w16sdtdh w16du wp14">
   <w:body>
     <w:p>
       <w:pPr>
@@ -74,21 +74,24 @@
       </w:pPr>
       <w:r>
         <w:rPr>
+          <w:b/>
+          <w:bCs/>
           <w:lang w:val="en-NL"/>
         </w:rPr>
-        <w:t>I am a passionate Software Engineer and Cloud Architect focused on delivering high quality, efficient, and reliable solution</w:t>
-      </w:r>
-      <w:r>
+        <w:t>Results-oriented Software Engineer with a passion for designing and implementing innovative cloud-native solutions.</w:t>
+      </w:r>
+    </w:p>
+    <w:p>
+      <w:pPr>
         <w:rPr>
           <w:lang w:val="en-NL"/>
         </w:rPr>
-        <w:t>s</w:t>
-      </w:r>
+      </w:pPr>
       <w:r>
         <w:rPr>
           <w:lang w:val="en-NL"/>
         </w:rPr>
-        <w:t>. I find interest in designing cloud native services that help in extracting value out of business data or automating a business process.</w:t>
+        <w:t>I have a proven track record of delivering high-quality, scalable, and efficient software products that drive significant business value. My expertise lies in cloud architecture, where I focus on leveraging cloud-native technologies to optimize performance and cost-effectiveness.</w:t>
       </w:r>
     </w:p>
     <w:p>
@@ -97,66 +100,24 @@
           <w:lang w:val="en-NL"/>
         </w:rPr>
       </w:pPr>
-    </w:p>
-    <w:p>
-      <w:pPr>
+      <w:r>
         <w:rPr>
           <w:lang w:val="en-NL"/>
         </w:rPr>
-      </w:pPr>
-      <w:r>
+        <w:t>Throughout my career, I have consistently demonstrated my ability to lead and mentor software engineering teams, fostering a collaborative and high-performing work environment.</w:t>
+      </w:r>
+    </w:p>
+    <w:p>
+      <w:pPr>
         <w:rPr>
           <w:lang w:val="en-NL"/>
         </w:rPr>
-        <w:t xml:space="preserve">My priority in any software project is delivering features to the customer that help them make the right impact in their </w:t>
-      </w:r>
+      </w:pPr>
       <w:r>
         <w:rPr>
           <w:lang w:val="en-NL"/>
         </w:rPr>
-        <w:t>organisation</w:t>
-      </w:r>
-      <w:r>
-        <w:rPr>
-          <w:lang w:val="en-NL"/>
-        </w:rPr>
-        <w:t xml:space="preserve">. I </w:t>
-      </w:r>
-      <w:r>
-        <w:rPr>
-          <w:lang w:val="en-NL"/>
-        </w:rPr>
-        <w:t>advocate</w:t>
-      </w:r>
-      <w:r>
-        <w:rPr>
-          <w:lang w:val="en-NL"/>
-        </w:rPr>
-        <w:t xml:space="preserve"> for</w:t>
-      </w:r>
-      <w:r>
-        <w:rPr>
-          <w:lang w:val="en-NL"/>
-        </w:rPr>
-        <w:t xml:space="preserve"> the</w:t>
-      </w:r>
-      <w:r>
-        <w:rPr>
-          <w:lang w:val="en-NL"/>
-        </w:rPr>
-        <w:t xml:space="preserve"> incremental delivery of value along with continuous evaluation and improvement of the product. I also believe in cross-functional agile teams that work together in an end-to-end </w:t>
-      </w:r>
-      <w:r>
-        <w:rPr>
-          <w:lang w:val="en-NL"/>
-        </w:rPr>
-        <w:t>delivery process</w:t>
-      </w:r>
-      <w:r>
-        <w:rPr>
-          <w:lang w:val="en-NL"/>
-        </w:rPr>
-        <w:t xml:space="preserve"> while adhering to good software development practices.</w:t>
+        <w:t>I am committed to effectively communicating technical concepts to both technical and non-technical stakeholders, ensuring alignment and buy-in for my projects. My goal is to deliver exceptional software solutions that exceed customer expectations and drive positive business outcomes.</w:t>
       </w:r>
     </w:p>
     <w:p>
@@ -302,15 +263,12 @@
             <w:pPr>
               <w:pStyle w:val="ListParagraph"/>
               <w:ind w:left="720"/>
+            </w:pPr>
+            <w:r>
               <w:rPr>
                 <w:u w:val="single"/>
               </w:rPr>
-            </w:pPr>
-            <w:r>
-              <w:rPr>
-                <w:u w:val="single"/>
-              </w:rPr>
-              <w:t>Automotive Industry</w:t>
+              <w:t>Airline Industry</w:t>
             </w:r>
           </w:p>
           <w:p>
@@ -323,41 +281,102 @@
             </w:pPr>
             <w:r>
               <w:rPr>
-                <w:lang w:val="en-NL"/>
-              </w:rPr>
-              <w:t>I lead a team that developed an automated system using Python to scrape pricing information for various car models and analyze price fluctuations over time. The data was processed using Google Cloud Compute Engine and stored in Storage Buckets, then queried using Google Cloud BigQuery and Looker Studio for insights.</w:t>
+                <w:b/>
+                <w:bCs/>
+                <w:lang w:val="en-NL"/>
+              </w:rPr>
+              <w:t>Led a comprehensive discovery engagement for a major airline, identifying opportunities to optimize data management and unlock business value.</w:t>
+            </w:r>
+          </w:p>
+          <w:p>
+            <w:pPr>
+              <w:pStyle w:val="ListParagraph"/>
+              <w:numPr>
+                <w:ilvl w:val="0"/>
+                <w:numId w:val="18"/>
+              </w:numPr>
+              <w:rPr>
+                <w:lang w:val="en-NL"/>
+              </w:rPr>
+            </w:pPr>
+            <w:r>
+              <w:rPr>
+                <w:lang w:val="en-NL"/>
+              </w:rPr>
+              <w:t>Conducted in-depth user interviews and assessments to understand the organization's data landscape, maturity, tooling, and end-user needs.</w:t>
+            </w:r>
+          </w:p>
+          <w:p>
+            <w:pPr>
+              <w:pStyle w:val="ListParagraph"/>
+              <w:numPr>
+                <w:ilvl w:val="0"/>
+                <w:numId w:val="18"/>
+              </w:numPr>
+              <w:rPr>
+                <w:lang w:val="en-NL"/>
+              </w:rPr>
+            </w:pPr>
+            <w:r>
+              <w:rPr>
+                <w:lang w:val="en-NL"/>
+              </w:rPr>
+              <w:lastRenderedPageBreak/>
+              <w:t>Defined target capabilities and efficiencies for the airline's desired data architecture and operating mode</w:t>
+            </w:r>
+            <w:r>
+              <w:rPr>
+                <w:lang w:val="en-NL"/>
+              </w:rPr>
+              <w:t>, specifically targeting the Google Cloud Platform (GCP)</w:t>
+            </w:r>
+            <w:r>
+              <w:rPr>
+                <w:lang w:val="en-NL"/>
+              </w:rPr>
+              <w:t>l.</w:t>
+            </w:r>
+          </w:p>
+          <w:p>
+            <w:pPr>
+              <w:pStyle w:val="ListParagraph"/>
+              <w:numPr>
+                <w:ilvl w:val="0"/>
+                <w:numId w:val="18"/>
+              </w:numPr>
+              <w:rPr>
+                <w:lang w:val="en-NL"/>
+              </w:rPr>
+            </w:pPr>
+            <w:r>
+              <w:rPr>
+                <w:lang w:val="en-NL"/>
+              </w:rPr>
+              <w:t>Developed a detailed roadmap outlining principles, definitions, implementation details, and a staged rollout plan to achieve these goals.</w:t>
+            </w:r>
+          </w:p>
+          <w:p>
+            <w:pPr>
+              <w:pStyle w:val="ListParagraph"/>
+              <w:numPr>
+                <w:ilvl w:val="0"/>
+                <w:numId w:val="18"/>
+              </w:numPr>
+              <w:rPr>
+                <w:lang w:val="en-NL"/>
+              </w:rPr>
+            </w:pPr>
+            <w:r>
+              <w:rPr>
+                <w:lang w:val="en-NL"/>
+              </w:rPr>
+              <w:t>Delivered actionable recommendations for transforming the organization's data landscape, enabling more efficient data utilization and unlocking new business opportunities.</w:t>
             </w:r>
           </w:p>
           <w:p>
             <w:pPr>
               <w:pStyle w:val="ListParagraph"/>
               <w:ind w:left="720"/>
-              <w:rPr>
-                <w:lang w:val="en-NL"/>
-              </w:rPr>
-            </w:pPr>
-            <w:r>
-              <w:rPr>
-                <w:lang w:val="en-NL"/>
-              </w:rPr>
-              <w:t xml:space="preserve">The development of the system was an iterative process, tailored to meet the evolving needs of stakeholders. We conducted multiple sessions of requirements </w:t>
-            </w:r>
-            <w:r>
-              <w:rPr>
-                <w:lang w:val="en-NL"/>
-              </w:rPr>
-              <w:lastRenderedPageBreak/>
-              <w:t>analysis and brainstorming with users to understand their current business processes and pinpoint opportunities for automation and enhancement.</w:t>
-            </w:r>
-          </w:p>
-          <w:p>
-            <w:pPr>
-              <w:pStyle w:val="ListParagraph"/>
-              <w:ind w:left="720"/>
-              <w:rPr>
-                <w:u w:val="single"/>
-                <w:lang w:val="en-NL"/>
-              </w:rPr>
             </w:pPr>
           </w:p>
           <w:p>
@@ -372,7 +391,7 @@
               <w:rPr>
                 <w:u w:val="single"/>
               </w:rPr>
-              <w:t>Logistics Industry</w:t>
+              <w:t>Automotive Industry</w:t>
             </w:r>
           </w:p>
           <w:p>
@@ -385,9 +404,65 @@
             </w:pPr>
             <w:r>
               <w:rPr>
-                <w:lang w:val="en-NL"/>
-              </w:rPr>
-              <w:t>I spearheaded two teams tasked with optimizing our client's AWS cloud utilization and enhancing their software development lifecycle. Each team diligently pursued specific Objectives and Key Results (OKRs) aligned with the client's overarching business objectives.</w:t>
+                <w:b/>
+                <w:bCs/>
+                <w:lang w:val="en-NL"/>
+              </w:rPr>
+              <w:t>Led a team in developing an automated data analytics system for the automotive industry.</w:t>
+            </w:r>
+          </w:p>
+          <w:p>
+            <w:pPr>
+              <w:pStyle w:val="ListParagraph"/>
+              <w:numPr>
+                <w:ilvl w:val="0"/>
+                <w:numId w:val="19"/>
+              </w:numPr>
+              <w:rPr>
+                <w:lang w:val="en-NL"/>
+              </w:rPr>
+            </w:pPr>
+            <w:r>
+              <w:rPr>
+                <w:lang w:val="en-NL"/>
+              </w:rPr>
+              <w:t>Successfully developed a Python-based system to scrape pricing information for various car models and analyze price fluctuations over time.</w:t>
+            </w:r>
+          </w:p>
+          <w:p>
+            <w:pPr>
+              <w:pStyle w:val="ListParagraph"/>
+              <w:numPr>
+                <w:ilvl w:val="0"/>
+                <w:numId w:val="19"/>
+              </w:numPr>
+              <w:rPr>
+                <w:lang w:val="en-NL"/>
+              </w:rPr>
+            </w:pPr>
+            <w:r>
+              <w:rPr>
+                <w:lang w:val="en-NL"/>
+              </w:rPr>
+              <w:t>Utilized Google Cloud Platform (GCP) for data processing, storage, and analysis, leveraging Compute Engine, Storage Buckets, BigQuery, and Looker Studio.</w:t>
+            </w:r>
+          </w:p>
+          <w:p>
+            <w:pPr>
+              <w:pStyle w:val="ListParagraph"/>
+              <w:numPr>
+                <w:ilvl w:val="0"/>
+                <w:numId w:val="19"/>
+              </w:numPr>
+              <w:rPr>
+                <w:lang w:val="en-NL"/>
+              </w:rPr>
+            </w:pPr>
+            <w:r>
+              <w:rPr>
+                <w:lang w:val="en-NL"/>
+              </w:rPr>
+              <w:t>Conducted iterative development, incorporating user feedback and adapting to evolving business needs through multiple rounds of requirements analysis and brainstorming sessions.</w:t>
             </w:r>
           </w:p>
           <w:p>
@@ -395,35 +470,201 @@
               <w:pStyle w:val="ListParagraph"/>
               <w:ind w:left="720"/>
               <w:rPr>
+                <w:u w:val="single"/>
                 <w:lang w:val="en-NL"/>
               </w:rPr>
             </w:pPr>
-            <w:r>
-              <w:rPr>
-                <w:lang w:val="en-NL"/>
-              </w:rPr>
-              <w:t>Our collaborative efforts yielded impressive results. We achieved a noteworthy 30% reduction in infrastructure costs by implementing strategic optimizations in the AWS cloud environment. Concurrently, in the realm of software delivery, our focus on streamlining processes led to a significant improvement. The lead time for changes in the primary service was slashed from 4 to 2.8 weeks, resulting in a commendable 20% decrease in QA team rejections. Additionally, the deployment frequency soared from once every four weeks to once a week.</w:t>
-            </w:r>
           </w:p>
           <w:p>
             <w:pPr>
               <w:pStyle w:val="ListParagraph"/>
               <w:ind w:left="720"/>
               <w:rPr>
-                <w:lang w:val="en-NL"/>
+                <w:u w:val="single"/>
               </w:rPr>
             </w:pPr>
             <w:r>
               <w:rPr>
-                <w:lang w:val="en-NL"/>
-              </w:rPr>
-              <w:t>Moreover, our initiative fostered a culture of accountability within the client's organization. Teams embraced ownership of service costs and deployment procedures, ensuring alignment with budgetary constraints and overall organizational goals.</w:t>
+                <w:u w:val="single"/>
+              </w:rPr>
+              <w:t>Logistics Industry</w:t>
             </w:r>
           </w:p>
           <w:p>
             <w:pPr>
               <w:pStyle w:val="ListParagraph"/>
               <w:ind w:left="720"/>
+              <w:rPr>
+                <w:lang w:val="en-NL"/>
+              </w:rPr>
+            </w:pPr>
+            <w:r>
+              <w:rPr>
+                <w:b/>
+                <w:bCs/>
+                <w:lang w:val="en-NL"/>
+              </w:rPr>
+              <w:t>Led cross-functional teams to drive significant improvements in cloud utilization and software development processes for a logistics client.</w:t>
+            </w:r>
+          </w:p>
+          <w:p>
+            <w:pPr>
+              <w:pStyle w:val="ListParagraph"/>
+              <w:numPr>
+                <w:ilvl w:val="0"/>
+                <w:numId w:val="20"/>
+              </w:numPr>
+              <w:rPr>
+                <w:lang w:val="en-NL"/>
+              </w:rPr>
+            </w:pPr>
+            <w:r>
+              <w:rPr>
+                <w:b/>
+                <w:bCs/>
+                <w:lang w:val="en-NL"/>
+              </w:rPr>
+              <w:t>Achieved a 30% reduction in infrastructure costs</w:t>
+            </w:r>
+            <w:r>
+              <w:rPr>
+                <w:lang w:val="en-NL"/>
+              </w:rPr>
+              <w:t xml:space="preserve"> by implementing strategic optimizations in the AWS cloud environment, including rightsizing instances, optimizing resource allocation, and leveraging cost-saving features.</w:t>
+            </w:r>
+          </w:p>
+          <w:p>
+            <w:pPr>
+              <w:pStyle w:val="ListParagraph"/>
+              <w:numPr>
+                <w:ilvl w:val="0"/>
+                <w:numId w:val="20"/>
+              </w:numPr>
+              <w:rPr>
+                <w:lang w:val="en-NL"/>
+              </w:rPr>
+            </w:pPr>
+            <w:r>
+              <w:rPr>
+                <w:b/>
+                <w:bCs/>
+                <w:lang w:val="en-NL"/>
+              </w:rPr>
+              <w:t>Streamlined software delivery processes</w:t>
+            </w:r>
+            <w:r>
+              <w:rPr>
+                <w:lang w:val="en-NL"/>
+              </w:rPr>
+              <w:t xml:space="preserve">, resulting in a </w:t>
+            </w:r>
+            <w:r>
+              <w:rPr>
+                <w:b/>
+                <w:bCs/>
+                <w:lang w:val="en-NL"/>
+              </w:rPr>
+              <w:t>20% decrease in QA rejections</w:t>
+            </w:r>
+            <w:r>
+              <w:rPr>
+                <w:lang w:val="en-NL"/>
+              </w:rPr>
+              <w:t xml:space="preserve"> and </w:t>
+            </w:r>
+            <w:r>
+              <w:rPr>
+                <w:b/>
+                <w:bCs/>
+                <w:lang w:val="en-NL"/>
+              </w:rPr>
+              <w:t>increased deployment frequency from once every four weeks to once a week</w:t>
+            </w:r>
+            <w:r>
+              <w:rPr>
+                <w:lang w:val="en-NL"/>
+              </w:rPr>
+              <w:t>. This was achieved through process improvements, automation, and enhanced collaboration between development and QA teams.</w:t>
+            </w:r>
+          </w:p>
+          <w:p>
+            <w:pPr>
+              <w:pStyle w:val="ListParagraph"/>
+              <w:numPr>
+                <w:ilvl w:val="0"/>
+                <w:numId w:val="20"/>
+              </w:numPr>
+              <w:rPr>
+                <w:lang w:val="en-NL"/>
+              </w:rPr>
+            </w:pPr>
+            <w:r>
+              <w:rPr>
+                <w:b/>
+                <w:bCs/>
+                <w:lang w:val="en-NL"/>
+              </w:rPr>
+              <w:t>Cultivated a culture of accountability</w:t>
+            </w:r>
+            <w:r>
+              <w:rPr>
+                <w:lang w:val="en-NL"/>
+              </w:rPr>
+              <w:t xml:space="preserve"> within the client's organization, fostering ownership of service costs and deployment procedures. This led to </w:t>
+            </w:r>
+            <w:r>
+              <w:rPr>
+                <w:b/>
+                <w:bCs/>
+                <w:lang w:val="en-NL"/>
+              </w:rPr>
+              <w:t>improved alignment with budgetary constraints</w:t>
+            </w:r>
+            <w:r>
+              <w:rPr>
+                <w:lang w:val="en-NL"/>
+              </w:rPr>
+              <w:t xml:space="preserve"> and </w:t>
+            </w:r>
+            <w:r>
+              <w:rPr>
+                <w:b/>
+                <w:bCs/>
+                <w:lang w:val="en-NL"/>
+              </w:rPr>
+              <w:t>overall organizational goals</w:t>
+            </w:r>
+            <w:r>
+              <w:rPr>
+                <w:lang w:val="en-NL"/>
+              </w:rPr>
+              <w:t>.</w:t>
+            </w:r>
+          </w:p>
+          <w:p>
+            <w:pPr>
+              <w:pStyle w:val="ListParagraph"/>
+              <w:numPr>
+                <w:ilvl w:val="0"/>
+                <w:numId w:val="20"/>
+              </w:numPr>
+              <w:rPr>
+                <w:lang w:val="en-NL"/>
+              </w:rPr>
+            </w:pPr>
+            <w:r>
+              <w:rPr>
+                <w:b/>
+                <w:bCs/>
+              </w:rPr>
+              <w:t>Enhanced security and network posture</w:t>
+            </w:r>
+            <w:r>
+              <w:t xml:space="preserve"> by introducing and guiding the client on zero-trust security and multi-region network architectures on AWS.</w:t>
+            </w:r>
+          </w:p>
+          <w:p>
+            <w:pPr>
               <w:rPr>
                 <w:lang w:val="en-NL"/>
               </w:rPr>
@@ -451,51 +692,115 @@
             </w:pPr>
             <w:r>
               <w:rPr>
-                <w:lang w:val="en-NL"/>
-              </w:rPr>
-              <w:t xml:space="preserve">As a member of the data engineering team, our mission was to develop an innovative data platform tailored to the needs of our </w:t>
-            </w:r>
-            <w:r>
-              <w:rPr>
-                <w:lang w:val="en-NL"/>
-              </w:rPr>
-              <w:t>large</w:t>
-            </w:r>
-            <w:r>
-              <w:rPr>
-                <w:lang w:val="en-NL"/>
-              </w:rPr>
-              <w:t xml:space="preserve"> manufacturing client, leveraging the scalability afforded by Data Mesh principles. Our journey commenced with meticulous requirements gathering and prioritization exercises, aimed at discerning the most impactful data use cases to be addressed by the platform initially.</w:t>
+                <w:b/>
+                <w:bCs/>
+                <w:lang w:val="en-NL"/>
+              </w:rPr>
+              <w:t>Led a data engineering team in developing a scalable and flexible data platform for a large manufacturing client.</w:t>
             </w:r>
           </w:p>
           <w:p>
             <w:pPr>
               <w:pStyle w:val="ListParagraph"/>
-              <w:ind w:left="720"/>
+              <w:numPr>
+                <w:ilvl w:val="0"/>
+                <w:numId w:val="21"/>
+              </w:numPr>
               <w:rPr>
                 <w:lang w:val="en-NL"/>
               </w:rPr>
             </w:pPr>
             <w:r>
               <w:rPr>
-                <w:lang w:val="en-NL"/>
-              </w:rPr>
-              <w:t>Utilizing these insights, we crafted a blueprint for a Minimum Viable Product (MVP) data platform comprising two integral tiers: the Core offerings tier, comprising essential components such as Storage, Compute, Data Processing, as well as Management and Governance services; and the Extension offerings tier, encompassing advanced functionalities like Data Warehousing, Business Intelligence, Notebooks, and Compliance services.</w:t>
+                <w:b/>
+                <w:bCs/>
+                <w:lang w:val="en-NL"/>
+              </w:rPr>
+              <w:t>Implemented a Data Mesh architecture</w:t>
+            </w:r>
+            <w:r>
+              <w:rPr>
+                <w:lang w:val="en-NL"/>
+              </w:rPr>
+              <w:t xml:space="preserve"> to enable decentralized data ownership and management.</w:t>
             </w:r>
           </w:p>
           <w:p>
             <w:pPr>
               <w:pStyle w:val="ListParagraph"/>
-              <w:ind w:left="720"/>
+              <w:numPr>
+                <w:ilvl w:val="0"/>
+                <w:numId w:val="21"/>
+              </w:numPr>
               <w:rPr>
                 <w:lang w:val="en-NL"/>
               </w:rPr>
             </w:pPr>
             <w:r>
               <w:rPr>
-                <w:lang w:val="en-NL"/>
-              </w:rPr>
-              <w:t>In adhering to the Lakehouse architecture and adopting a tiered data processing model, our design aimed to establish a solid foundation that could seamlessly evolve to fully embrace the principles of Data Mesh over time.</w:t>
+                <w:b/>
+                <w:bCs/>
+                <w:lang w:val="en-NL"/>
+              </w:rPr>
+              <w:t>Prioritized data use cases</w:t>
+            </w:r>
+            <w:r>
+              <w:rPr>
+                <w:lang w:val="en-NL"/>
+              </w:rPr>
+              <w:t xml:space="preserve"> through meticulous requirements gathering and analysis.</w:t>
+            </w:r>
+          </w:p>
+          <w:p>
+            <w:pPr>
+              <w:pStyle w:val="ListParagraph"/>
+              <w:numPr>
+                <w:ilvl w:val="0"/>
+                <w:numId w:val="21"/>
+              </w:numPr>
+              <w:rPr>
+                <w:lang w:val="en-NL"/>
+              </w:rPr>
+            </w:pPr>
+            <w:r>
+              <w:rPr>
+                <w:b/>
+                <w:bCs/>
+                <w:lang w:val="en-NL"/>
+              </w:rPr>
+              <w:t>Designed a Minimum Viable Product (MVP) data platform</w:t>
+            </w:r>
+            <w:r>
+              <w:rPr>
+                <w:lang w:val="en-NL"/>
+              </w:rPr>
+              <w:t xml:space="preserve"> comprising core offerings (storage, compute, data processing, management, governance) and extension offerings (data warehousing, business intelligence, notebooks, compliance).</w:t>
+            </w:r>
+          </w:p>
+          <w:p>
+            <w:pPr>
+              <w:pStyle w:val="ListParagraph"/>
+              <w:numPr>
+                <w:ilvl w:val="0"/>
+                <w:numId w:val="21"/>
+              </w:numPr>
+              <w:rPr>
+                <w:lang w:val="en-NL"/>
+              </w:rPr>
+            </w:pPr>
+            <w:r>
+              <w:rPr>
+                <w:b/>
+                <w:bCs/>
+                <w:lang w:val="en-NL"/>
+              </w:rPr>
+              <w:t>Adopted a tiered data processing model</w:t>
+            </w:r>
+            <w:r>
+              <w:rPr>
+                <w:lang w:val="en-NL"/>
+              </w:rPr>
+              <w:t xml:space="preserve"> aligned with the Lakehouse architecture, providing a solid foundation for future expansion.</w:t>
             </w:r>
           </w:p>
         </w:tc>
@@ -624,14 +929,7 @@
               <w:rPr>
                 <w:lang w:val="en-NL"/>
               </w:rPr>
-              <w:t xml:space="preserve"> </w:t>
-            </w:r>
-            <w:r>
-              <w:rPr>
-                <w:lang w:val="en-NL"/>
-              </w:rPr>
-              <w:lastRenderedPageBreak/>
-              <w:t xml:space="preserve">design </w:t>
+              <w:t xml:space="preserve"> design </w:t>
             </w:r>
             <w:r>
               <w:t>and provision</w:t>
@@ -712,7 +1010,77 @@
               </w:rPr>
             </w:pPr>
             <w:r>
-              <w:t xml:space="preserve"> I assisted in designing a solution for ingesting IoT sensor data into an Azure backed data platform to provide operational reports over the assets managed by the company. This dashboard tracked aggregated sensor data and sustainability KPIs set by the company’s target goals. We also experimented with a digital twin graph using Azure’s Digital Twin service by modeling real world asset structures from CSV and IFC files and tracking their latest state using a live feed of sensor metrics.</w:t>
+              <w:rPr>
+                <w:b/>
+                <w:bCs/>
+                <w:lang w:val="en-NL"/>
+              </w:rPr>
+              <w:t>C</w:t>
+            </w:r>
+            <w:r>
+              <w:rPr>
+                <w:b/>
+                <w:bCs/>
+                <w:lang w:val="en-NL"/>
+              </w:rPr>
+              <w:t>ontributed to a data-driven solution for a real estate company, leveraging IoT sensor data and Azure cloud platform.</w:t>
+            </w:r>
+          </w:p>
+          <w:p>
+            <w:pPr>
+              <w:pStyle w:val="ListParagraph"/>
+              <w:numPr>
+                <w:ilvl w:val="0"/>
+                <w:numId w:val="22"/>
+              </w:numPr>
+              <w:spacing w:after="60" w:line="288" w:lineRule="auto"/>
+              <w:rPr>
+                <w:lang w:val="en-NL"/>
+              </w:rPr>
+            </w:pPr>
+            <w:r>
+              <w:rPr>
+                <w:lang w:val="en-NL"/>
+              </w:rPr>
+              <w:t>Designed and implemented an Azure-based data platform for ingesting and analyzing IoT sensor data to generate operational reports.</w:t>
+            </w:r>
+          </w:p>
+          <w:p>
+            <w:pPr>
+              <w:pStyle w:val="ListParagraph"/>
+              <w:numPr>
+                <w:ilvl w:val="0"/>
+                <w:numId w:val="22"/>
+              </w:numPr>
+              <w:spacing w:after="60" w:line="288" w:lineRule="auto"/>
+              <w:rPr>
+                <w:lang w:val="en-NL"/>
+              </w:rPr>
+            </w:pPr>
+            <w:r>
+              <w:rPr>
+                <w:lang w:val="en-NL"/>
+              </w:rPr>
+              <w:t>Developed a dashboard to track aggregated sensor data and sustainability KPIs aligned with company targets.</w:t>
+            </w:r>
+          </w:p>
+          <w:p>
+            <w:pPr>
+              <w:pStyle w:val="ListParagraph"/>
+              <w:numPr>
+                <w:ilvl w:val="0"/>
+                <w:numId w:val="22"/>
+              </w:numPr>
+              <w:spacing w:after="60" w:line="288" w:lineRule="auto"/>
+              <w:rPr>
+                <w:lang w:val="en-NL"/>
+              </w:rPr>
+            </w:pPr>
+            <w:r>
+              <w:rPr>
+                <w:lang w:val="en-NL"/>
+              </w:rPr>
+              <w:t>Experimented with Azure Digital Twin service to create a digital twin graph, modeling asset structures and tracking their real-time state using sensor metrics.</w:t>
             </w:r>
           </w:p>
           <w:p>
@@ -746,71 +1114,106 @@
               <w:pStyle w:val="ListParagraph"/>
               <w:spacing w:after="60" w:line="288" w:lineRule="auto"/>
               <w:ind w:left="720"/>
+              <w:rPr>
+                <w:lang w:val="en-NL"/>
+              </w:rPr>
             </w:pPr>
             <w:r>
-              <w:t>I worked with the Azure data platform team on expanding and improving the automated process of provisioning infrastructure using Terraform. I had to deal with core constructs such as Virtual Networks and Security, middleware resource</w:t>
-            </w:r>
-            <w:r>
-              <w:t>s</w:t>
-            </w:r>
-            <w:r>
-              <w:t xml:space="preserve"> such as </w:t>
-            </w:r>
-            <w:proofErr w:type="spellStart"/>
-            <w:r>
-              <w:t>EventHubs</w:t>
-            </w:r>
-            <w:proofErr w:type="spellEnd"/>
-            <w:r>
-              <w:t>, and high-level platforms such as App Service</w:t>
-            </w:r>
-            <w:r>
-              <w:t xml:space="preserve"> Plans</w:t>
-            </w:r>
-            <w:r>
-              <w:t>.</w:t>
-            </w:r>
-            <w:r>
-              <w:t xml:space="preserve"> In addition, I helped establish a central NLO operations team for managing core and global cloud services</w:t>
-            </w:r>
-            <w:r>
-              <w:t xml:space="preserve">. We then created a set of </w:t>
-            </w:r>
-            <w:r>
-              <w:t xml:space="preserve">standards and best practices for using </w:t>
-            </w:r>
-            <w:r>
-              <w:t>the client’s</w:t>
-            </w:r>
-            <w:r>
-              <w:t xml:space="preserve"> cloud environment and developing cloud native applications.</w:t>
-            </w:r>
-            <w:r>
-              <w:t xml:space="preserve"> This was done in a</w:t>
-            </w:r>
-            <w:r>
-              <w:t xml:space="preserve"> </w:t>
-            </w:r>
-            <w:r>
-              <w:t xml:space="preserve">collaborative </w:t>
-            </w:r>
-            <w:r>
-              <w:t>process</w:t>
-            </w:r>
-            <w:r>
-              <w:t xml:space="preserve"> with </w:t>
-            </w:r>
-            <w:r>
-              <w:t>client’s</w:t>
-            </w:r>
-            <w:r>
-              <w:t xml:space="preserve"> application </w:t>
-            </w:r>
-            <w:r>
-              <w:t xml:space="preserve">and infrastructure </w:t>
-            </w:r>
-            <w:r>
-              <w:t>leads.</w:t>
+              <w:rPr>
+                <w:b/>
+                <w:bCs/>
+                <w:lang w:val="en-NL"/>
+              </w:rPr>
+              <w:t>L</w:t>
+            </w:r>
+            <w:r>
+              <w:rPr>
+                <w:b/>
+                <w:bCs/>
+                <w:lang w:val="en-NL"/>
+              </w:rPr>
+              <w:t>ed efforts to enhance cloud infrastructure automation and management for a gambling and entertainment client.</w:t>
+            </w:r>
+          </w:p>
+          <w:p>
+            <w:pPr>
+              <w:pStyle w:val="ListParagraph"/>
+              <w:numPr>
+                <w:ilvl w:val="0"/>
+                <w:numId w:val="23"/>
+              </w:numPr>
+              <w:spacing w:after="60" w:line="288" w:lineRule="auto"/>
+              <w:rPr>
+                <w:lang w:val="en-NL"/>
+              </w:rPr>
+            </w:pPr>
+            <w:r>
+              <w:rPr>
+                <w:b/>
+                <w:bCs/>
+                <w:lang w:val="en-NL"/>
+              </w:rPr>
+              <w:t>Expanded and improved Terraform-based automation</w:t>
+            </w:r>
+            <w:r>
+              <w:rPr>
+                <w:lang w:val="en-NL"/>
+              </w:rPr>
+              <w:t xml:space="preserve"> for provisioning a scalable hub-and-spoke network architecture, including virtual networks, security resources, EventHubs, and App Service Plans on Azure.</w:t>
+            </w:r>
+          </w:p>
+          <w:p>
+            <w:pPr>
+              <w:pStyle w:val="ListParagraph"/>
+              <w:numPr>
+                <w:ilvl w:val="0"/>
+                <w:numId w:val="23"/>
+              </w:numPr>
+              <w:spacing w:after="60" w:line="288" w:lineRule="auto"/>
+              <w:rPr>
+                <w:lang w:val="en-NL"/>
+              </w:rPr>
+            </w:pPr>
+            <w:r>
+              <w:rPr>
+                <w:b/>
+                <w:bCs/>
+                <w:lang w:val="en-NL"/>
+              </w:rPr>
+              <w:t>Established a central operations team</w:t>
+            </w:r>
+            <w:r>
+              <w:rPr>
+                <w:lang w:val="en-NL"/>
+              </w:rPr>
+              <w:t xml:space="preserve"> to manage core and global cloud services, promoting standardization and efficiency.</w:t>
+            </w:r>
+          </w:p>
+          <w:p>
+            <w:pPr>
+              <w:pStyle w:val="ListParagraph"/>
+              <w:numPr>
+                <w:ilvl w:val="0"/>
+                <w:numId w:val="23"/>
+              </w:numPr>
+              <w:spacing w:after="60" w:line="288" w:lineRule="auto"/>
+              <w:rPr>
+                <w:lang w:val="en-NL"/>
+              </w:rPr>
+            </w:pPr>
+            <w:r>
+              <w:rPr>
+                <w:b/>
+                <w:bCs/>
+                <w:lang w:val="en-NL"/>
+              </w:rPr>
+              <w:t>Developed a set of standards and best practices</w:t>
+            </w:r>
+            <w:r>
+              <w:rPr>
+                <w:lang w:val="en-NL"/>
+              </w:rPr>
+              <w:t xml:space="preserve"> for using the client's cloud environment and building cloud-native applications, collaborating with application and infrastructure leads.</w:t>
             </w:r>
           </w:p>
           <w:p>
@@ -852,7 +1255,11 @@
               <w:t>the client’s</w:t>
             </w:r>
             <w:r>
-              <w:t xml:space="preserve"> AWS environment based on AWS SageMaker. I helped the team standardize their machine learning workflow and automate it using various SageMaker features. I also initiated data cataloging in AWS Glue in order to facilitate data discovery and exploration across Tinka’s diverse data lake using AWS Athena.</w:t>
+              <w:t xml:space="preserve"> AWS environment based on AWS SageMaker. I helped the team standardize their machine learning workflow and automate it using various SageMaker features. I also initiated data </w:t>
+            </w:r>
+            <w:r>
+              <w:lastRenderedPageBreak/>
+              <w:t>cataloging in AWS Glue in order to facilitate data discovery and exploration across Tinka’s diverse data lake using AWS Athena.</w:t>
             </w:r>
           </w:p>
           <w:p>
@@ -886,15 +1293,98 @@
               <w:pStyle w:val="ListParagraph"/>
               <w:spacing w:after="60" w:line="288" w:lineRule="auto"/>
               <w:ind w:left="720"/>
+              <w:rPr>
+                <w:lang w:val="en-NL"/>
+              </w:rPr>
             </w:pPr>
             <w:r>
-              <w:t xml:space="preserve">I helped onboard the data team onto AWS SageMaker studio and supported the data scientists with the development of their first machine learning use case on AWS. The underlying infrastructure was provisioned using </w:t>
-            </w:r>
-            <w:r>
-              <w:t>T</w:t>
-            </w:r>
-            <w:r>
-              <w:t>erraform.</w:t>
+              <w:rPr>
+                <w:b/>
+                <w:bCs/>
+                <w:lang w:val="en-NL"/>
+              </w:rPr>
+              <w:t>Led the implementation of a machine learning platform on AWS SageMaker for a financial services client.</w:t>
+            </w:r>
+          </w:p>
+          <w:p>
+            <w:pPr>
+              <w:pStyle w:val="ListParagraph"/>
+              <w:numPr>
+                <w:ilvl w:val="0"/>
+                <w:numId w:val="24"/>
+              </w:numPr>
+              <w:spacing w:after="60" w:line="288" w:lineRule="auto"/>
+              <w:rPr>
+                <w:lang w:val="en-NL"/>
+              </w:rPr>
+            </w:pPr>
+            <w:r>
+              <w:rPr>
+                <w:b/>
+                <w:bCs/>
+                <w:lang w:val="en-NL"/>
+              </w:rPr>
+              <w:t>Established a standardized machine learning workflow</w:t>
+            </w:r>
+            <w:r>
+              <w:rPr>
+                <w:lang w:val="en-NL"/>
+              </w:rPr>
+              <w:t xml:space="preserve"> using SageMaker to streamline model development, training, and deployment.</w:t>
+            </w:r>
+          </w:p>
+          <w:p>
+            <w:pPr>
+              <w:pStyle w:val="ListParagraph"/>
+              <w:numPr>
+                <w:ilvl w:val="0"/>
+                <w:numId w:val="24"/>
+              </w:numPr>
+              <w:spacing w:after="60" w:line="288" w:lineRule="auto"/>
+              <w:rPr>
+                <w:lang w:val="en-NL"/>
+              </w:rPr>
+            </w:pPr>
+            <w:r>
+              <w:rPr>
+                <w:b/>
+                <w:bCs/>
+                <w:lang w:val="en-NL"/>
+              </w:rPr>
+              <w:t>Initiated data cataloging with AWS Glue</w:t>
+            </w:r>
+            <w:r>
+              <w:rPr>
+                <w:lang w:val="en-NL"/>
+              </w:rPr>
+              <w:t xml:space="preserve"> to improve data discovery and exploration across the client's data lake.</w:t>
+            </w:r>
+          </w:p>
+          <w:p>
+            <w:pPr>
+              <w:pStyle w:val="ListParagraph"/>
+              <w:numPr>
+                <w:ilvl w:val="0"/>
+                <w:numId w:val="24"/>
+              </w:numPr>
+              <w:spacing w:after="60" w:line="288" w:lineRule="auto"/>
+              <w:rPr>
+                <w:lang w:val="en-NL"/>
+              </w:rPr>
+            </w:pPr>
+            <w:r>
+              <w:rPr>
+                <w:b/>
+                <w:bCs/>
+                <w:lang w:val="en-NL"/>
+              </w:rPr>
+              <w:t>Empowered data scientists and analysts</w:t>
+            </w:r>
+            <w:r>
+              <w:rPr>
+                <w:lang w:val="en-NL"/>
+              </w:rPr>
+              <w:t xml:space="preserve"> to leverage machine learning capabilities for driving insights and innovation.</w:t>
             </w:r>
           </w:p>
           <w:p>
@@ -928,75 +1418,93 @@
               <w:pStyle w:val="ListParagraph"/>
               <w:spacing w:after="60" w:line="288" w:lineRule="auto"/>
               <w:ind w:left="720"/>
+              <w:rPr>
+                <w:lang w:val="en-NL"/>
+              </w:rPr>
             </w:pPr>
             <w:r>
-              <w:t xml:space="preserve">I held meetings with our stakeholders </w:t>
-            </w:r>
-            <w:r>
-              <w:t>in order to</w:t>
-            </w:r>
-            <w:r>
-              <w:t xml:space="preserve"> gather requirements and understand the need</w:t>
-            </w:r>
-            <w:r>
-              <w:t>s</w:t>
-            </w:r>
-            <w:r>
-              <w:t xml:space="preserve"> of </w:t>
-            </w:r>
-            <w:r>
-              <w:t>having</w:t>
-            </w:r>
-            <w:r>
-              <w:t xml:space="preserve"> a digital research environment. I then designed and implemented a cloud agnostic research environment as a platform for both researchers and students. Researchers gained access to dedicated </w:t>
-            </w:r>
-            <w:r>
-              <w:lastRenderedPageBreak/>
-              <w:t xml:space="preserve">computing power in the cloud </w:t>
-            </w:r>
-            <w:r>
-              <w:t>while</w:t>
-            </w:r>
-            <w:r>
-              <w:t xml:space="preserve"> students collaborated in a shared workspace with their teachers</w:t>
-            </w:r>
-            <w:r>
-              <w:t xml:space="preserve"> that was easily accessible using a browser</w:t>
-            </w:r>
-            <w:r>
-              <w:t xml:space="preserve">. The </w:t>
-            </w:r>
-            <w:r>
-              <w:t>environment</w:t>
-            </w:r>
-            <w:r>
-              <w:t xml:space="preserve"> consisted of several data science platforms such as </w:t>
-            </w:r>
-            <w:proofErr w:type="spellStart"/>
-            <w:r>
-              <w:t>JupyterHub</w:t>
-            </w:r>
-            <w:proofErr w:type="spellEnd"/>
-            <w:r>
-              <w:t xml:space="preserve"> and RStud</w:t>
-            </w:r>
-            <w:r>
-              <w:t>i</w:t>
-            </w:r>
-            <w:r>
-              <w:t>o.</w:t>
-            </w:r>
-            <w:r>
-              <w:t xml:space="preserve"> </w:t>
-            </w:r>
-            <w:r>
-              <w:t>The</w:t>
-            </w:r>
-            <w:r>
-              <w:t xml:space="preserve"> system is managed</w:t>
-            </w:r>
-            <w:r>
-              <w:t xml:space="preserve"> using automated tools such as ansible.</w:t>
+              <w:rPr>
+                <w:b/>
+                <w:bCs/>
+                <w:lang w:val="en-NL"/>
+              </w:rPr>
+              <w:t>Led the development of a cloud-based research environment for an education institution.</w:t>
+            </w:r>
+          </w:p>
+          <w:p>
+            <w:pPr>
+              <w:pStyle w:val="ListParagraph"/>
+              <w:numPr>
+                <w:ilvl w:val="0"/>
+                <w:numId w:val="25"/>
+              </w:numPr>
+              <w:spacing w:after="60" w:line="288" w:lineRule="auto"/>
+              <w:rPr>
+                <w:lang w:val="en-NL"/>
+              </w:rPr>
+            </w:pPr>
+            <w:r>
+              <w:rPr>
+                <w:lang w:val="en-NL"/>
+              </w:rPr>
+              <w:t>Conducted meetings with stakeholders to gather requirements and understand the needs of researchers and students.</w:t>
+            </w:r>
+          </w:p>
+          <w:p>
+            <w:pPr>
+              <w:pStyle w:val="ListParagraph"/>
+              <w:numPr>
+                <w:ilvl w:val="0"/>
+                <w:numId w:val="25"/>
+              </w:numPr>
+              <w:spacing w:after="60" w:line="288" w:lineRule="auto"/>
+              <w:rPr>
+                <w:lang w:val="en-NL"/>
+              </w:rPr>
+            </w:pPr>
+            <w:r>
+              <w:rPr>
+                <w:lang w:val="en-NL"/>
+              </w:rPr>
+              <w:t>Designed and implemented a cloud-agnostic research environment, providing dedicated computing power and a shared workspace for collaboration.</w:t>
+            </w:r>
+          </w:p>
+          <w:p>
+            <w:pPr>
+              <w:pStyle w:val="ListParagraph"/>
+              <w:numPr>
+                <w:ilvl w:val="0"/>
+                <w:numId w:val="25"/>
+              </w:numPr>
+              <w:spacing w:after="60" w:line="288" w:lineRule="auto"/>
+              <w:rPr>
+                <w:lang w:val="en-NL"/>
+              </w:rPr>
+            </w:pPr>
+            <w:r>
+              <w:rPr>
+                <w:lang w:val="en-NL"/>
+              </w:rPr>
+              <w:t>Leveraged data science platforms like JupyterHub and RStudio to support researchers and students.</w:t>
+            </w:r>
+          </w:p>
+          <w:p>
+            <w:pPr>
+              <w:pStyle w:val="ListParagraph"/>
+              <w:numPr>
+                <w:ilvl w:val="0"/>
+                <w:numId w:val="25"/>
+              </w:numPr>
+              <w:spacing w:after="60" w:line="288" w:lineRule="auto"/>
+              <w:rPr>
+                <w:lang w:val="en-NL"/>
+              </w:rPr>
+            </w:pPr>
+            <w:r>
+              <w:rPr>
+                <w:lang w:val="en-NL"/>
+              </w:rPr>
+              <w:t>Utilized automation tools such as Ansible for efficient system management.</w:t>
             </w:r>
           </w:p>
           <w:p>
@@ -1036,16 +1544,21 @@
             </w:pPr>
             <w:r>
               <w:rPr>
-                <w:lang w:val="en-NL"/>
-              </w:rPr>
-              <w:t>I designed and implemented a system architecture for a 3-tier application on the Azure cloud. The application consists of a frontend SPA, a backend API, and an Azure SQL database.</w:t>
+                <w:b/>
+                <w:bCs/>
+                <w:lang w:val="en-NL"/>
+              </w:rPr>
+              <w:t>Designed and implemented a scalable 3-tier application architecture on Azure for a retail client.</w:t>
             </w:r>
           </w:p>
           <w:p>
             <w:pPr>
               <w:pStyle w:val="ListParagraph"/>
+              <w:numPr>
+                <w:ilvl w:val="0"/>
+                <w:numId w:val="26"/>
+              </w:numPr>
               <w:spacing w:after="60" w:line="288" w:lineRule="auto"/>
-              <w:ind w:left="720"/>
               <w:rPr>
                 <w:lang w:val="en-NL"/>
               </w:rPr>
@@ -1054,10 +1567,54 @@
               <w:rPr>
                 <w:lang w:val="en-NL"/>
               </w:rPr>
-              <w:t>The infrastructure was developed first using ARM templates, but it was later migrated to Terraform.</w:t>
+              <w:t>Developed a robust infrastructure using ARM templates, later migrating to Terraform for enhanced flexibility and automation.</w:t>
             </w:r>
           </w:p>
-          <w:p/>
+          <w:p>
+            <w:pPr>
+              <w:pStyle w:val="ListParagraph"/>
+              <w:numPr>
+                <w:ilvl w:val="0"/>
+                <w:numId w:val="26"/>
+              </w:numPr>
+              <w:spacing w:after="60" w:line="288" w:lineRule="auto"/>
+              <w:rPr>
+                <w:lang w:val="en-NL"/>
+              </w:rPr>
+            </w:pPr>
+            <w:r>
+              <w:rPr>
+                <w:lang w:val="en-NL"/>
+              </w:rPr>
+              <w:t>Architected a scalable application consisting of a frontend SPA, backend API, and Azure SQL database.</w:t>
+            </w:r>
+          </w:p>
+          <w:p>
+            <w:pPr>
+              <w:pStyle w:val="ListParagraph"/>
+              <w:numPr>
+                <w:ilvl w:val="0"/>
+                <w:numId w:val="26"/>
+              </w:numPr>
+              <w:spacing w:after="60" w:line="288" w:lineRule="auto"/>
+              <w:rPr>
+                <w:lang w:val="en-NL"/>
+              </w:rPr>
+            </w:pPr>
+            <w:r>
+              <w:rPr>
+                <w:lang w:val="en-NL"/>
+              </w:rPr>
+              <w:t>Leveraged Azure cloud services to deliver a reliable and efficient solution for the retail client.</w:t>
+            </w:r>
+          </w:p>
+          <w:p>
+            <w:pPr>
+              <w:rPr>
+                <w:lang w:val="en-NL"/>
+              </w:rPr>
+            </w:pPr>
+          </w:p>
         </w:tc>
       </w:tr>
       <w:tr>
@@ -1087,21 +1644,75 @@
               <w:pStyle w:val="ListParagraph"/>
               <w:spacing w:after="60" w:line="288" w:lineRule="auto"/>
               <w:ind w:left="720"/>
+              <w:rPr>
+                <w:lang w:val="en-NL"/>
+              </w:rPr>
             </w:pPr>
             <w:r>
-              <w:t>I worked</w:t>
-            </w:r>
-            <w:r>
-              <w:t xml:space="preserve"> </w:t>
-            </w:r>
-            <w:r>
-              <w:t xml:space="preserve">on </w:t>
-            </w:r>
-            <w:r>
-              <w:t>an</w:t>
-            </w:r>
-            <w:r>
-              <w:t xml:space="preserve"> API Gateway that fronts all IoT APIs. The gateway acts as the entry point to the IoT services and enforces security at the perimeter using TLS termination and user authentication. The authentication and authorization framework are based on the OpenID connect standard.</w:t>
+              <w:rPr>
+                <w:b/>
+                <w:bCs/>
+                <w:lang w:val="en-NL"/>
+              </w:rPr>
+              <w:t>Led the development of an API gateway for IoT services within a telecommunications organization.</w:t>
+            </w:r>
+          </w:p>
+          <w:p>
+            <w:pPr>
+              <w:pStyle w:val="ListParagraph"/>
+              <w:numPr>
+                <w:ilvl w:val="0"/>
+                <w:numId w:val="27"/>
+              </w:numPr>
+              <w:spacing w:after="60" w:line="288" w:lineRule="auto"/>
+              <w:rPr>
+                <w:lang w:val="en-NL"/>
+              </w:rPr>
+            </w:pPr>
+            <w:r>
+              <w:rPr>
+                <w:lang w:val="en-NL"/>
+              </w:rPr>
+              <w:t>Implemented a secure API gateway using TLS termination and OpenID Connect authentication to enforce perimeter security.</w:t>
+            </w:r>
+          </w:p>
+          <w:p>
+            <w:pPr>
+              <w:pStyle w:val="ListParagraph"/>
+              <w:numPr>
+                <w:ilvl w:val="0"/>
+                <w:numId w:val="27"/>
+              </w:numPr>
+              <w:spacing w:after="60" w:line="288" w:lineRule="auto"/>
+              <w:rPr>
+                <w:lang w:val="en-NL"/>
+              </w:rPr>
+            </w:pPr>
+            <w:r>
+              <w:rPr>
+                <w:lang w:val="en-NL"/>
+              </w:rPr>
+              <w:t>Introduced the concept of zero-downtime deployments, improving the software delivery pipeline and shortening release cycles.</w:t>
+            </w:r>
+          </w:p>
+          <w:p>
+            <w:pPr>
+              <w:pStyle w:val="ListParagraph"/>
+              <w:numPr>
+                <w:ilvl w:val="0"/>
+                <w:numId w:val="27"/>
+              </w:numPr>
+              <w:spacing w:after="60" w:line="288" w:lineRule="auto"/>
+              <w:rPr>
+                <w:lang w:val="en-NL"/>
+              </w:rPr>
+            </w:pPr>
+            <w:r>
+              <w:rPr>
+                <w:lang w:val="en-NL"/>
+              </w:rPr>
+              <w:lastRenderedPageBreak/>
+              <w:t>Established best practices for evolving running services, ensuring backwards compatibility and a smooth rollback path.</w:t>
             </w:r>
           </w:p>
           <w:p>
@@ -1109,13 +1720,10 @@
               <w:pStyle w:val="ListParagraph"/>
               <w:spacing w:after="60" w:line="288" w:lineRule="auto"/>
               <w:ind w:left="720"/>
+              <w:rPr>
+                <w:lang w:val="en-NL"/>
+              </w:rPr>
             </w:pPr>
-            <w:r>
-              <w:t>In addition, I introduced the concept</w:t>
-            </w:r>
-            <w:r>
-              <w:t xml:space="preserve"> of Zero Downtime Deployments. I helped the team to improve the software delivery pipeline in order to shorten the release cycle. I also introduced best practices for safely evolving a running service in order to preserve backwards compatibility and provide an easy rollback path. </w:t>
-            </w:r>
           </w:p>
         </w:tc>
       </w:tr>
@@ -1223,17 +1831,37 @@
         <w:pStyle w:val="ListParagraph"/>
         <w:numPr>
           <w:ilvl w:val="0"/>
-          <w:numId w:val="12"/>
+          <w:numId w:val="27"/>
         </w:numPr>
-      </w:pPr>
-      <w:r>
-        <w:t>Developed a Java based service that processes huge volumes of data</w:t>
-      </w:r>
-      <w:r>
-        <w:t xml:space="preserve"> from AWS Kinesis</w:t>
-      </w:r>
-      <w:r>
-        <w:t xml:space="preserve"> and routes them to external data partners through their public APIs. The service must be efficient and scalable to easily absorb spikes in traffic, while being resilient to external errors and gracefully resume normal operation.</w:t>
+        <w:rPr>
+          <w:lang w:val="en-NL"/>
+        </w:rPr>
+      </w:pPr>
+      <w:r>
+        <w:rPr>
+          <w:b/>
+          <w:bCs/>
+          <w:lang w:val="en-NL"/>
+        </w:rPr>
+        <w:t>Developed a critical service</w:t>
+      </w:r>
+      <w:r>
+        <w:rPr>
+          <w:lang w:val="en-NL"/>
+        </w:rPr>
+        <w:t xml:space="preserve"> within the Relay42 platform, responsible for processing large volumes of data from AWS Kinesis and routing it to external data partners</w:t>
+      </w:r>
+      <w:r>
+        <w:rPr>
+          <w:lang w:val="en-NL"/>
+        </w:rPr>
+        <w:t xml:space="preserve"> using their APIs</w:t>
+      </w:r>
+      <w:r>
+        <w:rPr>
+          <w:lang w:val="en-NL"/>
+        </w:rPr>
+        <w:t>.</w:t>
       </w:r>
     </w:p>
     <w:p>
@@ -1241,17 +1869,25 @@
         <w:pStyle w:val="ListParagraph"/>
         <w:numPr>
           <w:ilvl w:val="0"/>
-          <w:numId w:val="12"/>
+          <w:numId w:val="27"/>
         </w:numPr>
-      </w:pPr>
-      <w:r>
-        <w:t>Augmented an existing Java based service to store</w:t>
-      </w:r>
-      <w:r>
-        <w:t xml:space="preserve"> aggregated</w:t>
-      </w:r>
-      <w:r>
-        <w:t xml:space="preserve"> statistics in AWS RDS and added the needed endpoints to query the data for charts and reports.</w:t>
+        <w:rPr>
+          <w:lang w:val="en-NL"/>
+        </w:rPr>
+      </w:pPr>
+      <w:r>
+        <w:rPr>
+          <w:b/>
+          <w:bCs/>
+          <w:lang w:val="en-NL"/>
+        </w:rPr>
+        <w:t>Designed and implemented a highly scalable and resilient Java-based service</w:t>
+      </w:r>
+      <w:r>
+        <w:rPr>
+          <w:lang w:val="en-NL"/>
+        </w:rPr>
+        <w:t xml:space="preserve"> capable of handling traffic spikes and gracefully recovering from external errors. </w:t>
       </w:r>
     </w:p>
     <w:p>
@@ -1259,15 +1895,25 @@
         <w:pStyle w:val="ListParagraph"/>
         <w:numPr>
           <w:ilvl w:val="0"/>
-          <w:numId w:val="12"/>
+          <w:numId w:val="27"/>
         </w:numPr>
-      </w:pPr>
-      <w:r>
-        <w:lastRenderedPageBreak/>
-        <w:t>Infrastructure-as-Code to automate environment provisioning and configuration</w:t>
-      </w:r>
-      <w:r>
-        <w:t xml:space="preserve"> using Terraform and Ansible.</w:t>
+        <w:rPr>
+          <w:lang w:val="en-NL"/>
+        </w:rPr>
+      </w:pPr>
+      <w:r>
+        <w:rPr>
+          <w:b/>
+          <w:bCs/>
+          <w:lang w:val="en-NL"/>
+        </w:rPr>
+        <w:t>Augmented an existing service</w:t>
+      </w:r>
+      <w:r>
+        <w:rPr>
+          <w:lang w:val="en-NL"/>
+        </w:rPr>
+        <w:t xml:space="preserve"> to store aggregated statistics in AWS RDS and provide query endpoints for data visualization and reporting. </w:t>
       </w:r>
     </w:p>
     <w:p>
@@ -1275,23 +1921,25 @@
         <w:pStyle w:val="ListParagraph"/>
         <w:numPr>
           <w:ilvl w:val="0"/>
-          <w:numId w:val="12"/>
+          <w:numId w:val="27"/>
         </w:numPr>
-      </w:pPr>
-      <w:r>
-        <w:t>Work</w:t>
-      </w:r>
-      <w:r>
-        <w:t>ed</w:t>
-      </w:r>
-      <w:r>
-        <w:t xml:space="preserve"> in a multi-cultur</w:t>
-      </w:r>
-      <w:r>
-        <w:t>al</w:t>
-      </w:r>
-      <w:r>
-        <w:t xml:space="preserve"> organization.</w:t>
+        <w:rPr>
+          <w:lang w:val="en-NL"/>
+        </w:rPr>
+      </w:pPr>
+      <w:r>
+        <w:rPr>
+          <w:b/>
+          <w:bCs/>
+          <w:lang w:val="en-NL"/>
+        </w:rPr>
+        <w:t>Implemented infrastructure-as-code</w:t>
+      </w:r>
+      <w:r>
+        <w:rPr>
+          <w:lang w:val="en-NL"/>
+        </w:rPr>
+        <w:t xml:space="preserve"> using Terraform and Ansible to automate environment provisioning and configuration, ensuring efficient and consistent deployments. </w:t>
       </w:r>
     </w:p>
     <w:p>
@@ -1299,17 +1947,39 @@
         <w:pStyle w:val="ListParagraph"/>
         <w:numPr>
           <w:ilvl w:val="0"/>
-          <w:numId w:val="12"/>
+          <w:numId w:val="27"/>
         </w:numPr>
-      </w:pPr>
-      <w:r>
-        <w:t>Work</w:t>
-      </w:r>
-      <w:r>
-        <w:t>ed</w:t>
-      </w:r>
-      <w:r>
-        <w:t xml:space="preserve"> in cross-functional teams.</w:t>
+        <w:rPr>
+          <w:lang w:val="en-NL"/>
+        </w:rPr>
+      </w:pPr>
+      <w:r>
+        <w:rPr>
+          <w:b/>
+          <w:bCs/>
+          <w:lang w:val="en-NL"/>
+        </w:rPr>
+        <w:t>Collaborated effectively</w:t>
+      </w:r>
+      <w:r>
+        <w:rPr>
+          <w:lang w:val="en-NL"/>
+        </w:rPr>
+        <w:t xml:space="preserve"> within a multi-cultural and cross-functional team, </w:t>
+      </w:r>
+      <w:r>
+        <w:rPr>
+          <w:b/>
+          <w:bCs/>
+          <w:lang w:val="en-NL"/>
+        </w:rPr>
+        <w:t>contributing to project management activities and fostering a positive team dynamic.</w:t>
+      </w:r>
+      <w:r>
+        <w:rPr>
+          <w:lang w:val="en-NL"/>
+        </w:rPr>
+        <w:t xml:space="preserve"> </w:t>
       </w:r>
     </w:p>
     <w:p>
@@ -1317,20 +1987,22 @@
         <w:pStyle w:val="ListParagraph"/>
         <w:numPr>
           <w:ilvl w:val="0"/>
-          <w:numId w:val="12"/>
+          <w:numId w:val="27"/>
         </w:numPr>
       </w:pPr>
       <w:r>
-        <w:t>Manage and monitor</w:t>
-      </w:r>
-      <w:r>
-        <w:t xml:space="preserve"> </w:t>
-      </w:r>
-      <w:r>
-        <w:t>tasks</w:t>
-      </w:r>
-      <w:r>
-        <w:t xml:space="preserve"> using JIRA.</w:t>
+        <w:rPr>
+          <w:b/>
+          <w:bCs/>
+          <w:lang w:val="en-NL"/>
+        </w:rPr>
+        <w:t>Managed and monitored tasks</w:t>
+      </w:r>
+      <w:r>
+        <w:rPr>
+          <w:lang w:val="en-NL"/>
+        </w:rPr>
+        <w:t xml:space="preserve"> using JIRA to ensure project efficiency and accountability.</w:t>
       </w:r>
     </w:p>
     <w:p>
@@ -1400,6 +2072,7 @@
         <w:rPr>
           <w:lang w:val="en-NL"/>
         </w:rPr>
+        <w:lastRenderedPageBreak/>
         <w:t xml:space="preserve">I </w:t>
       </w:r>
       <w:r>
@@ -1447,26 +2120,25 @@
         <w:pStyle w:val="ListParagraph"/>
         <w:numPr>
           <w:ilvl w:val="0"/>
-          <w:numId w:val="12"/>
+          <w:numId w:val="27"/>
         </w:numPr>
-      </w:pPr>
-      <w:r>
-        <w:t>Designed a service that ingests an online stream of news document and store them in Elastic Search. APIs where exposed to search for documents.</w:t>
-      </w:r>
-      <w:r>
-        <w:t xml:space="preserve"> I was heavily engaged in search optimization to find similar news articles relevant to </w:t>
-      </w:r>
-      <w:r>
-        <w:t>user</w:t>
-      </w:r>
-      <w:r>
-        <w:t xml:space="preserve"> quer</w:t>
-      </w:r>
-      <w:r>
-        <w:t>ies</w:t>
-      </w:r>
-      <w:r>
-        <w:t>.</w:t>
+        <w:rPr>
+          <w:lang w:val="en-NL"/>
+        </w:rPr>
+      </w:pPr>
+      <w:r>
+        <w:rPr>
+          <w:b/>
+          <w:bCs/>
+          <w:lang w:val="en-NL"/>
+        </w:rPr>
+        <w:t>Designed and implemented a scalable data platform</w:t>
+      </w:r>
+      <w:r>
+        <w:rPr>
+          <w:lang w:val="en-NL"/>
+        </w:rPr>
+        <w:t xml:space="preserve"> for news discovery and analysis at Smarty, a data-oriented startup. </w:t>
       </w:r>
     </w:p>
     <w:p>
@@ -1474,35 +2146,49 @@
         <w:pStyle w:val="ListParagraph"/>
         <w:numPr>
           <w:ilvl w:val="0"/>
-          <w:numId w:val="12"/>
+          <w:numId w:val="27"/>
         </w:numPr>
-      </w:pPr>
-      <w:r>
-        <w:t>Design</w:t>
-      </w:r>
-      <w:r>
-        <w:t>ed</w:t>
-      </w:r>
-      <w:r>
-        <w:t xml:space="preserve"> a service that ingests social media statistics and store them in a data warehouse. </w:t>
-      </w:r>
-      <w:r>
-        <w:t>We</w:t>
-      </w:r>
-      <w:r>
-        <w:t xml:space="preserve"> used Apache Kudu as our datastore. Other solutions were tested such as Apache Druid</w:t>
-      </w:r>
-      <w:r>
-        <w:t xml:space="preserve"> and Vertica.</w:t>
-      </w:r>
-      <w:r>
-        <w:t xml:space="preserve"> APIs where exposed to query and aggregate statistics</w:t>
-      </w:r>
-      <w:r>
-        <w:t xml:space="preserve"> across dimensions</w:t>
-      </w:r>
-      <w:r>
-        <w:t>.</w:t>
+        <w:rPr>
+          <w:lang w:val="en-NL"/>
+        </w:rPr>
+      </w:pPr>
+      <w:r>
+        <w:rPr>
+          <w:b/>
+          <w:bCs/>
+          <w:lang w:val="en-NL"/>
+        </w:rPr>
+        <w:t>Leveraged a variety of technologies</w:t>
+      </w:r>
+      <w:r>
+        <w:rPr>
+          <w:lang w:val="en-NL"/>
+        </w:rPr>
+        <w:t xml:space="preserve"> including Java, Spring Boot, Spring Cloud, ElasticSearch, </w:t>
+      </w:r>
+      <w:r>
+        <w:rPr>
+          <w:lang w:val="en-NL"/>
+        </w:rPr>
+        <w:t xml:space="preserve">Neo4j, </w:t>
+      </w:r>
+      <w:r>
+        <w:rPr>
+          <w:lang w:val="en-NL"/>
+        </w:rPr>
+        <w:t>Apache Kudu, Druid, Vertica, VoltDB, Redis</w:t>
+      </w:r>
+      <w:r>
+        <w:rPr>
+          <w:lang w:val="en-NL"/>
+        </w:rPr>
+        <w:t>,</w:t>
+      </w:r>
+      <w:r>
+        <w:rPr>
+          <w:lang w:val="en-NL"/>
+        </w:rPr>
+        <w:t xml:space="preserve">, and infrastructure-as-code tools. </w:t>
       </w:r>
     </w:p>
     <w:p>
@@ -1510,11 +2196,25 @@
         <w:pStyle w:val="ListParagraph"/>
         <w:numPr>
           <w:ilvl w:val="0"/>
-          <w:numId w:val="12"/>
+          <w:numId w:val="27"/>
         </w:numPr>
-      </w:pPr>
-      <w:r>
-        <w:t>Designed a service for streaming live news to the user based on custom filters.</w:t>
+        <w:rPr>
+          <w:lang w:val="en-NL"/>
+        </w:rPr>
+      </w:pPr>
+      <w:r>
+        <w:rPr>
+          <w:b/>
+          <w:bCs/>
+          <w:lang w:val="en-NL"/>
+        </w:rPr>
+        <w:t>Implemented a data warehouse</w:t>
+      </w:r>
+      <w:r>
+        <w:rPr>
+          <w:lang w:val="en-NL"/>
+        </w:rPr>
+        <w:t xml:space="preserve"> to store and analyze large-scale news data, optimizing data storage and retrieval processes. </w:t>
       </w:r>
     </w:p>
     <w:p>
@@ -1522,17 +2222,25 @@
         <w:pStyle w:val="ListParagraph"/>
         <w:numPr>
           <w:ilvl w:val="0"/>
-          <w:numId w:val="12"/>
+          <w:numId w:val="27"/>
         </w:numPr>
-      </w:pPr>
-      <w:r>
-        <w:t xml:space="preserve">Designed a service for ingesting social profiles and interests and creating an actor graph using Neo4j. APIs where exposed to discover patterns and relationships </w:t>
-      </w:r>
-      <w:r>
-        <w:t>in</w:t>
-      </w:r>
-      <w:r>
-        <w:t xml:space="preserve"> the graph.</w:t>
+        <w:rPr>
+          <w:lang w:val="en-NL"/>
+        </w:rPr>
+      </w:pPr>
+      <w:r>
+        <w:rPr>
+          <w:b/>
+          <w:bCs/>
+          <w:lang w:val="en-NL"/>
+        </w:rPr>
+        <w:t>Developed data pipelines</w:t>
+      </w:r>
+      <w:r>
+        <w:rPr>
+          <w:lang w:val="en-NL"/>
+        </w:rPr>
+        <w:t xml:space="preserve"> for efficient data ingestion, transformation, and loading into the data warehouse. </w:t>
       </w:r>
     </w:p>
     <w:p>
@@ -1540,25 +2248,25 @@
         <w:pStyle w:val="ListParagraph"/>
         <w:numPr>
           <w:ilvl w:val="0"/>
-          <w:numId w:val="12"/>
+          <w:numId w:val="27"/>
         </w:numPr>
-      </w:pPr>
-      <w:r>
-        <w:t xml:space="preserve">Realtime online processing of statistics to calculate metrics such as trend </w:t>
-      </w:r>
-      <w:r>
-        <w:t>that feed to</w:t>
-      </w:r>
-      <w:r>
-        <w:t xml:space="preserve"> a machine learning API for online prediction. The real time processing was done using </w:t>
-      </w:r>
-      <w:proofErr w:type="spellStart"/>
-      <w:r>
-        <w:t>VoltDB</w:t>
-      </w:r>
-      <w:proofErr w:type="spellEnd"/>
-      <w:r>
-        <w:t>, a fast in-memory RDBMS.</w:t>
+        <w:rPr>
+          <w:lang w:val="en-NL"/>
+        </w:rPr>
+      </w:pPr>
+      <w:r>
+        <w:rPr>
+          <w:b/>
+          <w:bCs/>
+          <w:lang w:val="en-NL"/>
+        </w:rPr>
+        <w:t>Real-time data processing:</w:t>
+      </w:r>
+      <w:r>
+        <w:rPr>
+          <w:lang w:val="en-NL"/>
+        </w:rPr>
+        <w:t xml:space="preserve"> Leveraged VoltDB and Redis for real-time data processing and caching. </w:t>
       </w:r>
     </w:p>
     <w:p>
@@ -1566,49 +2274,22 @@
         <w:pStyle w:val="ListParagraph"/>
         <w:numPr>
           <w:ilvl w:val="0"/>
-          <w:numId w:val="12"/>
+          <w:numId w:val="27"/>
         </w:numPr>
       </w:pPr>
       <w:r>
-        <w:t xml:space="preserve">Maintain these set of microservices based on Spring Boot and the Spring Cloud stack. Embracing techniques such </w:t>
-      </w:r>
-      <w:r>
-        <w:t xml:space="preserve">as </w:t>
-      </w:r>
-      <w:r>
-        <w:t xml:space="preserve">service discovery using </w:t>
-      </w:r>
-      <w:proofErr w:type="spellStart"/>
-      <w:r>
-        <w:t>Hashi</w:t>
-      </w:r>
-      <w:r>
-        <w:t>C</w:t>
-      </w:r>
-      <w:r>
-        <w:t>orp</w:t>
-      </w:r>
-      <w:proofErr w:type="spellEnd"/>
-      <w:r>
-        <w:t xml:space="preserve"> Consul.</w:t>
-      </w:r>
-    </w:p>
-    <w:p>
-      <w:pPr>
-        <w:pStyle w:val="ListParagraph"/>
-        <w:numPr>
-          <w:ilvl w:val="0"/>
-          <w:numId w:val="12"/>
-        </w:numPr>
-      </w:pPr>
-      <w:r>
-        <w:t xml:space="preserve">Work in cross-functional teams. The feature would span backend (data storage and query API) and front end (integration with API). </w:t>
-      </w:r>
-      <w:r>
-        <w:t>Therefore,</w:t>
-      </w:r>
-      <w:r>
-        <w:t xml:space="preserve"> API contracts had to be established before-hand and well documented.</w:t>
+        <w:rPr>
+          <w:b/>
+          <w:bCs/>
+          <w:lang w:val="en-NL"/>
+        </w:rPr>
+        <w:t>Collaborative skills:</w:t>
+      </w:r>
+      <w:r>
+        <w:rPr>
+          <w:lang w:val="en-NL"/>
+        </w:rPr>
+        <w:t xml:space="preserve"> Demonstrated ability to work effectively in cross-functional teams and contribute to complex projects.</w:t>
       </w:r>
     </w:p>
     <w:p>
@@ -1637,7 +2318,6 @@
         <w:pStyle w:val="Heading2"/>
       </w:pPr>
       <w:r>
-        <w:lastRenderedPageBreak/>
         <w:t>B.S in Computer Science / June 2017</w:t>
       </w:r>
     </w:p>
@@ -1891,7 +2571,7 @@
 </file>
 
 <file path=word/endnotes.xml><?xml version="1.0" encoding="utf-8"?>
-<w:endnotes xmlns:wpc="http://schemas.microsoft.com/office/word/2010/wordprocessingCanvas" xmlns:cx="http://schemas.microsoft.com/office/drawing/2014/chartex" xmlns:cx1="http://schemas.microsoft.com/office/drawing/2015/9/8/chartex" xmlns:cx2="http://schemas.microsoft.com/office/drawing/2015/10/21/chartex" xmlns:cx3="http://schemas.microsoft.com/office/drawing/2016/5/9/chartex" xmlns:cx4="http://schemas.microsoft.com/office/drawing/2016/5/10/chartex" xmlns:cx5="http://schemas.microsoft.com/office/drawing/2016/5/11/chartex" xmlns:cx6="http://schemas.microsoft.com/office/drawing/2016/5/12/chartex" xmlns:cx7="http://schemas.microsoft.com/office/drawing/2016/5/13/chartex" xmlns:cx8="http://schemas.microsoft.com/office/drawing/2016/5/14/chartex" xmlns:mc="http://schemas.openxmlformats.org/markup-compatibility/2006" xmlns:aink="http://schemas.microsoft.com/office/drawing/2016/ink" xmlns:am3d="http://schemas.microsoft.com/office/drawing/2017/model3d" xmlns:o="urn:schemas-microsoft-com:office:office" xmlns:oel="http://schemas.microsoft.com/office/2019/extlst" xmlns:r="http://schemas.openxmlformats.org/officeDocument/2006/relationships" xmlns:m="http://schemas.openxmlformats.org/officeDocument/2006/math" xmlns:v="urn:schemas-microsoft-com:vml" xmlns:wp14="http://schemas.microsoft.com/office/word/2010/wordprocessingDrawing" xmlns:wp="http://schemas.openxmlformats.org/drawingml/2006/wordprocessingDrawing" xmlns:w10="urn:schemas-microsoft-com:office:word" xmlns:w="http://schemas.openxmlformats.org/wordprocessingml/2006/main" xmlns:w14="http://schemas.microsoft.com/office/word/2010/wordml" xmlns:w15="http://schemas.microsoft.com/office/word/2012/wordml" xmlns:w16cex="http://schemas.microsoft.com/office/word/2018/wordml/cex" xmlns:w16cid="http://schemas.microsoft.com/office/word/2016/wordml/cid" xmlns:w16="http://schemas.microsoft.com/office/word/2018/wordml" xmlns:w16sdtdh="http://schemas.microsoft.com/office/word/2020/wordml/sdtdatahash" xmlns:w16se="http://schemas.microsoft.com/office/word/2015/wordml/symex" xmlns:wpg="http://schemas.microsoft.com/office/word/2010/wordprocessingGroup" xmlns:wpi="http://schemas.microsoft.com/office/word/2010/wordprocessingInk" xmlns:wne="http://schemas.microsoft.com/office/word/2006/wordml" xmlns:wps="http://schemas.microsoft.com/office/word/2010/wordprocessingShape" mc:Ignorable="w14 w15 w16se w16cid w16 w16cex w16sdtdh wp14">
+<w:endnotes xmlns:wpc="http://schemas.microsoft.com/office/word/2010/wordprocessingCanvas" xmlns:cx="http://schemas.microsoft.com/office/drawing/2014/chartex" xmlns:cx1="http://schemas.microsoft.com/office/drawing/2015/9/8/chartex" xmlns:cx2="http://schemas.microsoft.com/office/drawing/2015/10/21/chartex" xmlns:cx3="http://schemas.microsoft.com/office/drawing/2016/5/9/chartex" xmlns:cx4="http://schemas.microsoft.com/office/drawing/2016/5/10/chartex" xmlns:cx5="http://schemas.microsoft.com/office/drawing/2016/5/11/chartex" xmlns:cx6="http://schemas.microsoft.com/office/drawing/2016/5/12/chartex" xmlns:cx7="http://schemas.microsoft.com/office/drawing/2016/5/13/chartex" xmlns:cx8="http://schemas.microsoft.com/office/drawing/2016/5/14/chartex" xmlns:mc="http://schemas.openxmlformats.org/markup-compatibility/2006" xmlns:aink="http://schemas.microsoft.com/office/drawing/2016/ink" xmlns:am3d="http://schemas.microsoft.com/office/drawing/2017/model3d" xmlns:o="urn:schemas-microsoft-com:office:office" xmlns:oel="http://schemas.microsoft.com/office/2019/extlst" xmlns:r="http://schemas.openxmlformats.org/officeDocument/2006/relationships" xmlns:m="http://schemas.openxmlformats.org/officeDocument/2006/math" xmlns:v="urn:schemas-microsoft-com:vml" xmlns:wp14="http://schemas.microsoft.com/office/word/2010/wordprocessingDrawing" xmlns:wp="http://schemas.openxmlformats.org/drawingml/2006/wordprocessingDrawing" xmlns:w10="urn:schemas-microsoft-com:office:word" xmlns:w="http://schemas.openxmlformats.org/wordprocessingml/2006/main" xmlns:w14="http://schemas.microsoft.com/office/word/2010/wordml" xmlns:w15="http://schemas.microsoft.com/office/word/2012/wordml" xmlns:w16cex="http://schemas.microsoft.com/office/word/2018/wordml/cex" xmlns:w16cid="http://schemas.microsoft.com/office/word/2016/wordml/cid" xmlns:w16="http://schemas.microsoft.com/office/word/2018/wordml" xmlns:w16du="http://schemas.microsoft.com/office/word/2023/wordml/word16du" xmlns:w16sdtdh="http://schemas.microsoft.com/office/word/2020/wordml/sdtdatahash" xmlns:w16se="http://schemas.microsoft.com/office/word/2015/wordml/symex" xmlns:wpg="http://schemas.microsoft.com/office/word/2010/wordprocessingGroup" xmlns:wpi="http://schemas.microsoft.com/office/word/2010/wordprocessingInk" xmlns:wne="http://schemas.microsoft.com/office/word/2006/wordml" xmlns:wps="http://schemas.microsoft.com/office/word/2010/wordprocessingShape" mc:Ignorable="w14 w15 w16se w16cid w16 w16cex w16sdtdh w16du wp14">
   <w:endnote w:type="separator" w:id="-1">
     <w:p>
       <w:pPr>
@@ -1916,7 +2596,7 @@
 </file>
 
 <file path=word/footer1.xml><?xml version="1.0" encoding="utf-8"?>
-<w:ftr xmlns:wpc="http://schemas.microsoft.com/office/word/2010/wordprocessingCanvas" xmlns:cx="http://schemas.microsoft.com/office/drawing/2014/chartex" xmlns:cx1="http://schemas.microsoft.com/office/drawing/2015/9/8/chartex" xmlns:cx2="http://schemas.microsoft.com/office/drawing/2015/10/21/chartex" xmlns:cx3="http://schemas.microsoft.com/office/drawing/2016/5/9/chartex" xmlns:cx4="http://schemas.microsoft.com/office/drawing/2016/5/10/chartex" xmlns:cx5="http://schemas.microsoft.com/office/drawing/2016/5/11/chartex" xmlns:cx6="http://schemas.microsoft.com/office/drawing/2016/5/12/chartex" xmlns:cx7="http://schemas.microsoft.com/office/drawing/2016/5/13/chartex" xmlns:cx8="http://schemas.microsoft.com/office/drawing/2016/5/14/chartex" xmlns:mc="http://schemas.openxmlformats.org/markup-compatibility/2006" xmlns:aink="http://schemas.microsoft.com/office/drawing/2016/ink" xmlns:am3d="http://schemas.microsoft.com/office/drawing/2017/model3d" xmlns:o="urn:schemas-microsoft-com:office:office" xmlns:oel="http://schemas.microsoft.com/office/2019/extlst" xmlns:r="http://schemas.openxmlformats.org/officeDocument/2006/relationships" xmlns:m="http://schemas.openxmlformats.org/officeDocument/2006/math" xmlns:v="urn:schemas-microsoft-com:vml" xmlns:wp14="http://schemas.microsoft.com/office/word/2010/wordprocessingDrawing" xmlns:wp="http://schemas.openxmlformats.org/drawingml/2006/wordprocessingDrawing" xmlns:w10="urn:schemas-microsoft-com:office:word" xmlns:w="http://schemas.openxmlformats.org/wordprocessingml/2006/main" xmlns:w14="http://schemas.microsoft.com/office/word/2010/wordml" xmlns:w15="http://schemas.microsoft.com/office/word/2012/wordml" xmlns:w16cex="http://schemas.microsoft.com/office/word/2018/wordml/cex" xmlns:w16cid="http://schemas.microsoft.com/office/word/2016/wordml/cid" xmlns:w16="http://schemas.microsoft.com/office/word/2018/wordml" xmlns:w16sdtdh="http://schemas.microsoft.com/office/word/2020/wordml/sdtdatahash" xmlns:w16se="http://schemas.microsoft.com/office/word/2015/wordml/symex" xmlns:wpg="http://schemas.microsoft.com/office/word/2010/wordprocessingGroup" xmlns:wpi="http://schemas.microsoft.com/office/word/2010/wordprocessingInk" xmlns:wne="http://schemas.microsoft.com/office/word/2006/wordml" xmlns:wps="http://schemas.microsoft.com/office/word/2010/wordprocessingShape" mc:Ignorable="w14 w15 w16se w16cid w16 w16cex w16sdtdh wp14">
+<w:ftr xmlns:wpc="http://schemas.microsoft.com/office/word/2010/wordprocessingCanvas" xmlns:cx="http://schemas.microsoft.com/office/drawing/2014/chartex" xmlns:cx1="http://schemas.microsoft.com/office/drawing/2015/9/8/chartex" xmlns:cx2="http://schemas.microsoft.com/office/drawing/2015/10/21/chartex" xmlns:cx3="http://schemas.microsoft.com/office/drawing/2016/5/9/chartex" xmlns:cx4="http://schemas.microsoft.com/office/drawing/2016/5/10/chartex" xmlns:cx5="http://schemas.microsoft.com/office/drawing/2016/5/11/chartex" xmlns:cx6="http://schemas.microsoft.com/office/drawing/2016/5/12/chartex" xmlns:cx7="http://schemas.microsoft.com/office/drawing/2016/5/13/chartex" xmlns:cx8="http://schemas.microsoft.com/office/drawing/2016/5/14/chartex" xmlns:mc="http://schemas.openxmlformats.org/markup-compatibility/2006" xmlns:aink="http://schemas.microsoft.com/office/drawing/2016/ink" xmlns:am3d="http://schemas.microsoft.com/office/drawing/2017/model3d" xmlns:o="urn:schemas-microsoft-com:office:office" xmlns:oel="http://schemas.microsoft.com/office/2019/extlst" xmlns:r="http://schemas.openxmlformats.org/officeDocument/2006/relationships" xmlns:m="http://schemas.openxmlformats.org/officeDocument/2006/math" xmlns:v="urn:schemas-microsoft-com:vml" xmlns:wp14="http://schemas.microsoft.com/office/word/2010/wordprocessingDrawing" xmlns:wp="http://schemas.openxmlformats.org/drawingml/2006/wordprocessingDrawing" xmlns:w10="urn:schemas-microsoft-com:office:word" xmlns:w="http://schemas.openxmlformats.org/wordprocessingml/2006/main" xmlns:w14="http://schemas.microsoft.com/office/word/2010/wordml" xmlns:w15="http://schemas.microsoft.com/office/word/2012/wordml" xmlns:w16cex="http://schemas.microsoft.com/office/word/2018/wordml/cex" xmlns:w16cid="http://schemas.microsoft.com/office/word/2016/wordml/cid" xmlns:w16="http://schemas.microsoft.com/office/word/2018/wordml" xmlns:w16du="http://schemas.microsoft.com/office/word/2023/wordml/word16du" xmlns:w16sdtdh="http://schemas.microsoft.com/office/word/2020/wordml/sdtdatahash" xmlns:w16se="http://schemas.microsoft.com/office/word/2015/wordml/symex" xmlns:wpg="http://schemas.microsoft.com/office/word/2010/wordprocessingGroup" xmlns:wpi="http://schemas.microsoft.com/office/word/2010/wordprocessingInk" xmlns:wne="http://schemas.microsoft.com/office/word/2006/wordml" xmlns:wps="http://schemas.microsoft.com/office/word/2010/wordprocessingShape" mc:Ignorable="w14 w15 w16se w16cid w16 w16cex w16sdtdh w16du wp14">
   <w:sdt>
     <w:sdtPr>
       <w:id w:val="-26330786"/>
@@ -1963,7 +2643,7 @@
 </file>
 
 <file path=word/footnotes.xml><?xml version="1.0" encoding="utf-8"?>
-<w:footnotes xmlns:wpc="http://schemas.microsoft.com/office/word/2010/wordprocessingCanvas" xmlns:cx="http://schemas.microsoft.com/office/drawing/2014/chartex" xmlns:cx1="http://schemas.microsoft.com/office/drawing/2015/9/8/chartex" xmlns:cx2="http://schemas.microsoft.com/office/drawing/2015/10/21/chartex" xmlns:cx3="http://schemas.microsoft.com/office/drawing/2016/5/9/chartex" xmlns:cx4="http://schemas.microsoft.com/office/drawing/2016/5/10/chartex" xmlns:cx5="http://schemas.microsoft.com/office/drawing/2016/5/11/chartex" xmlns:cx6="http://schemas.microsoft.com/office/drawing/2016/5/12/chartex" xmlns:cx7="http://schemas.microsoft.com/office/drawing/2016/5/13/chartex" xmlns:cx8="http://schemas.microsoft.com/office/drawing/2016/5/14/chartex" xmlns:mc="http://schemas.openxmlformats.org/markup-compatibility/2006" xmlns:aink="http://schemas.microsoft.com/office/drawing/2016/ink" xmlns:am3d="http://schemas.microsoft.com/office/drawing/2017/model3d" xmlns:o="urn:schemas-microsoft-com:office:office" xmlns:oel="http://schemas.microsoft.com/office/2019/extlst" xmlns:r="http://schemas.openxmlformats.org/officeDocument/2006/relationships" xmlns:m="http://schemas.openxmlformats.org/officeDocument/2006/math" xmlns:v="urn:schemas-microsoft-com:vml" xmlns:wp14="http://schemas.microsoft.com/office/word/2010/wordprocessingDrawing" xmlns:wp="http://schemas.openxmlformats.org/drawingml/2006/wordprocessingDrawing" xmlns:w10="urn:schemas-microsoft-com:office:word" xmlns:w="http://schemas.openxmlformats.org/wordprocessingml/2006/main" xmlns:w14="http://schemas.microsoft.com/office/word/2010/wordml" xmlns:w15="http://schemas.microsoft.com/office/word/2012/wordml" xmlns:w16cex="http://schemas.microsoft.com/office/word/2018/wordml/cex" xmlns:w16cid="http://schemas.microsoft.com/office/word/2016/wordml/cid" xmlns:w16="http://schemas.microsoft.com/office/word/2018/wordml" xmlns:w16sdtdh="http://schemas.microsoft.com/office/word/2020/wordml/sdtdatahash" xmlns:w16se="http://schemas.microsoft.com/office/word/2015/wordml/symex" xmlns:wpg="http://schemas.microsoft.com/office/word/2010/wordprocessingGroup" xmlns:wpi="http://schemas.microsoft.com/office/word/2010/wordprocessingInk" xmlns:wne="http://schemas.microsoft.com/office/word/2006/wordml" xmlns:wps="http://schemas.microsoft.com/office/word/2010/wordprocessingShape" mc:Ignorable="w14 w15 w16se w16cid w16 w16cex w16sdtdh wp14">
+<w:footnotes xmlns:wpc="http://schemas.microsoft.com/office/word/2010/wordprocessingCanvas" xmlns:cx="http://schemas.microsoft.com/office/drawing/2014/chartex" xmlns:cx1="http://schemas.microsoft.com/office/drawing/2015/9/8/chartex" xmlns:cx2="http://schemas.microsoft.com/office/drawing/2015/10/21/chartex" xmlns:cx3="http://schemas.microsoft.com/office/drawing/2016/5/9/chartex" xmlns:cx4="http://schemas.microsoft.com/office/drawing/2016/5/10/chartex" xmlns:cx5="http://schemas.microsoft.com/office/drawing/2016/5/11/chartex" xmlns:cx6="http://schemas.microsoft.com/office/drawing/2016/5/12/chartex" xmlns:cx7="http://schemas.microsoft.com/office/drawing/2016/5/13/chartex" xmlns:cx8="http://schemas.microsoft.com/office/drawing/2016/5/14/chartex" xmlns:mc="http://schemas.openxmlformats.org/markup-compatibility/2006" xmlns:aink="http://schemas.microsoft.com/office/drawing/2016/ink" xmlns:am3d="http://schemas.microsoft.com/office/drawing/2017/model3d" xmlns:o="urn:schemas-microsoft-com:office:office" xmlns:oel="http://schemas.microsoft.com/office/2019/extlst" xmlns:r="http://schemas.openxmlformats.org/officeDocument/2006/relationships" xmlns:m="http://schemas.openxmlformats.org/officeDocument/2006/math" xmlns:v="urn:schemas-microsoft-com:vml" xmlns:wp14="http://schemas.microsoft.com/office/word/2010/wordprocessingDrawing" xmlns:wp="http://schemas.openxmlformats.org/drawingml/2006/wordprocessingDrawing" xmlns:w10="urn:schemas-microsoft-com:office:word" xmlns:w="http://schemas.openxmlformats.org/wordprocessingml/2006/main" xmlns:w14="http://schemas.microsoft.com/office/word/2010/wordml" xmlns:w15="http://schemas.microsoft.com/office/word/2012/wordml" xmlns:w16cex="http://schemas.microsoft.com/office/word/2018/wordml/cex" xmlns:w16cid="http://schemas.microsoft.com/office/word/2016/wordml/cid" xmlns:w16="http://schemas.microsoft.com/office/word/2018/wordml" xmlns:w16du="http://schemas.microsoft.com/office/word/2023/wordml/word16du" xmlns:w16sdtdh="http://schemas.microsoft.com/office/word/2020/wordml/sdtdatahash" xmlns:w16se="http://schemas.microsoft.com/office/word/2015/wordml/symex" xmlns:wpg="http://schemas.microsoft.com/office/word/2010/wordprocessingGroup" xmlns:wpi="http://schemas.microsoft.com/office/word/2010/wordprocessingInk" xmlns:wne="http://schemas.microsoft.com/office/word/2006/wordml" xmlns:wps="http://schemas.microsoft.com/office/word/2010/wordprocessingShape" mc:Ignorable="w14 w15 w16se w16cid w16 w16cex w16sdtdh w16du wp14">
   <w:footnote w:type="separator" w:id="-1">
     <w:p>
       <w:pPr>
@@ -1988,7 +2668,7 @@
 </file>
 
 <file path=word/header1.xml><?xml version="1.0" encoding="utf-8"?>
-<w:hdr xmlns:wpc="http://schemas.microsoft.com/office/word/2010/wordprocessingCanvas" xmlns:cx="http://schemas.microsoft.com/office/drawing/2014/chartex" xmlns:cx1="http://schemas.microsoft.com/office/drawing/2015/9/8/chartex" xmlns:cx2="http://schemas.microsoft.com/office/drawing/2015/10/21/chartex" xmlns:cx3="http://schemas.microsoft.com/office/drawing/2016/5/9/chartex" xmlns:cx4="http://schemas.microsoft.com/office/drawing/2016/5/10/chartex" xmlns:cx5="http://schemas.microsoft.com/office/drawing/2016/5/11/chartex" xmlns:cx6="http://schemas.microsoft.com/office/drawing/2016/5/12/chartex" xmlns:cx7="http://schemas.microsoft.com/office/drawing/2016/5/13/chartex" xmlns:cx8="http://schemas.microsoft.com/office/drawing/2016/5/14/chartex" xmlns:mc="http://schemas.openxmlformats.org/markup-compatibility/2006" xmlns:aink="http://schemas.microsoft.com/office/drawing/2016/ink" xmlns:am3d="http://schemas.microsoft.com/office/drawing/2017/model3d" xmlns:o="urn:schemas-microsoft-com:office:office" xmlns:oel="http://schemas.microsoft.com/office/2019/extlst" xmlns:r="http://schemas.openxmlformats.org/officeDocument/2006/relationships" xmlns:m="http://schemas.openxmlformats.org/officeDocument/2006/math" xmlns:v="urn:schemas-microsoft-com:vml" xmlns:wp14="http://schemas.microsoft.com/office/word/2010/wordprocessingDrawing" xmlns:wp="http://schemas.openxmlformats.org/drawingml/2006/wordprocessingDrawing" xmlns:w10="urn:schemas-microsoft-com:office:word" xmlns:w="http://schemas.openxmlformats.org/wordprocessingml/2006/main" xmlns:w14="http://schemas.microsoft.com/office/word/2010/wordml" xmlns:w15="http://schemas.microsoft.com/office/word/2012/wordml" xmlns:w16cex="http://schemas.microsoft.com/office/word/2018/wordml/cex" xmlns:w16cid="http://schemas.microsoft.com/office/word/2016/wordml/cid" xmlns:w16="http://schemas.microsoft.com/office/word/2018/wordml" xmlns:w16sdtdh="http://schemas.microsoft.com/office/word/2020/wordml/sdtdatahash" xmlns:w16se="http://schemas.microsoft.com/office/word/2015/wordml/symex" xmlns:wpg="http://schemas.microsoft.com/office/word/2010/wordprocessingGroup" xmlns:wpi="http://schemas.microsoft.com/office/word/2010/wordprocessingInk" xmlns:wne="http://schemas.microsoft.com/office/word/2006/wordml" xmlns:wps="http://schemas.microsoft.com/office/word/2010/wordprocessingShape" mc:Ignorable="w14 w15 w16se w16cid w16 w16cex w16sdtdh wp14">
+<w:hdr xmlns:wpc="http://schemas.microsoft.com/office/word/2010/wordprocessingCanvas" xmlns:cx="http://schemas.microsoft.com/office/drawing/2014/chartex" xmlns:cx1="http://schemas.microsoft.com/office/drawing/2015/9/8/chartex" xmlns:cx2="http://schemas.microsoft.com/office/drawing/2015/10/21/chartex" xmlns:cx3="http://schemas.microsoft.com/office/drawing/2016/5/9/chartex" xmlns:cx4="http://schemas.microsoft.com/office/drawing/2016/5/10/chartex" xmlns:cx5="http://schemas.microsoft.com/office/drawing/2016/5/11/chartex" xmlns:cx6="http://schemas.microsoft.com/office/drawing/2016/5/12/chartex" xmlns:cx7="http://schemas.microsoft.com/office/drawing/2016/5/13/chartex" xmlns:cx8="http://schemas.microsoft.com/office/drawing/2016/5/14/chartex" xmlns:mc="http://schemas.openxmlformats.org/markup-compatibility/2006" xmlns:aink="http://schemas.microsoft.com/office/drawing/2016/ink" xmlns:am3d="http://schemas.microsoft.com/office/drawing/2017/model3d" xmlns:o="urn:schemas-microsoft-com:office:office" xmlns:oel="http://schemas.microsoft.com/office/2019/extlst" xmlns:r="http://schemas.openxmlformats.org/officeDocument/2006/relationships" xmlns:m="http://schemas.openxmlformats.org/officeDocument/2006/math" xmlns:v="urn:schemas-microsoft-com:vml" xmlns:wp14="http://schemas.microsoft.com/office/word/2010/wordprocessingDrawing" xmlns:wp="http://schemas.openxmlformats.org/drawingml/2006/wordprocessingDrawing" xmlns:w10="urn:schemas-microsoft-com:office:word" xmlns:w="http://schemas.openxmlformats.org/wordprocessingml/2006/main" xmlns:w14="http://schemas.microsoft.com/office/word/2010/wordml" xmlns:w15="http://schemas.microsoft.com/office/word/2012/wordml" xmlns:w16cex="http://schemas.microsoft.com/office/word/2018/wordml/cex" xmlns:w16cid="http://schemas.microsoft.com/office/word/2016/wordml/cid" xmlns:w16="http://schemas.microsoft.com/office/word/2018/wordml" xmlns:w16du="http://schemas.microsoft.com/office/word/2023/wordml/word16du" xmlns:w16sdtdh="http://schemas.microsoft.com/office/word/2020/wordml/sdtdatahash" xmlns:w16se="http://schemas.microsoft.com/office/word/2015/wordml/symex" xmlns:wpg="http://schemas.microsoft.com/office/word/2010/wordprocessingGroup" xmlns:wpi="http://schemas.microsoft.com/office/word/2010/wordprocessingInk" xmlns:wne="http://schemas.microsoft.com/office/word/2006/wordml" xmlns:wps="http://schemas.microsoft.com/office/word/2010/wordprocessingShape" mc:Ignorable="w14 w15 w16se w16cid w16 w16cex w16sdtdh w16du wp14">
   <w:p>
     <w:pPr>
       <w:pStyle w:val="Header"/>
@@ -2136,7 +2816,7 @@
 </file>
 
 <file path=word/header2.xml><?xml version="1.0" encoding="utf-8"?>
-<w:hdr xmlns:wpc="http://schemas.microsoft.com/office/word/2010/wordprocessingCanvas" xmlns:cx="http://schemas.microsoft.com/office/drawing/2014/chartex" xmlns:cx1="http://schemas.microsoft.com/office/drawing/2015/9/8/chartex" xmlns:cx2="http://schemas.microsoft.com/office/drawing/2015/10/21/chartex" xmlns:cx3="http://schemas.microsoft.com/office/drawing/2016/5/9/chartex" xmlns:cx4="http://schemas.microsoft.com/office/drawing/2016/5/10/chartex" xmlns:cx5="http://schemas.microsoft.com/office/drawing/2016/5/11/chartex" xmlns:cx6="http://schemas.microsoft.com/office/drawing/2016/5/12/chartex" xmlns:cx7="http://schemas.microsoft.com/office/drawing/2016/5/13/chartex" xmlns:cx8="http://schemas.microsoft.com/office/drawing/2016/5/14/chartex" xmlns:mc="http://schemas.openxmlformats.org/markup-compatibility/2006" xmlns:aink="http://schemas.microsoft.com/office/drawing/2016/ink" xmlns:am3d="http://schemas.microsoft.com/office/drawing/2017/model3d" xmlns:o="urn:schemas-microsoft-com:office:office" xmlns:oel="http://schemas.microsoft.com/office/2019/extlst" xmlns:r="http://schemas.openxmlformats.org/officeDocument/2006/relationships" xmlns:m="http://schemas.openxmlformats.org/officeDocument/2006/math" xmlns:v="urn:schemas-microsoft-com:vml" xmlns:wp14="http://schemas.microsoft.com/office/word/2010/wordprocessingDrawing" xmlns:wp="http://schemas.openxmlformats.org/drawingml/2006/wordprocessingDrawing" xmlns:w10="urn:schemas-microsoft-com:office:word" xmlns:w="http://schemas.openxmlformats.org/wordprocessingml/2006/main" xmlns:w14="http://schemas.microsoft.com/office/word/2010/wordml" xmlns:w15="http://schemas.microsoft.com/office/word/2012/wordml" xmlns:w16cex="http://schemas.microsoft.com/office/word/2018/wordml/cex" xmlns:w16cid="http://schemas.microsoft.com/office/word/2016/wordml/cid" xmlns:w16="http://schemas.microsoft.com/office/word/2018/wordml" xmlns:w16sdtdh="http://schemas.microsoft.com/office/word/2020/wordml/sdtdatahash" xmlns:w16se="http://schemas.microsoft.com/office/word/2015/wordml/symex" xmlns:wpg="http://schemas.microsoft.com/office/word/2010/wordprocessingGroup" xmlns:wpi="http://schemas.microsoft.com/office/word/2010/wordprocessingInk" xmlns:wne="http://schemas.microsoft.com/office/word/2006/wordml" xmlns:wps="http://schemas.microsoft.com/office/word/2010/wordprocessingShape" mc:Ignorable="w14 w15 w16se w16cid w16 w16cex w16sdtdh wp14">
+<w:hdr xmlns:wpc="http://schemas.microsoft.com/office/word/2010/wordprocessingCanvas" xmlns:cx="http://schemas.microsoft.com/office/drawing/2014/chartex" xmlns:cx1="http://schemas.microsoft.com/office/drawing/2015/9/8/chartex" xmlns:cx2="http://schemas.microsoft.com/office/drawing/2015/10/21/chartex" xmlns:cx3="http://schemas.microsoft.com/office/drawing/2016/5/9/chartex" xmlns:cx4="http://schemas.microsoft.com/office/drawing/2016/5/10/chartex" xmlns:cx5="http://schemas.microsoft.com/office/drawing/2016/5/11/chartex" xmlns:cx6="http://schemas.microsoft.com/office/drawing/2016/5/12/chartex" xmlns:cx7="http://schemas.microsoft.com/office/drawing/2016/5/13/chartex" xmlns:cx8="http://schemas.microsoft.com/office/drawing/2016/5/14/chartex" xmlns:mc="http://schemas.openxmlformats.org/markup-compatibility/2006" xmlns:aink="http://schemas.microsoft.com/office/drawing/2016/ink" xmlns:am3d="http://schemas.microsoft.com/office/drawing/2017/model3d" xmlns:o="urn:schemas-microsoft-com:office:office" xmlns:oel="http://schemas.microsoft.com/office/2019/extlst" xmlns:r="http://schemas.openxmlformats.org/officeDocument/2006/relationships" xmlns:m="http://schemas.openxmlformats.org/officeDocument/2006/math" xmlns:v="urn:schemas-microsoft-com:vml" xmlns:wp14="http://schemas.microsoft.com/office/word/2010/wordprocessingDrawing" xmlns:wp="http://schemas.openxmlformats.org/drawingml/2006/wordprocessingDrawing" xmlns:w10="urn:schemas-microsoft-com:office:word" xmlns:w="http://schemas.openxmlformats.org/wordprocessingml/2006/main" xmlns:w14="http://schemas.microsoft.com/office/word/2010/wordml" xmlns:w15="http://schemas.microsoft.com/office/word/2012/wordml" xmlns:w16cex="http://schemas.microsoft.com/office/word/2018/wordml/cex" xmlns:w16cid="http://schemas.microsoft.com/office/word/2016/wordml/cid" xmlns:w16="http://schemas.microsoft.com/office/word/2018/wordml" xmlns:w16du="http://schemas.microsoft.com/office/word/2023/wordml/word16du" xmlns:w16sdtdh="http://schemas.microsoft.com/office/word/2020/wordml/sdtdatahash" xmlns:w16se="http://schemas.microsoft.com/office/word/2015/wordml/symex" xmlns:wpg="http://schemas.microsoft.com/office/word/2010/wordprocessingGroup" xmlns:wpi="http://schemas.microsoft.com/office/word/2010/wordprocessingInk" xmlns:wne="http://schemas.microsoft.com/office/word/2006/wordml" xmlns:wps="http://schemas.microsoft.com/office/word/2010/wordprocessingShape" mc:Ignorable="w14 w15 w16se w16cid w16 w16cex w16sdtdh w16du wp14">
   <w:p>
     <w:pPr>
       <w:pStyle w:val="Header"/>
@@ -2284,7 +2964,7 @@
 </file>
 
 <file path=word/numbering.xml><?xml version="1.0" encoding="utf-8"?>
-<w:numbering xmlns:wpc="http://schemas.microsoft.com/office/word/2010/wordprocessingCanvas" xmlns:cx="http://schemas.microsoft.com/office/drawing/2014/chartex" xmlns:cx1="http://schemas.microsoft.com/office/drawing/2015/9/8/chartex" xmlns:cx2="http://schemas.microsoft.com/office/drawing/2015/10/21/chartex" xmlns:cx3="http://schemas.microsoft.com/office/drawing/2016/5/9/chartex" xmlns:cx4="http://schemas.microsoft.com/office/drawing/2016/5/10/chartex" xmlns:cx5="http://schemas.microsoft.com/office/drawing/2016/5/11/chartex" xmlns:cx6="http://schemas.microsoft.com/office/drawing/2016/5/12/chartex" xmlns:cx7="http://schemas.microsoft.com/office/drawing/2016/5/13/chartex" xmlns:cx8="http://schemas.microsoft.com/office/drawing/2016/5/14/chartex" xmlns:mc="http://schemas.openxmlformats.org/markup-compatibility/2006" xmlns:aink="http://schemas.microsoft.com/office/drawing/2016/ink" xmlns:am3d="http://schemas.microsoft.com/office/drawing/2017/model3d" xmlns:o="urn:schemas-microsoft-com:office:office" xmlns:oel="http://schemas.microsoft.com/office/2019/extlst" xmlns:r="http://schemas.openxmlformats.org/officeDocument/2006/relationships" xmlns:m="http://schemas.openxmlformats.org/officeDocument/2006/math" xmlns:v="urn:schemas-microsoft-com:vml" xmlns:wp14="http://schemas.microsoft.com/office/word/2010/wordprocessingDrawing" xmlns:wp="http://schemas.openxmlformats.org/drawingml/2006/wordprocessingDrawing" xmlns:w10="urn:schemas-microsoft-com:office:word" xmlns:w="http://schemas.openxmlformats.org/wordprocessingml/2006/main" xmlns:w14="http://schemas.microsoft.com/office/word/2010/wordml" xmlns:w15="http://schemas.microsoft.com/office/word/2012/wordml" xmlns:w16cex="http://schemas.microsoft.com/office/word/2018/wordml/cex" xmlns:w16cid="http://schemas.microsoft.com/office/word/2016/wordml/cid" xmlns:w16="http://schemas.microsoft.com/office/word/2018/wordml" xmlns:w16sdtdh="http://schemas.microsoft.com/office/word/2020/wordml/sdtdatahash" xmlns:w16se="http://schemas.microsoft.com/office/word/2015/wordml/symex" xmlns:wpg="http://schemas.microsoft.com/office/word/2010/wordprocessingGroup" xmlns:wpi="http://schemas.microsoft.com/office/word/2010/wordprocessingInk" xmlns:wne="http://schemas.microsoft.com/office/word/2006/wordml" xmlns:wps="http://schemas.microsoft.com/office/word/2010/wordprocessingShape" mc:Ignorable="w14 w15 w16se w16cid w16 w16cex w16sdtdh wp14">
+<w:numbering xmlns:wpc="http://schemas.microsoft.com/office/word/2010/wordprocessingCanvas" xmlns:cx="http://schemas.microsoft.com/office/drawing/2014/chartex" xmlns:cx1="http://schemas.microsoft.com/office/drawing/2015/9/8/chartex" xmlns:cx2="http://schemas.microsoft.com/office/drawing/2015/10/21/chartex" xmlns:cx3="http://schemas.microsoft.com/office/drawing/2016/5/9/chartex" xmlns:cx4="http://schemas.microsoft.com/office/drawing/2016/5/10/chartex" xmlns:cx5="http://schemas.microsoft.com/office/drawing/2016/5/11/chartex" xmlns:cx6="http://schemas.microsoft.com/office/drawing/2016/5/12/chartex" xmlns:cx7="http://schemas.microsoft.com/office/drawing/2016/5/13/chartex" xmlns:cx8="http://schemas.microsoft.com/office/drawing/2016/5/14/chartex" xmlns:mc="http://schemas.openxmlformats.org/markup-compatibility/2006" xmlns:aink="http://schemas.microsoft.com/office/drawing/2016/ink" xmlns:am3d="http://schemas.microsoft.com/office/drawing/2017/model3d" xmlns:o="urn:schemas-microsoft-com:office:office" xmlns:oel="http://schemas.microsoft.com/office/2019/extlst" xmlns:r="http://schemas.openxmlformats.org/officeDocument/2006/relationships" xmlns:m="http://schemas.openxmlformats.org/officeDocument/2006/math" xmlns:v="urn:schemas-microsoft-com:vml" xmlns:wp14="http://schemas.microsoft.com/office/word/2010/wordprocessingDrawing" xmlns:wp="http://schemas.openxmlformats.org/drawingml/2006/wordprocessingDrawing" xmlns:w10="urn:schemas-microsoft-com:office:word" xmlns:w="http://schemas.openxmlformats.org/wordprocessingml/2006/main" xmlns:w14="http://schemas.microsoft.com/office/word/2010/wordml" xmlns:w15="http://schemas.microsoft.com/office/word/2012/wordml" xmlns:w16cex="http://schemas.microsoft.com/office/word/2018/wordml/cex" xmlns:w16cid="http://schemas.microsoft.com/office/word/2016/wordml/cid" xmlns:w16="http://schemas.microsoft.com/office/word/2018/wordml" xmlns:w16du="http://schemas.microsoft.com/office/word/2023/wordml/word16du" xmlns:w16sdtdh="http://schemas.microsoft.com/office/word/2020/wordml/sdtdatahash" xmlns:w16se="http://schemas.microsoft.com/office/word/2015/wordml/symex" xmlns:wpg="http://schemas.microsoft.com/office/word/2010/wordprocessingGroup" xmlns:wpi="http://schemas.microsoft.com/office/word/2010/wordprocessingInk" xmlns:wne="http://schemas.microsoft.com/office/word/2006/wordml" xmlns:wps="http://schemas.microsoft.com/office/word/2010/wordprocessingShape" mc:Ignorable="w14 w15 w16se w16cid w16 w16cex w16sdtdh w16du wp14">
   <w:abstractNum w:abstractNumId="0" w15:restartNumberingAfterBreak="0">
     <w:nsid w:val="FFFFFF7C"/>
     <w:multiLevelType w:val="singleLevel"/>
@@ -2471,6 +3151,304 @@
     </w:lvl>
   </w:abstractNum>
   <w:abstractNum w:abstractNumId="10" w15:restartNumberingAfterBreak="0">
+    <w:nsid w:val="0C042D16"/>
+    <w:multiLevelType w:val="multilevel"/>
+    <w:tmpl w:val="E74A7F98"/>
+    <w:lvl w:ilvl="0">
+      <w:start w:val="1"/>
+      <w:numFmt w:val="bullet"/>
+      <w:lvlText w:val=""/>
+      <w:lvlJc w:val="left"/>
+      <w:pPr>
+        <w:tabs>
+          <w:tab w:val="num" w:pos="720"/>
+        </w:tabs>
+        <w:ind w:left="720" w:hanging="360"/>
+      </w:pPr>
+      <w:rPr>
+        <w:rFonts w:ascii="Symbol" w:hAnsi="Symbol" w:hint="default"/>
+        <w:sz w:val="20"/>
+      </w:rPr>
+    </w:lvl>
+    <w:lvl w:ilvl="1" w:tentative="1">
+      <w:start w:val="1"/>
+      <w:numFmt w:val="bullet"/>
+      <w:lvlText w:val="o"/>
+      <w:lvlJc w:val="left"/>
+      <w:pPr>
+        <w:tabs>
+          <w:tab w:val="num" w:pos="1440"/>
+        </w:tabs>
+        <w:ind w:left="1440" w:hanging="360"/>
+      </w:pPr>
+      <w:rPr>
+        <w:rFonts w:ascii="Courier New" w:hAnsi="Courier New" w:hint="default"/>
+        <w:sz w:val="20"/>
+      </w:rPr>
+    </w:lvl>
+    <w:lvl w:ilvl="2" w:tentative="1">
+      <w:start w:val="1"/>
+      <w:numFmt w:val="bullet"/>
+      <w:lvlText w:val=""/>
+      <w:lvlJc w:val="left"/>
+      <w:pPr>
+        <w:tabs>
+          <w:tab w:val="num" w:pos="2160"/>
+        </w:tabs>
+        <w:ind w:left="2160" w:hanging="360"/>
+      </w:pPr>
+      <w:rPr>
+        <w:rFonts w:ascii="Wingdings" w:hAnsi="Wingdings" w:hint="default"/>
+        <w:sz w:val="20"/>
+      </w:rPr>
+    </w:lvl>
+    <w:lvl w:ilvl="3" w:tentative="1">
+      <w:start w:val="1"/>
+      <w:numFmt w:val="bullet"/>
+      <w:lvlText w:val=""/>
+      <w:lvlJc w:val="left"/>
+      <w:pPr>
+        <w:tabs>
+          <w:tab w:val="num" w:pos="2880"/>
+        </w:tabs>
+        <w:ind w:left="2880" w:hanging="360"/>
+      </w:pPr>
+      <w:rPr>
+        <w:rFonts w:ascii="Wingdings" w:hAnsi="Wingdings" w:hint="default"/>
+        <w:sz w:val="20"/>
+      </w:rPr>
+    </w:lvl>
+    <w:lvl w:ilvl="4" w:tentative="1">
+      <w:start w:val="1"/>
+      <w:numFmt w:val="bullet"/>
+      <w:lvlText w:val=""/>
+      <w:lvlJc w:val="left"/>
+      <w:pPr>
+        <w:tabs>
+          <w:tab w:val="num" w:pos="3600"/>
+        </w:tabs>
+        <w:ind w:left="3600" w:hanging="360"/>
+      </w:pPr>
+      <w:rPr>
+        <w:rFonts w:ascii="Wingdings" w:hAnsi="Wingdings" w:hint="default"/>
+        <w:sz w:val="20"/>
+      </w:rPr>
+    </w:lvl>
+    <w:lvl w:ilvl="5" w:tentative="1">
+      <w:start w:val="1"/>
+      <w:numFmt w:val="bullet"/>
+      <w:lvlText w:val=""/>
+      <w:lvlJc w:val="left"/>
+      <w:pPr>
+        <w:tabs>
+          <w:tab w:val="num" w:pos="4320"/>
+        </w:tabs>
+        <w:ind w:left="4320" w:hanging="360"/>
+      </w:pPr>
+      <w:rPr>
+        <w:rFonts w:ascii="Wingdings" w:hAnsi="Wingdings" w:hint="default"/>
+        <w:sz w:val="20"/>
+      </w:rPr>
+    </w:lvl>
+    <w:lvl w:ilvl="6" w:tentative="1">
+      <w:start w:val="1"/>
+      <w:numFmt w:val="bullet"/>
+      <w:lvlText w:val=""/>
+      <w:lvlJc w:val="left"/>
+      <w:pPr>
+        <w:tabs>
+          <w:tab w:val="num" w:pos="5040"/>
+        </w:tabs>
+        <w:ind w:left="5040" w:hanging="360"/>
+      </w:pPr>
+      <w:rPr>
+        <w:rFonts w:ascii="Wingdings" w:hAnsi="Wingdings" w:hint="default"/>
+        <w:sz w:val="20"/>
+      </w:rPr>
+    </w:lvl>
+    <w:lvl w:ilvl="7" w:tentative="1">
+      <w:start w:val="1"/>
+      <w:numFmt w:val="bullet"/>
+      <w:lvlText w:val=""/>
+      <w:lvlJc w:val="left"/>
+      <w:pPr>
+        <w:tabs>
+          <w:tab w:val="num" w:pos="5760"/>
+        </w:tabs>
+        <w:ind w:left="5760" w:hanging="360"/>
+      </w:pPr>
+      <w:rPr>
+        <w:rFonts w:ascii="Wingdings" w:hAnsi="Wingdings" w:hint="default"/>
+        <w:sz w:val="20"/>
+      </w:rPr>
+    </w:lvl>
+    <w:lvl w:ilvl="8" w:tentative="1">
+      <w:start w:val="1"/>
+      <w:numFmt w:val="bullet"/>
+      <w:lvlText w:val=""/>
+      <w:lvlJc w:val="left"/>
+      <w:pPr>
+        <w:tabs>
+          <w:tab w:val="num" w:pos="6480"/>
+        </w:tabs>
+        <w:ind w:left="6480" w:hanging="360"/>
+      </w:pPr>
+      <w:rPr>
+        <w:rFonts w:ascii="Wingdings" w:hAnsi="Wingdings" w:hint="default"/>
+        <w:sz w:val="20"/>
+      </w:rPr>
+    </w:lvl>
+  </w:abstractNum>
+  <w:abstractNum w:abstractNumId="11" w15:restartNumberingAfterBreak="0">
+    <w:nsid w:val="0C5122F2"/>
+    <w:multiLevelType w:val="multilevel"/>
+    <w:tmpl w:val="B9F2EB3A"/>
+    <w:lvl w:ilvl="0">
+      <w:start w:val="1"/>
+      <w:numFmt w:val="bullet"/>
+      <w:lvlText w:val=""/>
+      <w:lvlJc w:val="left"/>
+      <w:pPr>
+        <w:tabs>
+          <w:tab w:val="num" w:pos="720"/>
+        </w:tabs>
+        <w:ind w:left="720" w:hanging="360"/>
+      </w:pPr>
+      <w:rPr>
+        <w:rFonts w:ascii="Symbol" w:hAnsi="Symbol" w:hint="default"/>
+        <w:sz w:val="20"/>
+      </w:rPr>
+    </w:lvl>
+    <w:lvl w:ilvl="1" w:tentative="1">
+      <w:start w:val="1"/>
+      <w:numFmt w:val="bullet"/>
+      <w:lvlText w:val="o"/>
+      <w:lvlJc w:val="left"/>
+      <w:pPr>
+        <w:tabs>
+          <w:tab w:val="num" w:pos="1440"/>
+        </w:tabs>
+        <w:ind w:left="1440" w:hanging="360"/>
+      </w:pPr>
+      <w:rPr>
+        <w:rFonts w:ascii="Courier New" w:hAnsi="Courier New" w:hint="default"/>
+        <w:sz w:val="20"/>
+      </w:rPr>
+    </w:lvl>
+    <w:lvl w:ilvl="2" w:tentative="1">
+      <w:start w:val="1"/>
+      <w:numFmt w:val="bullet"/>
+      <w:lvlText w:val=""/>
+      <w:lvlJc w:val="left"/>
+      <w:pPr>
+        <w:tabs>
+          <w:tab w:val="num" w:pos="2160"/>
+        </w:tabs>
+        <w:ind w:left="2160" w:hanging="360"/>
+      </w:pPr>
+      <w:rPr>
+        <w:rFonts w:ascii="Wingdings" w:hAnsi="Wingdings" w:hint="default"/>
+        <w:sz w:val="20"/>
+      </w:rPr>
+    </w:lvl>
+    <w:lvl w:ilvl="3" w:tentative="1">
+      <w:start w:val="1"/>
+      <w:numFmt w:val="bullet"/>
+      <w:lvlText w:val=""/>
+      <w:lvlJc w:val="left"/>
+      <w:pPr>
+        <w:tabs>
+          <w:tab w:val="num" w:pos="2880"/>
+        </w:tabs>
+        <w:ind w:left="2880" w:hanging="360"/>
+      </w:pPr>
+      <w:rPr>
+        <w:rFonts w:ascii="Wingdings" w:hAnsi="Wingdings" w:hint="default"/>
+        <w:sz w:val="20"/>
+      </w:rPr>
+    </w:lvl>
+    <w:lvl w:ilvl="4" w:tentative="1">
+      <w:start w:val="1"/>
+      <w:numFmt w:val="bullet"/>
+      <w:lvlText w:val=""/>
+      <w:lvlJc w:val="left"/>
+      <w:pPr>
+        <w:tabs>
+          <w:tab w:val="num" w:pos="3600"/>
+        </w:tabs>
+        <w:ind w:left="3600" w:hanging="360"/>
+      </w:pPr>
+      <w:rPr>
+        <w:rFonts w:ascii="Wingdings" w:hAnsi="Wingdings" w:hint="default"/>
+        <w:sz w:val="20"/>
+      </w:rPr>
+    </w:lvl>
+    <w:lvl w:ilvl="5" w:tentative="1">
+      <w:start w:val="1"/>
+      <w:numFmt w:val="bullet"/>
+      <w:lvlText w:val=""/>
+      <w:lvlJc w:val="left"/>
+      <w:pPr>
+        <w:tabs>
+          <w:tab w:val="num" w:pos="4320"/>
+        </w:tabs>
+        <w:ind w:left="4320" w:hanging="360"/>
+      </w:pPr>
+      <w:rPr>
+        <w:rFonts w:ascii="Wingdings" w:hAnsi="Wingdings" w:hint="default"/>
+        <w:sz w:val="20"/>
+      </w:rPr>
+    </w:lvl>
+    <w:lvl w:ilvl="6" w:tentative="1">
+      <w:start w:val="1"/>
+      <w:numFmt w:val="bullet"/>
+      <w:lvlText w:val=""/>
+      <w:lvlJc w:val="left"/>
+      <w:pPr>
+        <w:tabs>
+          <w:tab w:val="num" w:pos="5040"/>
+        </w:tabs>
+        <w:ind w:left="5040" w:hanging="360"/>
+      </w:pPr>
+      <w:rPr>
+        <w:rFonts w:ascii="Wingdings" w:hAnsi="Wingdings" w:hint="default"/>
+        <w:sz w:val="20"/>
+      </w:rPr>
+    </w:lvl>
+    <w:lvl w:ilvl="7" w:tentative="1">
+      <w:start w:val="1"/>
+      <w:numFmt w:val="bullet"/>
+      <w:lvlText w:val=""/>
+      <w:lvlJc w:val="left"/>
+      <w:pPr>
+        <w:tabs>
+          <w:tab w:val="num" w:pos="5760"/>
+        </w:tabs>
+        <w:ind w:left="5760" w:hanging="360"/>
+      </w:pPr>
+      <w:rPr>
+        <w:rFonts w:ascii="Wingdings" w:hAnsi="Wingdings" w:hint="default"/>
+        <w:sz w:val="20"/>
+      </w:rPr>
+    </w:lvl>
+    <w:lvl w:ilvl="8" w:tentative="1">
+      <w:start w:val="1"/>
+      <w:numFmt w:val="bullet"/>
+      <w:lvlText w:val=""/>
+      <w:lvlJc w:val="left"/>
+      <w:pPr>
+        <w:tabs>
+          <w:tab w:val="num" w:pos="6480"/>
+        </w:tabs>
+        <w:ind w:left="6480" w:hanging="360"/>
+      </w:pPr>
+      <w:rPr>
+        <w:rFonts w:ascii="Wingdings" w:hAnsi="Wingdings" w:hint="default"/>
+        <w:sz w:val="20"/>
+      </w:rPr>
+    </w:lvl>
+  </w:abstractNum>
+  <w:abstractNum w:abstractNumId="12" w15:restartNumberingAfterBreak="0">
     <w:nsid w:val="10ED18C7"/>
     <w:multiLevelType w:val="hybridMultilevel"/>
     <w:tmpl w:val="75081848"/>
@@ -2583,7 +3561,7 @@
       </w:rPr>
     </w:lvl>
   </w:abstractNum>
-  <w:abstractNum w:abstractNumId="11" w15:restartNumberingAfterBreak="0">
+  <w:abstractNum w:abstractNumId="13" w15:restartNumberingAfterBreak="0">
     <w:nsid w:val="186A54E7"/>
     <w:multiLevelType w:val="hybridMultilevel"/>
     <w:tmpl w:val="5658DF28"/>
@@ -2696,7 +3674,305 @@
       </w:rPr>
     </w:lvl>
   </w:abstractNum>
-  <w:abstractNum w:abstractNumId="12" w15:restartNumberingAfterBreak="0">
+  <w:abstractNum w:abstractNumId="14" w15:restartNumberingAfterBreak="0">
+    <w:nsid w:val="18E00860"/>
+    <w:multiLevelType w:val="multilevel"/>
+    <w:tmpl w:val="D6307F52"/>
+    <w:lvl w:ilvl="0">
+      <w:start w:val="1"/>
+      <w:numFmt w:val="bullet"/>
+      <w:lvlText w:val=""/>
+      <w:lvlJc w:val="left"/>
+      <w:pPr>
+        <w:tabs>
+          <w:tab w:val="num" w:pos="720"/>
+        </w:tabs>
+        <w:ind w:left="720" w:hanging="360"/>
+      </w:pPr>
+      <w:rPr>
+        <w:rFonts w:ascii="Symbol" w:hAnsi="Symbol" w:hint="default"/>
+        <w:sz w:val="20"/>
+      </w:rPr>
+    </w:lvl>
+    <w:lvl w:ilvl="1" w:tentative="1">
+      <w:start w:val="1"/>
+      <w:numFmt w:val="bullet"/>
+      <w:lvlText w:val="o"/>
+      <w:lvlJc w:val="left"/>
+      <w:pPr>
+        <w:tabs>
+          <w:tab w:val="num" w:pos="1440"/>
+        </w:tabs>
+        <w:ind w:left="1440" w:hanging="360"/>
+      </w:pPr>
+      <w:rPr>
+        <w:rFonts w:ascii="Courier New" w:hAnsi="Courier New" w:hint="default"/>
+        <w:sz w:val="20"/>
+      </w:rPr>
+    </w:lvl>
+    <w:lvl w:ilvl="2" w:tentative="1">
+      <w:start w:val="1"/>
+      <w:numFmt w:val="bullet"/>
+      <w:lvlText w:val=""/>
+      <w:lvlJc w:val="left"/>
+      <w:pPr>
+        <w:tabs>
+          <w:tab w:val="num" w:pos="2160"/>
+        </w:tabs>
+        <w:ind w:left="2160" w:hanging="360"/>
+      </w:pPr>
+      <w:rPr>
+        <w:rFonts w:ascii="Wingdings" w:hAnsi="Wingdings" w:hint="default"/>
+        <w:sz w:val="20"/>
+      </w:rPr>
+    </w:lvl>
+    <w:lvl w:ilvl="3" w:tentative="1">
+      <w:start w:val="1"/>
+      <w:numFmt w:val="bullet"/>
+      <w:lvlText w:val=""/>
+      <w:lvlJc w:val="left"/>
+      <w:pPr>
+        <w:tabs>
+          <w:tab w:val="num" w:pos="2880"/>
+        </w:tabs>
+        <w:ind w:left="2880" w:hanging="360"/>
+      </w:pPr>
+      <w:rPr>
+        <w:rFonts w:ascii="Wingdings" w:hAnsi="Wingdings" w:hint="default"/>
+        <w:sz w:val="20"/>
+      </w:rPr>
+    </w:lvl>
+    <w:lvl w:ilvl="4" w:tentative="1">
+      <w:start w:val="1"/>
+      <w:numFmt w:val="bullet"/>
+      <w:lvlText w:val=""/>
+      <w:lvlJc w:val="left"/>
+      <w:pPr>
+        <w:tabs>
+          <w:tab w:val="num" w:pos="3600"/>
+        </w:tabs>
+        <w:ind w:left="3600" w:hanging="360"/>
+      </w:pPr>
+      <w:rPr>
+        <w:rFonts w:ascii="Wingdings" w:hAnsi="Wingdings" w:hint="default"/>
+        <w:sz w:val="20"/>
+      </w:rPr>
+    </w:lvl>
+    <w:lvl w:ilvl="5" w:tentative="1">
+      <w:start w:val="1"/>
+      <w:numFmt w:val="bullet"/>
+      <w:lvlText w:val=""/>
+      <w:lvlJc w:val="left"/>
+      <w:pPr>
+        <w:tabs>
+          <w:tab w:val="num" w:pos="4320"/>
+        </w:tabs>
+        <w:ind w:left="4320" w:hanging="360"/>
+      </w:pPr>
+      <w:rPr>
+        <w:rFonts w:ascii="Wingdings" w:hAnsi="Wingdings" w:hint="default"/>
+        <w:sz w:val="20"/>
+      </w:rPr>
+    </w:lvl>
+    <w:lvl w:ilvl="6" w:tentative="1">
+      <w:start w:val="1"/>
+      <w:numFmt w:val="bullet"/>
+      <w:lvlText w:val=""/>
+      <w:lvlJc w:val="left"/>
+      <w:pPr>
+        <w:tabs>
+          <w:tab w:val="num" w:pos="5040"/>
+        </w:tabs>
+        <w:ind w:left="5040" w:hanging="360"/>
+      </w:pPr>
+      <w:rPr>
+        <w:rFonts w:ascii="Wingdings" w:hAnsi="Wingdings" w:hint="default"/>
+        <w:sz w:val="20"/>
+      </w:rPr>
+    </w:lvl>
+    <w:lvl w:ilvl="7" w:tentative="1">
+      <w:start w:val="1"/>
+      <w:numFmt w:val="bullet"/>
+      <w:lvlText w:val=""/>
+      <w:lvlJc w:val="left"/>
+      <w:pPr>
+        <w:tabs>
+          <w:tab w:val="num" w:pos="5760"/>
+        </w:tabs>
+        <w:ind w:left="5760" w:hanging="360"/>
+      </w:pPr>
+      <w:rPr>
+        <w:rFonts w:ascii="Wingdings" w:hAnsi="Wingdings" w:hint="default"/>
+        <w:sz w:val="20"/>
+      </w:rPr>
+    </w:lvl>
+    <w:lvl w:ilvl="8" w:tentative="1">
+      <w:start w:val="1"/>
+      <w:numFmt w:val="bullet"/>
+      <w:lvlText w:val=""/>
+      <w:lvlJc w:val="left"/>
+      <w:pPr>
+        <w:tabs>
+          <w:tab w:val="num" w:pos="6480"/>
+        </w:tabs>
+        <w:ind w:left="6480" w:hanging="360"/>
+      </w:pPr>
+      <w:rPr>
+        <w:rFonts w:ascii="Wingdings" w:hAnsi="Wingdings" w:hint="default"/>
+        <w:sz w:val="20"/>
+      </w:rPr>
+    </w:lvl>
+  </w:abstractNum>
+  <w:abstractNum w:abstractNumId="15" w15:restartNumberingAfterBreak="0">
+    <w:nsid w:val="19D93F67"/>
+    <w:multiLevelType w:val="multilevel"/>
+    <w:tmpl w:val="428C5EE0"/>
+    <w:lvl w:ilvl="0">
+      <w:start w:val="1"/>
+      <w:numFmt w:val="bullet"/>
+      <w:lvlText w:val=""/>
+      <w:lvlJc w:val="left"/>
+      <w:pPr>
+        <w:tabs>
+          <w:tab w:val="num" w:pos="720"/>
+        </w:tabs>
+        <w:ind w:left="720" w:hanging="360"/>
+      </w:pPr>
+      <w:rPr>
+        <w:rFonts w:ascii="Symbol" w:hAnsi="Symbol" w:hint="default"/>
+        <w:sz w:val="20"/>
+      </w:rPr>
+    </w:lvl>
+    <w:lvl w:ilvl="1" w:tentative="1">
+      <w:start w:val="1"/>
+      <w:numFmt w:val="bullet"/>
+      <w:lvlText w:val="o"/>
+      <w:lvlJc w:val="left"/>
+      <w:pPr>
+        <w:tabs>
+          <w:tab w:val="num" w:pos="1440"/>
+        </w:tabs>
+        <w:ind w:left="1440" w:hanging="360"/>
+      </w:pPr>
+      <w:rPr>
+        <w:rFonts w:ascii="Courier New" w:hAnsi="Courier New" w:hint="default"/>
+        <w:sz w:val="20"/>
+      </w:rPr>
+    </w:lvl>
+    <w:lvl w:ilvl="2" w:tentative="1">
+      <w:start w:val="1"/>
+      <w:numFmt w:val="bullet"/>
+      <w:lvlText w:val=""/>
+      <w:lvlJc w:val="left"/>
+      <w:pPr>
+        <w:tabs>
+          <w:tab w:val="num" w:pos="2160"/>
+        </w:tabs>
+        <w:ind w:left="2160" w:hanging="360"/>
+      </w:pPr>
+      <w:rPr>
+        <w:rFonts w:ascii="Wingdings" w:hAnsi="Wingdings" w:hint="default"/>
+        <w:sz w:val="20"/>
+      </w:rPr>
+    </w:lvl>
+    <w:lvl w:ilvl="3" w:tentative="1">
+      <w:start w:val="1"/>
+      <w:numFmt w:val="bullet"/>
+      <w:lvlText w:val=""/>
+      <w:lvlJc w:val="left"/>
+      <w:pPr>
+        <w:tabs>
+          <w:tab w:val="num" w:pos="2880"/>
+        </w:tabs>
+        <w:ind w:left="2880" w:hanging="360"/>
+      </w:pPr>
+      <w:rPr>
+        <w:rFonts w:ascii="Wingdings" w:hAnsi="Wingdings" w:hint="default"/>
+        <w:sz w:val="20"/>
+      </w:rPr>
+    </w:lvl>
+    <w:lvl w:ilvl="4" w:tentative="1">
+      <w:start w:val="1"/>
+      <w:numFmt w:val="bullet"/>
+      <w:lvlText w:val=""/>
+      <w:lvlJc w:val="left"/>
+      <w:pPr>
+        <w:tabs>
+          <w:tab w:val="num" w:pos="3600"/>
+        </w:tabs>
+        <w:ind w:left="3600" w:hanging="360"/>
+      </w:pPr>
+      <w:rPr>
+        <w:rFonts w:ascii="Wingdings" w:hAnsi="Wingdings" w:hint="default"/>
+        <w:sz w:val="20"/>
+      </w:rPr>
+    </w:lvl>
+    <w:lvl w:ilvl="5" w:tentative="1">
+      <w:start w:val="1"/>
+      <w:numFmt w:val="bullet"/>
+      <w:lvlText w:val=""/>
+      <w:lvlJc w:val="left"/>
+      <w:pPr>
+        <w:tabs>
+          <w:tab w:val="num" w:pos="4320"/>
+        </w:tabs>
+        <w:ind w:left="4320" w:hanging="360"/>
+      </w:pPr>
+      <w:rPr>
+        <w:rFonts w:ascii="Wingdings" w:hAnsi="Wingdings" w:hint="default"/>
+        <w:sz w:val="20"/>
+      </w:rPr>
+    </w:lvl>
+    <w:lvl w:ilvl="6" w:tentative="1">
+      <w:start w:val="1"/>
+      <w:numFmt w:val="bullet"/>
+      <w:lvlText w:val=""/>
+      <w:lvlJc w:val="left"/>
+      <w:pPr>
+        <w:tabs>
+          <w:tab w:val="num" w:pos="5040"/>
+        </w:tabs>
+        <w:ind w:left="5040" w:hanging="360"/>
+      </w:pPr>
+      <w:rPr>
+        <w:rFonts w:ascii="Wingdings" w:hAnsi="Wingdings" w:hint="default"/>
+        <w:sz w:val="20"/>
+      </w:rPr>
+    </w:lvl>
+    <w:lvl w:ilvl="7" w:tentative="1">
+      <w:start w:val="1"/>
+      <w:numFmt w:val="bullet"/>
+      <w:lvlText w:val=""/>
+      <w:lvlJc w:val="left"/>
+      <w:pPr>
+        <w:tabs>
+          <w:tab w:val="num" w:pos="5760"/>
+        </w:tabs>
+        <w:ind w:left="5760" w:hanging="360"/>
+      </w:pPr>
+      <w:rPr>
+        <w:rFonts w:ascii="Wingdings" w:hAnsi="Wingdings" w:hint="default"/>
+        <w:sz w:val="20"/>
+      </w:rPr>
+    </w:lvl>
+    <w:lvl w:ilvl="8" w:tentative="1">
+      <w:start w:val="1"/>
+      <w:numFmt w:val="bullet"/>
+      <w:lvlText w:val=""/>
+      <w:lvlJc w:val="left"/>
+      <w:pPr>
+        <w:tabs>
+          <w:tab w:val="num" w:pos="6480"/>
+        </w:tabs>
+        <w:ind w:left="6480" w:hanging="360"/>
+      </w:pPr>
+      <w:rPr>
+        <w:rFonts w:ascii="Wingdings" w:hAnsi="Wingdings" w:hint="default"/>
+        <w:sz w:val="20"/>
+      </w:rPr>
+    </w:lvl>
+  </w:abstractNum>
+  <w:abstractNum w:abstractNumId="16" w15:restartNumberingAfterBreak="0">
     <w:nsid w:val="20BB5EC1"/>
     <w:multiLevelType w:val="hybridMultilevel"/>
     <w:tmpl w:val="43DA6492"/>
@@ -2809,7 +4085,305 @@
       </w:rPr>
     </w:lvl>
   </w:abstractNum>
-  <w:abstractNum w:abstractNumId="13" w15:restartNumberingAfterBreak="0">
+  <w:abstractNum w:abstractNumId="17" w15:restartNumberingAfterBreak="0">
+    <w:nsid w:val="30166954"/>
+    <w:multiLevelType w:val="multilevel"/>
+    <w:tmpl w:val="10FCDB7C"/>
+    <w:lvl w:ilvl="0">
+      <w:start w:val="1"/>
+      <w:numFmt w:val="bullet"/>
+      <w:lvlText w:val=""/>
+      <w:lvlJc w:val="left"/>
+      <w:pPr>
+        <w:tabs>
+          <w:tab w:val="num" w:pos="720"/>
+        </w:tabs>
+        <w:ind w:left="720" w:hanging="360"/>
+      </w:pPr>
+      <w:rPr>
+        <w:rFonts w:ascii="Symbol" w:hAnsi="Symbol" w:hint="default"/>
+        <w:sz w:val="20"/>
+      </w:rPr>
+    </w:lvl>
+    <w:lvl w:ilvl="1" w:tentative="1">
+      <w:start w:val="1"/>
+      <w:numFmt w:val="bullet"/>
+      <w:lvlText w:val="o"/>
+      <w:lvlJc w:val="left"/>
+      <w:pPr>
+        <w:tabs>
+          <w:tab w:val="num" w:pos="1440"/>
+        </w:tabs>
+        <w:ind w:left="1440" w:hanging="360"/>
+      </w:pPr>
+      <w:rPr>
+        <w:rFonts w:ascii="Courier New" w:hAnsi="Courier New" w:hint="default"/>
+        <w:sz w:val="20"/>
+      </w:rPr>
+    </w:lvl>
+    <w:lvl w:ilvl="2" w:tentative="1">
+      <w:start w:val="1"/>
+      <w:numFmt w:val="bullet"/>
+      <w:lvlText w:val=""/>
+      <w:lvlJc w:val="left"/>
+      <w:pPr>
+        <w:tabs>
+          <w:tab w:val="num" w:pos="2160"/>
+        </w:tabs>
+        <w:ind w:left="2160" w:hanging="360"/>
+      </w:pPr>
+      <w:rPr>
+        <w:rFonts w:ascii="Wingdings" w:hAnsi="Wingdings" w:hint="default"/>
+        <w:sz w:val="20"/>
+      </w:rPr>
+    </w:lvl>
+    <w:lvl w:ilvl="3" w:tentative="1">
+      <w:start w:val="1"/>
+      <w:numFmt w:val="bullet"/>
+      <w:lvlText w:val=""/>
+      <w:lvlJc w:val="left"/>
+      <w:pPr>
+        <w:tabs>
+          <w:tab w:val="num" w:pos="2880"/>
+        </w:tabs>
+        <w:ind w:left="2880" w:hanging="360"/>
+      </w:pPr>
+      <w:rPr>
+        <w:rFonts w:ascii="Wingdings" w:hAnsi="Wingdings" w:hint="default"/>
+        <w:sz w:val="20"/>
+      </w:rPr>
+    </w:lvl>
+    <w:lvl w:ilvl="4" w:tentative="1">
+      <w:start w:val="1"/>
+      <w:numFmt w:val="bullet"/>
+      <w:lvlText w:val=""/>
+      <w:lvlJc w:val="left"/>
+      <w:pPr>
+        <w:tabs>
+          <w:tab w:val="num" w:pos="3600"/>
+        </w:tabs>
+        <w:ind w:left="3600" w:hanging="360"/>
+      </w:pPr>
+      <w:rPr>
+        <w:rFonts w:ascii="Wingdings" w:hAnsi="Wingdings" w:hint="default"/>
+        <w:sz w:val="20"/>
+      </w:rPr>
+    </w:lvl>
+    <w:lvl w:ilvl="5" w:tentative="1">
+      <w:start w:val="1"/>
+      <w:numFmt w:val="bullet"/>
+      <w:lvlText w:val=""/>
+      <w:lvlJc w:val="left"/>
+      <w:pPr>
+        <w:tabs>
+          <w:tab w:val="num" w:pos="4320"/>
+        </w:tabs>
+        <w:ind w:left="4320" w:hanging="360"/>
+      </w:pPr>
+      <w:rPr>
+        <w:rFonts w:ascii="Wingdings" w:hAnsi="Wingdings" w:hint="default"/>
+        <w:sz w:val="20"/>
+      </w:rPr>
+    </w:lvl>
+    <w:lvl w:ilvl="6" w:tentative="1">
+      <w:start w:val="1"/>
+      <w:numFmt w:val="bullet"/>
+      <w:lvlText w:val=""/>
+      <w:lvlJc w:val="left"/>
+      <w:pPr>
+        <w:tabs>
+          <w:tab w:val="num" w:pos="5040"/>
+        </w:tabs>
+        <w:ind w:left="5040" w:hanging="360"/>
+      </w:pPr>
+      <w:rPr>
+        <w:rFonts w:ascii="Wingdings" w:hAnsi="Wingdings" w:hint="default"/>
+        <w:sz w:val="20"/>
+      </w:rPr>
+    </w:lvl>
+    <w:lvl w:ilvl="7" w:tentative="1">
+      <w:start w:val="1"/>
+      <w:numFmt w:val="bullet"/>
+      <w:lvlText w:val=""/>
+      <w:lvlJc w:val="left"/>
+      <w:pPr>
+        <w:tabs>
+          <w:tab w:val="num" w:pos="5760"/>
+        </w:tabs>
+        <w:ind w:left="5760" w:hanging="360"/>
+      </w:pPr>
+      <w:rPr>
+        <w:rFonts w:ascii="Wingdings" w:hAnsi="Wingdings" w:hint="default"/>
+        <w:sz w:val="20"/>
+      </w:rPr>
+    </w:lvl>
+    <w:lvl w:ilvl="8" w:tentative="1">
+      <w:start w:val="1"/>
+      <w:numFmt w:val="bullet"/>
+      <w:lvlText w:val=""/>
+      <w:lvlJc w:val="left"/>
+      <w:pPr>
+        <w:tabs>
+          <w:tab w:val="num" w:pos="6480"/>
+        </w:tabs>
+        <w:ind w:left="6480" w:hanging="360"/>
+      </w:pPr>
+      <w:rPr>
+        <w:rFonts w:ascii="Wingdings" w:hAnsi="Wingdings" w:hint="default"/>
+        <w:sz w:val="20"/>
+      </w:rPr>
+    </w:lvl>
+  </w:abstractNum>
+  <w:abstractNum w:abstractNumId="18" w15:restartNumberingAfterBreak="0">
+    <w:nsid w:val="303064C7"/>
+    <w:multiLevelType w:val="multilevel"/>
+    <w:tmpl w:val="C302CCE8"/>
+    <w:lvl w:ilvl="0">
+      <w:start w:val="1"/>
+      <w:numFmt w:val="bullet"/>
+      <w:lvlText w:val=""/>
+      <w:lvlJc w:val="left"/>
+      <w:pPr>
+        <w:tabs>
+          <w:tab w:val="num" w:pos="720"/>
+        </w:tabs>
+        <w:ind w:left="720" w:hanging="360"/>
+      </w:pPr>
+      <w:rPr>
+        <w:rFonts w:ascii="Symbol" w:hAnsi="Symbol" w:hint="default"/>
+        <w:sz w:val="20"/>
+      </w:rPr>
+    </w:lvl>
+    <w:lvl w:ilvl="1" w:tentative="1">
+      <w:start w:val="1"/>
+      <w:numFmt w:val="bullet"/>
+      <w:lvlText w:val="o"/>
+      <w:lvlJc w:val="left"/>
+      <w:pPr>
+        <w:tabs>
+          <w:tab w:val="num" w:pos="1440"/>
+        </w:tabs>
+        <w:ind w:left="1440" w:hanging="360"/>
+      </w:pPr>
+      <w:rPr>
+        <w:rFonts w:ascii="Courier New" w:hAnsi="Courier New" w:hint="default"/>
+        <w:sz w:val="20"/>
+      </w:rPr>
+    </w:lvl>
+    <w:lvl w:ilvl="2" w:tentative="1">
+      <w:start w:val="1"/>
+      <w:numFmt w:val="bullet"/>
+      <w:lvlText w:val=""/>
+      <w:lvlJc w:val="left"/>
+      <w:pPr>
+        <w:tabs>
+          <w:tab w:val="num" w:pos="2160"/>
+        </w:tabs>
+        <w:ind w:left="2160" w:hanging="360"/>
+      </w:pPr>
+      <w:rPr>
+        <w:rFonts w:ascii="Wingdings" w:hAnsi="Wingdings" w:hint="default"/>
+        <w:sz w:val="20"/>
+      </w:rPr>
+    </w:lvl>
+    <w:lvl w:ilvl="3" w:tentative="1">
+      <w:start w:val="1"/>
+      <w:numFmt w:val="bullet"/>
+      <w:lvlText w:val=""/>
+      <w:lvlJc w:val="left"/>
+      <w:pPr>
+        <w:tabs>
+          <w:tab w:val="num" w:pos="2880"/>
+        </w:tabs>
+        <w:ind w:left="2880" w:hanging="360"/>
+      </w:pPr>
+      <w:rPr>
+        <w:rFonts w:ascii="Wingdings" w:hAnsi="Wingdings" w:hint="default"/>
+        <w:sz w:val="20"/>
+      </w:rPr>
+    </w:lvl>
+    <w:lvl w:ilvl="4" w:tentative="1">
+      <w:start w:val="1"/>
+      <w:numFmt w:val="bullet"/>
+      <w:lvlText w:val=""/>
+      <w:lvlJc w:val="left"/>
+      <w:pPr>
+        <w:tabs>
+          <w:tab w:val="num" w:pos="3600"/>
+        </w:tabs>
+        <w:ind w:left="3600" w:hanging="360"/>
+      </w:pPr>
+      <w:rPr>
+        <w:rFonts w:ascii="Wingdings" w:hAnsi="Wingdings" w:hint="default"/>
+        <w:sz w:val="20"/>
+      </w:rPr>
+    </w:lvl>
+    <w:lvl w:ilvl="5" w:tentative="1">
+      <w:start w:val="1"/>
+      <w:numFmt w:val="bullet"/>
+      <w:lvlText w:val=""/>
+      <w:lvlJc w:val="left"/>
+      <w:pPr>
+        <w:tabs>
+          <w:tab w:val="num" w:pos="4320"/>
+        </w:tabs>
+        <w:ind w:left="4320" w:hanging="360"/>
+      </w:pPr>
+      <w:rPr>
+        <w:rFonts w:ascii="Wingdings" w:hAnsi="Wingdings" w:hint="default"/>
+        <w:sz w:val="20"/>
+      </w:rPr>
+    </w:lvl>
+    <w:lvl w:ilvl="6" w:tentative="1">
+      <w:start w:val="1"/>
+      <w:numFmt w:val="bullet"/>
+      <w:lvlText w:val=""/>
+      <w:lvlJc w:val="left"/>
+      <w:pPr>
+        <w:tabs>
+          <w:tab w:val="num" w:pos="5040"/>
+        </w:tabs>
+        <w:ind w:left="5040" w:hanging="360"/>
+      </w:pPr>
+      <w:rPr>
+        <w:rFonts w:ascii="Wingdings" w:hAnsi="Wingdings" w:hint="default"/>
+        <w:sz w:val="20"/>
+      </w:rPr>
+    </w:lvl>
+    <w:lvl w:ilvl="7" w:tentative="1">
+      <w:start w:val="1"/>
+      <w:numFmt w:val="bullet"/>
+      <w:lvlText w:val=""/>
+      <w:lvlJc w:val="left"/>
+      <w:pPr>
+        <w:tabs>
+          <w:tab w:val="num" w:pos="5760"/>
+        </w:tabs>
+        <w:ind w:left="5760" w:hanging="360"/>
+      </w:pPr>
+      <w:rPr>
+        <w:rFonts w:ascii="Wingdings" w:hAnsi="Wingdings" w:hint="default"/>
+        <w:sz w:val="20"/>
+      </w:rPr>
+    </w:lvl>
+    <w:lvl w:ilvl="8" w:tentative="1">
+      <w:start w:val="1"/>
+      <w:numFmt w:val="bullet"/>
+      <w:lvlText w:val=""/>
+      <w:lvlJc w:val="left"/>
+      <w:pPr>
+        <w:tabs>
+          <w:tab w:val="num" w:pos="6480"/>
+        </w:tabs>
+        <w:ind w:left="6480" w:hanging="360"/>
+      </w:pPr>
+      <w:rPr>
+        <w:rFonts w:ascii="Wingdings" w:hAnsi="Wingdings" w:hint="default"/>
+        <w:sz w:val="20"/>
+      </w:rPr>
+    </w:lvl>
+  </w:abstractNum>
+  <w:abstractNum w:abstractNumId="19" w15:restartNumberingAfterBreak="0">
     <w:nsid w:val="35274ED5"/>
     <w:multiLevelType w:val="hybridMultilevel"/>
     <w:tmpl w:val="2F9E2EE6"/>
@@ -2922,7 +4496,7 @@
       </w:rPr>
     </w:lvl>
   </w:abstractNum>
-  <w:abstractNum w:abstractNumId="14" w15:restartNumberingAfterBreak="0">
+  <w:abstractNum w:abstractNumId="20" w15:restartNumberingAfterBreak="0">
     <w:nsid w:val="4C3C575A"/>
     <w:multiLevelType w:val="hybridMultilevel"/>
     <w:tmpl w:val="C1A44C32"/>
@@ -3035,7 +4609,567 @@
       </w:rPr>
     </w:lvl>
   </w:abstractNum>
-  <w:abstractNum w:abstractNumId="15" w15:restartNumberingAfterBreak="0">
+  <w:abstractNum w:abstractNumId="21" w15:restartNumberingAfterBreak="0">
+    <w:nsid w:val="50FE6905"/>
+    <w:multiLevelType w:val="multilevel"/>
+    <w:tmpl w:val="83583D0C"/>
+    <w:lvl w:ilvl="0">
+      <w:start w:val="1"/>
+      <w:numFmt w:val="bullet"/>
+      <w:lvlText w:val=""/>
+      <w:lvlJc w:val="left"/>
+      <w:pPr>
+        <w:tabs>
+          <w:tab w:val="num" w:pos="720"/>
+        </w:tabs>
+        <w:ind w:left="720" w:hanging="360"/>
+      </w:pPr>
+      <w:rPr>
+        <w:rFonts w:ascii="Symbol" w:hAnsi="Symbol" w:hint="default"/>
+        <w:sz w:val="20"/>
+      </w:rPr>
+    </w:lvl>
+    <w:lvl w:ilvl="1" w:tentative="1">
+      <w:start w:val="1"/>
+      <w:numFmt w:val="bullet"/>
+      <w:lvlText w:val="o"/>
+      <w:lvlJc w:val="left"/>
+      <w:pPr>
+        <w:tabs>
+          <w:tab w:val="num" w:pos="1440"/>
+        </w:tabs>
+        <w:ind w:left="1440" w:hanging="360"/>
+      </w:pPr>
+      <w:rPr>
+        <w:rFonts w:ascii="Courier New" w:hAnsi="Courier New" w:hint="default"/>
+        <w:sz w:val="20"/>
+      </w:rPr>
+    </w:lvl>
+    <w:lvl w:ilvl="2" w:tentative="1">
+      <w:start w:val="1"/>
+      <w:numFmt w:val="bullet"/>
+      <w:lvlText w:val=""/>
+      <w:lvlJc w:val="left"/>
+      <w:pPr>
+        <w:tabs>
+          <w:tab w:val="num" w:pos="2160"/>
+        </w:tabs>
+        <w:ind w:left="2160" w:hanging="360"/>
+      </w:pPr>
+      <w:rPr>
+        <w:rFonts w:ascii="Wingdings" w:hAnsi="Wingdings" w:hint="default"/>
+        <w:sz w:val="20"/>
+      </w:rPr>
+    </w:lvl>
+    <w:lvl w:ilvl="3" w:tentative="1">
+      <w:start w:val="1"/>
+      <w:numFmt w:val="bullet"/>
+      <w:lvlText w:val=""/>
+      <w:lvlJc w:val="left"/>
+      <w:pPr>
+        <w:tabs>
+          <w:tab w:val="num" w:pos="2880"/>
+        </w:tabs>
+        <w:ind w:left="2880" w:hanging="360"/>
+      </w:pPr>
+      <w:rPr>
+        <w:rFonts w:ascii="Wingdings" w:hAnsi="Wingdings" w:hint="default"/>
+        <w:sz w:val="20"/>
+      </w:rPr>
+    </w:lvl>
+    <w:lvl w:ilvl="4" w:tentative="1">
+      <w:start w:val="1"/>
+      <w:numFmt w:val="bullet"/>
+      <w:lvlText w:val=""/>
+      <w:lvlJc w:val="left"/>
+      <w:pPr>
+        <w:tabs>
+          <w:tab w:val="num" w:pos="3600"/>
+        </w:tabs>
+        <w:ind w:left="3600" w:hanging="360"/>
+      </w:pPr>
+      <w:rPr>
+        <w:rFonts w:ascii="Wingdings" w:hAnsi="Wingdings" w:hint="default"/>
+        <w:sz w:val="20"/>
+      </w:rPr>
+    </w:lvl>
+    <w:lvl w:ilvl="5" w:tentative="1">
+      <w:start w:val="1"/>
+      <w:numFmt w:val="bullet"/>
+      <w:lvlText w:val=""/>
+      <w:lvlJc w:val="left"/>
+      <w:pPr>
+        <w:tabs>
+          <w:tab w:val="num" w:pos="4320"/>
+        </w:tabs>
+        <w:ind w:left="4320" w:hanging="360"/>
+      </w:pPr>
+      <w:rPr>
+        <w:rFonts w:ascii="Wingdings" w:hAnsi="Wingdings" w:hint="default"/>
+        <w:sz w:val="20"/>
+      </w:rPr>
+    </w:lvl>
+    <w:lvl w:ilvl="6" w:tentative="1">
+      <w:start w:val="1"/>
+      <w:numFmt w:val="bullet"/>
+      <w:lvlText w:val=""/>
+      <w:lvlJc w:val="left"/>
+      <w:pPr>
+        <w:tabs>
+          <w:tab w:val="num" w:pos="5040"/>
+        </w:tabs>
+        <w:ind w:left="5040" w:hanging="360"/>
+      </w:pPr>
+      <w:rPr>
+        <w:rFonts w:ascii="Wingdings" w:hAnsi="Wingdings" w:hint="default"/>
+        <w:sz w:val="20"/>
+      </w:rPr>
+    </w:lvl>
+    <w:lvl w:ilvl="7" w:tentative="1">
+      <w:start w:val="1"/>
+      <w:numFmt w:val="bullet"/>
+      <w:lvlText w:val=""/>
+      <w:lvlJc w:val="left"/>
+      <w:pPr>
+        <w:tabs>
+          <w:tab w:val="num" w:pos="5760"/>
+        </w:tabs>
+        <w:ind w:left="5760" w:hanging="360"/>
+      </w:pPr>
+      <w:rPr>
+        <w:rFonts w:ascii="Wingdings" w:hAnsi="Wingdings" w:hint="default"/>
+        <w:sz w:val="20"/>
+      </w:rPr>
+    </w:lvl>
+    <w:lvl w:ilvl="8" w:tentative="1">
+      <w:start w:val="1"/>
+      <w:numFmt w:val="bullet"/>
+      <w:lvlText w:val=""/>
+      <w:lvlJc w:val="left"/>
+      <w:pPr>
+        <w:tabs>
+          <w:tab w:val="num" w:pos="6480"/>
+        </w:tabs>
+        <w:ind w:left="6480" w:hanging="360"/>
+      </w:pPr>
+      <w:rPr>
+        <w:rFonts w:ascii="Wingdings" w:hAnsi="Wingdings" w:hint="default"/>
+        <w:sz w:val="20"/>
+      </w:rPr>
+    </w:lvl>
+  </w:abstractNum>
+  <w:abstractNum w:abstractNumId="22" w15:restartNumberingAfterBreak="0">
+    <w:nsid w:val="54C01F8C"/>
+    <w:multiLevelType w:val="multilevel"/>
+    <w:tmpl w:val="D0608D3C"/>
+    <w:lvl w:ilvl="0">
+      <w:start w:val="1"/>
+      <w:numFmt w:val="bullet"/>
+      <w:lvlText w:val=""/>
+      <w:lvlJc w:val="left"/>
+      <w:pPr>
+        <w:tabs>
+          <w:tab w:val="num" w:pos="720"/>
+        </w:tabs>
+        <w:ind w:left="720" w:hanging="360"/>
+      </w:pPr>
+      <w:rPr>
+        <w:rFonts w:ascii="Symbol" w:hAnsi="Symbol" w:hint="default"/>
+        <w:sz w:val="20"/>
+      </w:rPr>
+    </w:lvl>
+    <w:lvl w:ilvl="1" w:tentative="1">
+      <w:start w:val="1"/>
+      <w:numFmt w:val="bullet"/>
+      <w:lvlText w:val="o"/>
+      <w:lvlJc w:val="left"/>
+      <w:pPr>
+        <w:tabs>
+          <w:tab w:val="num" w:pos="1440"/>
+        </w:tabs>
+        <w:ind w:left="1440" w:hanging="360"/>
+      </w:pPr>
+      <w:rPr>
+        <w:rFonts w:ascii="Courier New" w:hAnsi="Courier New" w:hint="default"/>
+        <w:sz w:val="20"/>
+      </w:rPr>
+    </w:lvl>
+    <w:lvl w:ilvl="2" w:tentative="1">
+      <w:start w:val="1"/>
+      <w:numFmt w:val="bullet"/>
+      <w:lvlText w:val=""/>
+      <w:lvlJc w:val="left"/>
+      <w:pPr>
+        <w:tabs>
+          <w:tab w:val="num" w:pos="2160"/>
+        </w:tabs>
+        <w:ind w:left="2160" w:hanging="360"/>
+      </w:pPr>
+      <w:rPr>
+        <w:rFonts w:ascii="Wingdings" w:hAnsi="Wingdings" w:hint="default"/>
+        <w:sz w:val="20"/>
+      </w:rPr>
+    </w:lvl>
+    <w:lvl w:ilvl="3" w:tentative="1">
+      <w:start w:val="1"/>
+      <w:numFmt w:val="bullet"/>
+      <w:lvlText w:val=""/>
+      <w:lvlJc w:val="left"/>
+      <w:pPr>
+        <w:tabs>
+          <w:tab w:val="num" w:pos="2880"/>
+        </w:tabs>
+        <w:ind w:left="2880" w:hanging="360"/>
+      </w:pPr>
+      <w:rPr>
+        <w:rFonts w:ascii="Wingdings" w:hAnsi="Wingdings" w:hint="default"/>
+        <w:sz w:val="20"/>
+      </w:rPr>
+    </w:lvl>
+    <w:lvl w:ilvl="4" w:tentative="1">
+      <w:start w:val="1"/>
+      <w:numFmt w:val="bullet"/>
+      <w:lvlText w:val=""/>
+      <w:lvlJc w:val="left"/>
+      <w:pPr>
+        <w:tabs>
+          <w:tab w:val="num" w:pos="3600"/>
+        </w:tabs>
+        <w:ind w:left="3600" w:hanging="360"/>
+      </w:pPr>
+      <w:rPr>
+        <w:rFonts w:ascii="Wingdings" w:hAnsi="Wingdings" w:hint="default"/>
+        <w:sz w:val="20"/>
+      </w:rPr>
+    </w:lvl>
+    <w:lvl w:ilvl="5" w:tentative="1">
+      <w:start w:val="1"/>
+      <w:numFmt w:val="bullet"/>
+      <w:lvlText w:val=""/>
+      <w:lvlJc w:val="left"/>
+      <w:pPr>
+        <w:tabs>
+          <w:tab w:val="num" w:pos="4320"/>
+        </w:tabs>
+        <w:ind w:left="4320" w:hanging="360"/>
+      </w:pPr>
+      <w:rPr>
+        <w:rFonts w:ascii="Wingdings" w:hAnsi="Wingdings" w:hint="default"/>
+        <w:sz w:val="20"/>
+      </w:rPr>
+    </w:lvl>
+    <w:lvl w:ilvl="6" w:tentative="1">
+      <w:start w:val="1"/>
+      <w:numFmt w:val="bullet"/>
+      <w:lvlText w:val=""/>
+      <w:lvlJc w:val="left"/>
+      <w:pPr>
+        <w:tabs>
+          <w:tab w:val="num" w:pos="5040"/>
+        </w:tabs>
+        <w:ind w:left="5040" w:hanging="360"/>
+      </w:pPr>
+      <w:rPr>
+        <w:rFonts w:ascii="Wingdings" w:hAnsi="Wingdings" w:hint="default"/>
+        <w:sz w:val="20"/>
+      </w:rPr>
+    </w:lvl>
+    <w:lvl w:ilvl="7" w:tentative="1">
+      <w:start w:val="1"/>
+      <w:numFmt w:val="bullet"/>
+      <w:lvlText w:val=""/>
+      <w:lvlJc w:val="left"/>
+      <w:pPr>
+        <w:tabs>
+          <w:tab w:val="num" w:pos="5760"/>
+        </w:tabs>
+        <w:ind w:left="5760" w:hanging="360"/>
+      </w:pPr>
+      <w:rPr>
+        <w:rFonts w:ascii="Wingdings" w:hAnsi="Wingdings" w:hint="default"/>
+        <w:sz w:val="20"/>
+      </w:rPr>
+    </w:lvl>
+    <w:lvl w:ilvl="8" w:tentative="1">
+      <w:start w:val="1"/>
+      <w:numFmt w:val="bullet"/>
+      <w:lvlText w:val=""/>
+      <w:lvlJc w:val="left"/>
+      <w:pPr>
+        <w:tabs>
+          <w:tab w:val="num" w:pos="6480"/>
+        </w:tabs>
+        <w:ind w:left="6480" w:hanging="360"/>
+      </w:pPr>
+      <w:rPr>
+        <w:rFonts w:ascii="Wingdings" w:hAnsi="Wingdings" w:hint="default"/>
+        <w:sz w:val="20"/>
+      </w:rPr>
+    </w:lvl>
+  </w:abstractNum>
+  <w:abstractNum w:abstractNumId="23" w15:restartNumberingAfterBreak="0">
+    <w:nsid w:val="595C637D"/>
+    <w:multiLevelType w:val="hybridMultilevel"/>
+    <w:tmpl w:val="04F20E66"/>
+    <w:lvl w:ilvl="0" w:tplc="20A8111E">
+      <w:start w:val="1"/>
+      <w:numFmt w:val="bullet"/>
+      <w:lvlText w:val="-"/>
+      <w:lvlJc w:val="left"/>
+      <w:pPr>
+        <w:ind w:left="720" w:hanging="360"/>
+      </w:pPr>
+      <w:rPr>
+        <w:rFonts w:ascii="Century Gothic" w:eastAsiaTheme="minorHAnsi" w:hAnsi="Century Gothic" w:cstheme="minorBidi" w:hint="default"/>
+      </w:rPr>
+    </w:lvl>
+    <w:lvl w:ilvl="1" w:tplc="08090003" w:tentative="1">
+      <w:start w:val="1"/>
+      <w:numFmt w:val="bullet"/>
+      <w:lvlText w:val="o"/>
+      <w:lvlJc w:val="left"/>
+      <w:pPr>
+        <w:ind w:left="1440" w:hanging="360"/>
+      </w:pPr>
+      <w:rPr>
+        <w:rFonts w:ascii="Courier New" w:hAnsi="Courier New" w:cs="Courier New" w:hint="default"/>
+      </w:rPr>
+    </w:lvl>
+    <w:lvl w:ilvl="2" w:tplc="08090005" w:tentative="1">
+      <w:start w:val="1"/>
+      <w:numFmt w:val="bullet"/>
+      <w:lvlText w:val=""/>
+      <w:lvlJc w:val="left"/>
+      <w:pPr>
+        <w:ind w:left="2160" w:hanging="360"/>
+      </w:pPr>
+      <w:rPr>
+        <w:rFonts w:ascii="Wingdings" w:hAnsi="Wingdings" w:hint="default"/>
+      </w:rPr>
+    </w:lvl>
+    <w:lvl w:ilvl="3" w:tplc="08090001" w:tentative="1">
+      <w:start w:val="1"/>
+      <w:numFmt w:val="bullet"/>
+      <w:lvlText w:val=""/>
+      <w:lvlJc w:val="left"/>
+      <w:pPr>
+        <w:ind w:left="2880" w:hanging="360"/>
+      </w:pPr>
+      <w:rPr>
+        <w:rFonts w:ascii="Symbol" w:hAnsi="Symbol" w:hint="default"/>
+      </w:rPr>
+    </w:lvl>
+    <w:lvl w:ilvl="4" w:tplc="08090003" w:tentative="1">
+      <w:start w:val="1"/>
+      <w:numFmt w:val="bullet"/>
+      <w:lvlText w:val="o"/>
+      <w:lvlJc w:val="left"/>
+      <w:pPr>
+        <w:ind w:left="3600" w:hanging="360"/>
+      </w:pPr>
+      <w:rPr>
+        <w:rFonts w:ascii="Courier New" w:hAnsi="Courier New" w:cs="Courier New" w:hint="default"/>
+      </w:rPr>
+    </w:lvl>
+    <w:lvl w:ilvl="5" w:tplc="08090005" w:tentative="1">
+      <w:start w:val="1"/>
+      <w:numFmt w:val="bullet"/>
+      <w:lvlText w:val=""/>
+      <w:lvlJc w:val="left"/>
+      <w:pPr>
+        <w:ind w:left="4320" w:hanging="360"/>
+      </w:pPr>
+      <w:rPr>
+        <w:rFonts w:ascii="Wingdings" w:hAnsi="Wingdings" w:hint="default"/>
+      </w:rPr>
+    </w:lvl>
+    <w:lvl w:ilvl="6" w:tplc="08090001" w:tentative="1">
+      <w:start w:val="1"/>
+      <w:numFmt w:val="bullet"/>
+      <w:lvlText w:val=""/>
+      <w:lvlJc w:val="left"/>
+      <w:pPr>
+        <w:ind w:left="5040" w:hanging="360"/>
+      </w:pPr>
+      <w:rPr>
+        <w:rFonts w:ascii="Symbol" w:hAnsi="Symbol" w:hint="default"/>
+      </w:rPr>
+    </w:lvl>
+    <w:lvl w:ilvl="7" w:tplc="08090003" w:tentative="1">
+      <w:start w:val="1"/>
+      <w:numFmt w:val="bullet"/>
+      <w:lvlText w:val="o"/>
+      <w:lvlJc w:val="left"/>
+      <w:pPr>
+        <w:ind w:left="5760" w:hanging="360"/>
+      </w:pPr>
+      <w:rPr>
+        <w:rFonts w:ascii="Courier New" w:hAnsi="Courier New" w:cs="Courier New" w:hint="default"/>
+      </w:rPr>
+    </w:lvl>
+    <w:lvl w:ilvl="8" w:tplc="08090005" w:tentative="1">
+      <w:start w:val="1"/>
+      <w:numFmt w:val="bullet"/>
+      <w:lvlText w:val=""/>
+      <w:lvlJc w:val="left"/>
+      <w:pPr>
+        <w:ind w:left="6480" w:hanging="360"/>
+      </w:pPr>
+      <w:rPr>
+        <w:rFonts w:ascii="Wingdings" w:hAnsi="Wingdings" w:hint="default"/>
+      </w:rPr>
+    </w:lvl>
+  </w:abstractNum>
+  <w:abstractNum w:abstractNumId="24" w15:restartNumberingAfterBreak="0">
+    <w:nsid w:val="5C556ECF"/>
+    <w:multiLevelType w:val="multilevel"/>
+    <w:tmpl w:val="9EF242CE"/>
+    <w:lvl w:ilvl="0">
+      <w:start w:val="1"/>
+      <w:numFmt w:val="bullet"/>
+      <w:lvlText w:val=""/>
+      <w:lvlJc w:val="left"/>
+      <w:pPr>
+        <w:tabs>
+          <w:tab w:val="num" w:pos="720"/>
+        </w:tabs>
+        <w:ind w:left="720" w:hanging="360"/>
+      </w:pPr>
+      <w:rPr>
+        <w:rFonts w:ascii="Symbol" w:hAnsi="Symbol" w:hint="default"/>
+        <w:sz w:val="20"/>
+      </w:rPr>
+    </w:lvl>
+    <w:lvl w:ilvl="1" w:tentative="1">
+      <w:start w:val="1"/>
+      <w:numFmt w:val="bullet"/>
+      <w:lvlText w:val="o"/>
+      <w:lvlJc w:val="left"/>
+      <w:pPr>
+        <w:tabs>
+          <w:tab w:val="num" w:pos="1440"/>
+        </w:tabs>
+        <w:ind w:left="1440" w:hanging="360"/>
+      </w:pPr>
+      <w:rPr>
+        <w:rFonts w:ascii="Courier New" w:hAnsi="Courier New" w:hint="default"/>
+        <w:sz w:val="20"/>
+      </w:rPr>
+    </w:lvl>
+    <w:lvl w:ilvl="2" w:tentative="1">
+      <w:start w:val="1"/>
+      <w:numFmt w:val="bullet"/>
+      <w:lvlText w:val=""/>
+      <w:lvlJc w:val="left"/>
+      <w:pPr>
+        <w:tabs>
+          <w:tab w:val="num" w:pos="2160"/>
+        </w:tabs>
+        <w:ind w:left="2160" w:hanging="360"/>
+      </w:pPr>
+      <w:rPr>
+        <w:rFonts w:ascii="Wingdings" w:hAnsi="Wingdings" w:hint="default"/>
+        <w:sz w:val="20"/>
+      </w:rPr>
+    </w:lvl>
+    <w:lvl w:ilvl="3" w:tentative="1">
+      <w:start w:val="1"/>
+      <w:numFmt w:val="bullet"/>
+      <w:lvlText w:val=""/>
+      <w:lvlJc w:val="left"/>
+      <w:pPr>
+        <w:tabs>
+          <w:tab w:val="num" w:pos="2880"/>
+        </w:tabs>
+        <w:ind w:left="2880" w:hanging="360"/>
+      </w:pPr>
+      <w:rPr>
+        <w:rFonts w:ascii="Wingdings" w:hAnsi="Wingdings" w:hint="default"/>
+        <w:sz w:val="20"/>
+      </w:rPr>
+    </w:lvl>
+    <w:lvl w:ilvl="4" w:tentative="1">
+      <w:start w:val="1"/>
+      <w:numFmt w:val="bullet"/>
+      <w:lvlText w:val=""/>
+      <w:lvlJc w:val="left"/>
+      <w:pPr>
+        <w:tabs>
+          <w:tab w:val="num" w:pos="3600"/>
+        </w:tabs>
+        <w:ind w:left="3600" w:hanging="360"/>
+      </w:pPr>
+      <w:rPr>
+        <w:rFonts w:ascii="Wingdings" w:hAnsi="Wingdings" w:hint="default"/>
+        <w:sz w:val="20"/>
+      </w:rPr>
+    </w:lvl>
+    <w:lvl w:ilvl="5" w:tentative="1">
+      <w:start w:val="1"/>
+      <w:numFmt w:val="bullet"/>
+      <w:lvlText w:val=""/>
+      <w:lvlJc w:val="left"/>
+      <w:pPr>
+        <w:tabs>
+          <w:tab w:val="num" w:pos="4320"/>
+        </w:tabs>
+        <w:ind w:left="4320" w:hanging="360"/>
+      </w:pPr>
+      <w:rPr>
+        <w:rFonts w:ascii="Wingdings" w:hAnsi="Wingdings" w:hint="default"/>
+        <w:sz w:val="20"/>
+      </w:rPr>
+    </w:lvl>
+    <w:lvl w:ilvl="6" w:tentative="1">
+      <w:start w:val="1"/>
+      <w:numFmt w:val="bullet"/>
+      <w:lvlText w:val=""/>
+      <w:lvlJc w:val="left"/>
+      <w:pPr>
+        <w:tabs>
+          <w:tab w:val="num" w:pos="5040"/>
+        </w:tabs>
+        <w:ind w:left="5040" w:hanging="360"/>
+      </w:pPr>
+      <w:rPr>
+        <w:rFonts w:ascii="Wingdings" w:hAnsi="Wingdings" w:hint="default"/>
+        <w:sz w:val="20"/>
+      </w:rPr>
+    </w:lvl>
+    <w:lvl w:ilvl="7" w:tentative="1">
+      <w:start w:val="1"/>
+      <w:numFmt w:val="bullet"/>
+      <w:lvlText w:val=""/>
+      <w:lvlJc w:val="left"/>
+      <w:pPr>
+        <w:tabs>
+          <w:tab w:val="num" w:pos="5760"/>
+        </w:tabs>
+        <w:ind w:left="5760" w:hanging="360"/>
+      </w:pPr>
+      <w:rPr>
+        <w:rFonts w:ascii="Wingdings" w:hAnsi="Wingdings" w:hint="default"/>
+        <w:sz w:val="20"/>
+      </w:rPr>
+    </w:lvl>
+    <w:lvl w:ilvl="8" w:tentative="1">
+      <w:start w:val="1"/>
+      <w:numFmt w:val="bullet"/>
+      <w:lvlText w:val=""/>
+      <w:lvlJc w:val="left"/>
+      <w:pPr>
+        <w:tabs>
+          <w:tab w:val="num" w:pos="6480"/>
+        </w:tabs>
+        <w:ind w:left="6480" w:hanging="360"/>
+      </w:pPr>
+      <w:rPr>
+        <w:rFonts w:ascii="Wingdings" w:hAnsi="Wingdings" w:hint="default"/>
+        <w:sz w:val="20"/>
+      </w:rPr>
+    </w:lvl>
+  </w:abstractNum>
+  <w:abstractNum w:abstractNumId="25" w15:restartNumberingAfterBreak="0">
     <w:nsid w:val="61F24BB0"/>
     <w:multiLevelType w:val="hybridMultilevel"/>
     <w:tmpl w:val="23CCC210"/>
@@ -3147,7 +5281,7 @@
       </w:rPr>
     </w:lvl>
   </w:abstractNum>
-  <w:abstractNum w:abstractNumId="16" w15:restartNumberingAfterBreak="0">
+  <w:abstractNum w:abstractNumId="26" w15:restartNumberingAfterBreak="0">
     <w:nsid w:val="650367C4"/>
     <w:multiLevelType w:val="hybridMultilevel"/>
     <w:tmpl w:val="5A2E223C"/>
@@ -3161,6 +5295,268 @@
       </w:pPr>
       <w:rPr>
         <w:rFonts w:ascii="Symbol" w:hAnsi="Symbol" w:hint="default"/>
+      </w:rPr>
+    </w:lvl>
+    <w:lvl w:ilvl="1" w:tplc="08090003" w:tentative="1">
+      <w:start w:val="1"/>
+      <w:numFmt w:val="bullet"/>
+      <w:lvlText w:val="o"/>
+      <w:lvlJc w:val="left"/>
+      <w:pPr>
+        <w:ind w:left="1440" w:hanging="360"/>
+      </w:pPr>
+      <w:rPr>
+        <w:rFonts w:ascii="Courier New" w:hAnsi="Courier New" w:cs="Courier New" w:hint="default"/>
+      </w:rPr>
+    </w:lvl>
+    <w:lvl w:ilvl="2" w:tplc="08090005" w:tentative="1">
+      <w:start w:val="1"/>
+      <w:numFmt w:val="bullet"/>
+      <w:lvlText w:val=""/>
+      <w:lvlJc w:val="left"/>
+      <w:pPr>
+        <w:ind w:left="2160" w:hanging="360"/>
+      </w:pPr>
+      <w:rPr>
+        <w:rFonts w:ascii="Wingdings" w:hAnsi="Wingdings" w:hint="default"/>
+      </w:rPr>
+    </w:lvl>
+    <w:lvl w:ilvl="3" w:tplc="08090001" w:tentative="1">
+      <w:start w:val="1"/>
+      <w:numFmt w:val="bullet"/>
+      <w:lvlText w:val=""/>
+      <w:lvlJc w:val="left"/>
+      <w:pPr>
+        <w:ind w:left="2880" w:hanging="360"/>
+      </w:pPr>
+      <w:rPr>
+        <w:rFonts w:ascii="Symbol" w:hAnsi="Symbol" w:hint="default"/>
+      </w:rPr>
+    </w:lvl>
+    <w:lvl w:ilvl="4" w:tplc="08090003" w:tentative="1">
+      <w:start w:val="1"/>
+      <w:numFmt w:val="bullet"/>
+      <w:lvlText w:val="o"/>
+      <w:lvlJc w:val="left"/>
+      <w:pPr>
+        <w:ind w:left="3600" w:hanging="360"/>
+      </w:pPr>
+      <w:rPr>
+        <w:rFonts w:ascii="Courier New" w:hAnsi="Courier New" w:cs="Courier New" w:hint="default"/>
+      </w:rPr>
+    </w:lvl>
+    <w:lvl w:ilvl="5" w:tplc="08090005" w:tentative="1">
+      <w:start w:val="1"/>
+      <w:numFmt w:val="bullet"/>
+      <w:lvlText w:val=""/>
+      <w:lvlJc w:val="left"/>
+      <w:pPr>
+        <w:ind w:left="4320" w:hanging="360"/>
+      </w:pPr>
+      <w:rPr>
+        <w:rFonts w:ascii="Wingdings" w:hAnsi="Wingdings" w:hint="default"/>
+      </w:rPr>
+    </w:lvl>
+    <w:lvl w:ilvl="6" w:tplc="08090001" w:tentative="1">
+      <w:start w:val="1"/>
+      <w:numFmt w:val="bullet"/>
+      <w:lvlText w:val=""/>
+      <w:lvlJc w:val="left"/>
+      <w:pPr>
+        <w:ind w:left="5040" w:hanging="360"/>
+      </w:pPr>
+      <w:rPr>
+        <w:rFonts w:ascii="Symbol" w:hAnsi="Symbol" w:hint="default"/>
+      </w:rPr>
+    </w:lvl>
+    <w:lvl w:ilvl="7" w:tplc="08090003" w:tentative="1">
+      <w:start w:val="1"/>
+      <w:numFmt w:val="bullet"/>
+      <w:lvlText w:val="o"/>
+      <w:lvlJc w:val="left"/>
+      <w:pPr>
+        <w:ind w:left="5760" w:hanging="360"/>
+      </w:pPr>
+      <w:rPr>
+        <w:rFonts w:ascii="Courier New" w:hAnsi="Courier New" w:cs="Courier New" w:hint="default"/>
+      </w:rPr>
+    </w:lvl>
+    <w:lvl w:ilvl="8" w:tplc="08090005" w:tentative="1">
+      <w:start w:val="1"/>
+      <w:numFmt w:val="bullet"/>
+      <w:lvlText w:val=""/>
+      <w:lvlJc w:val="left"/>
+      <w:pPr>
+        <w:ind w:left="6480" w:hanging="360"/>
+      </w:pPr>
+      <w:rPr>
+        <w:rFonts w:ascii="Wingdings" w:hAnsi="Wingdings" w:hint="default"/>
+      </w:rPr>
+    </w:lvl>
+  </w:abstractNum>
+  <w:abstractNum w:abstractNumId="27" w15:restartNumberingAfterBreak="0">
+    <w:nsid w:val="67ED4119"/>
+    <w:multiLevelType w:val="multilevel"/>
+    <w:tmpl w:val="43D6C42E"/>
+    <w:lvl w:ilvl="0">
+      <w:start w:val="1"/>
+      <w:numFmt w:val="bullet"/>
+      <w:lvlText w:val=""/>
+      <w:lvlJc w:val="left"/>
+      <w:pPr>
+        <w:tabs>
+          <w:tab w:val="num" w:pos="720"/>
+        </w:tabs>
+        <w:ind w:left="720" w:hanging="360"/>
+      </w:pPr>
+      <w:rPr>
+        <w:rFonts w:ascii="Symbol" w:hAnsi="Symbol" w:hint="default"/>
+        <w:sz w:val="20"/>
+      </w:rPr>
+    </w:lvl>
+    <w:lvl w:ilvl="1" w:tentative="1">
+      <w:start w:val="1"/>
+      <w:numFmt w:val="bullet"/>
+      <w:lvlText w:val="o"/>
+      <w:lvlJc w:val="left"/>
+      <w:pPr>
+        <w:tabs>
+          <w:tab w:val="num" w:pos="1440"/>
+        </w:tabs>
+        <w:ind w:left="1440" w:hanging="360"/>
+      </w:pPr>
+      <w:rPr>
+        <w:rFonts w:ascii="Courier New" w:hAnsi="Courier New" w:hint="default"/>
+        <w:sz w:val="20"/>
+      </w:rPr>
+    </w:lvl>
+    <w:lvl w:ilvl="2" w:tentative="1">
+      <w:start w:val="1"/>
+      <w:numFmt w:val="bullet"/>
+      <w:lvlText w:val=""/>
+      <w:lvlJc w:val="left"/>
+      <w:pPr>
+        <w:tabs>
+          <w:tab w:val="num" w:pos="2160"/>
+        </w:tabs>
+        <w:ind w:left="2160" w:hanging="360"/>
+      </w:pPr>
+      <w:rPr>
+        <w:rFonts w:ascii="Wingdings" w:hAnsi="Wingdings" w:hint="default"/>
+        <w:sz w:val="20"/>
+      </w:rPr>
+    </w:lvl>
+    <w:lvl w:ilvl="3" w:tentative="1">
+      <w:start w:val="1"/>
+      <w:numFmt w:val="bullet"/>
+      <w:lvlText w:val=""/>
+      <w:lvlJc w:val="left"/>
+      <w:pPr>
+        <w:tabs>
+          <w:tab w:val="num" w:pos="2880"/>
+        </w:tabs>
+        <w:ind w:left="2880" w:hanging="360"/>
+      </w:pPr>
+      <w:rPr>
+        <w:rFonts w:ascii="Wingdings" w:hAnsi="Wingdings" w:hint="default"/>
+        <w:sz w:val="20"/>
+      </w:rPr>
+    </w:lvl>
+    <w:lvl w:ilvl="4" w:tentative="1">
+      <w:start w:val="1"/>
+      <w:numFmt w:val="bullet"/>
+      <w:lvlText w:val=""/>
+      <w:lvlJc w:val="left"/>
+      <w:pPr>
+        <w:tabs>
+          <w:tab w:val="num" w:pos="3600"/>
+        </w:tabs>
+        <w:ind w:left="3600" w:hanging="360"/>
+      </w:pPr>
+      <w:rPr>
+        <w:rFonts w:ascii="Wingdings" w:hAnsi="Wingdings" w:hint="default"/>
+        <w:sz w:val="20"/>
+      </w:rPr>
+    </w:lvl>
+    <w:lvl w:ilvl="5" w:tentative="1">
+      <w:start w:val="1"/>
+      <w:numFmt w:val="bullet"/>
+      <w:lvlText w:val=""/>
+      <w:lvlJc w:val="left"/>
+      <w:pPr>
+        <w:tabs>
+          <w:tab w:val="num" w:pos="4320"/>
+        </w:tabs>
+        <w:ind w:left="4320" w:hanging="360"/>
+      </w:pPr>
+      <w:rPr>
+        <w:rFonts w:ascii="Wingdings" w:hAnsi="Wingdings" w:hint="default"/>
+        <w:sz w:val="20"/>
+      </w:rPr>
+    </w:lvl>
+    <w:lvl w:ilvl="6" w:tentative="1">
+      <w:start w:val="1"/>
+      <w:numFmt w:val="bullet"/>
+      <w:lvlText w:val=""/>
+      <w:lvlJc w:val="left"/>
+      <w:pPr>
+        <w:tabs>
+          <w:tab w:val="num" w:pos="5040"/>
+        </w:tabs>
+        <w:ind w:left="5040" w:hanging="360"/>
+      </w:pPr>
+      <w:rPr>
+        <w:rFonts w:ascii="Wingdings" w:hAnsi="Wingdings" w:hint="default"/>
+        <w:sz w:val="20"/>
+      </w:rPr>
+    </w:lvl>
+    <w:lvl w:ilvl="7" w:tentative="1">
+      <w:start w:val="1"/>
+      <w:numFmt w:val="bullet"/>
+      <w:lvlText w:val=""/>
+      <w:lvlJc w:val="left"/>
+      <w:pPr>
+        <w:tabs>
+          <w:tab w:val="num" w:pos="5760"/>
+        </w:tabs>
+        <w:ind w:left="5760" w:hanging="360"/>
+      </w:pPr>
+      <w:rPr>
+        <w:rFonts w:ascii="Wingdings" w:hAnsi="Wingdings" w:hint="default"/>
+        <w:sz w:val="20"/>
+      </w:rPr>
+    </w:lvl>
+    <w:lvl w:ilvl="8" w:tentative="1">
+      <w:start w:val="1"/>
+      <w:numFmt w:val="bullet"/>
+      <w:lvlText w:val=""/>
+      <w:lvlJc w:val="left"/>
+      <w:pPr>
+        <w:tabs>
+          <w:tab w:val="num" w:pos="6480"/>
+        </w:tabs>
+        <w:ind w:left="6480" w:hanging="360"/>
+      </w:pPr>
+      <w:rPr>
+        <w:rFonts w:ascii="Wingdings" w:hAnsi="Wingdings" w:hint="default"/>
+        <w:sz w:val="20"/>
+      </w:rPr>
+    </w:lvl>
+  </w:abstractNum>
+  <w:abstractNum w:abstractNumId="28" w15:restartNumberingAfterBreak="0">
+    <w:nsid w:val="71BD3228"/>
+    <w:multiLevelType w:val="hybridMultilevel"/>
+    <w:tmpl w:val="E23A50BC"/>
+    <w:lvl w:ilvl="0" w:tplc="20A8111E">
+      <w:start w:val="1"/>
+      <w:numFmt w:val="bullet"/>
+      <w:lvlText w:val="-"/>
+      <w:lvlJc w:val="left"/>
+      <w:pPr>
+        <w:ind w:left="720" w:hanging="360"/>
+      </w:pPr>
+      <w:rPr>
+        <w:rFonts w:ascii="Century Gothic" w:eastAsiaTheme="minorHAnsi" w:hAnsi="Century Gothic" w:cstheme="minorBidi" w:hint="default"/>
       </w:rPr>
     </w:lvl>
     <w:lvl w:ilvl="1" w:tplc="08090003" w:tentative="1">
@@ -3291,31 +5687,67 @@
     <w:abstractNumId w:val="0"/>
   </w:num>
   <w:num w:numId="11" w16cid:durableId="1603608978">
+    <w:abstractNumId w:val="16"/>
+  </w:num>
+  <w:num w:numId="12" w16cid:durableId="1018891628">
+    <w:abstractNumId w:val="13"/>
+  </w:num>
+  <w:num w:numId="13" w16cid:durableId="1254704131">
     <w:abstractNumId w:val="12"/>
   </w:num>
-  <w:num w:numId="12" w16cid:durableId="1018891628">
+  <w:num w:numId="14" w16cid:durableId="1965691889">
+    <w:abstractNumId w:val="20"/>
+  </w:num>
+  <w:num w:numId="15" w16cid:durableId="1748920802">
+    <w:abstractNumId w:val="19"/>
+  </w:num>
+  <w:num w:numId="16" w16cid:durableId="895504447">
+    <w:abstractNumId w:val="25"/>
+  </w:num>
+  <w:num w:numId="17" w16cid:durableId="1336961684">
+    <w:abstractNumId w:val="26"/>
+  </w:num>
+  <w:num w:numId="18" w16cid:durableId="389234380">
+    <w:abstractNumId w:val="24"/>
+  </w:num>
+  <w:num w:numId="19" w16cid:durableId="88553185">
+    <w:abstractNumId w:val="14"/>
+  </w:num>
+  <w:num w:numId="20" w16cid:durableId="1591743498">
+    <w:abstractNumId w:val="27"/>
+  </w:num>
+  <w:num w:numId="21" w16cid:durableId="1490096873">
+    <w:abstractNumId w:val="17"/>
+  </w:num>
+  <w:num w:numId="22" w16cid:durableId="1389570706">
+    <w:abstractNumId w:val="22"/>
+  </w:num>
+  <w:num w:numId="23" w16cid:durableId="1044450864">
+    <w:abstractNumId w:val="21"/>
+  </w:num>
+  <w:num w:numId="24" w16cid:durableId="901020138">
+    <w:abstractNumId w:val="10"/>
+  </w:num>
+  <w:num w:numId="25" w16cid:durableId="1495030097">
     <w:abstractNumId w:val="11"/>
   </w:num>
-  <w:num w:numId="13" w16cid:durableId="1254704131">
-    <w:abstractNumId w:val="10"/>
+  <w:num w:numId="26" w16cid:durableId="1333020769">
+    <w:abstractNumId w:val="18"/>
   </w:num>
-  <w:num w:numId="14" w16cid:durableId="1965691889">
-    <w:abstractNumId w:val="14"/>
-  </w:num>
-  <w:num w:numId="15" w16cid:durableId="1748920802">
-    <w:abstractNumId w:val="13"/>
-  </w:num>
-  <w:num w:numId="16" w16cid:durableId="895504447">
+  <w:num w:numId="27" w16cid:durableId="114955963">
     <w:abstractNumId w:val="15"/>
   </w:num>
-  <w:num w:numId="17" w16cid:durableId="1336961684">
-    <w:abstractNumId w:val="16"/>
+  <w:num w:numId="28" w16cid:durableId="1396930120">
+    <w:abstractNumId w:val="28"/>
+  </w:num>
+  <w:num w:numId="29" w16cid:durableId="570849597">
+    <w:abstractNumId w:val="23"/>
   </w:num>
 </w:numbering>
 </file>
 
 <file path=word/styles.xml><?xml version="1.0" encoding="utf-8"?>
-<w:styles xmlns:mc="http://schemas.openxmlformats.org/markup-compatibility/2006" xmlns:r="http://schemas.openxmlformats.org/officeDocument/2006/relationships" xmlns:w="http://schemas.openxmlformats.org/wordprocessingml/2006/main" xmlns:w14="http://schemas.microsoft.com/office/word/2010/wordml" xmlns:w15="http://schemas.microsoft.com/office/word/2012/wordml" xmlns:w16cex="http://schemas.microsoft.com/office/word/2018/wordml/cex" xmlns:w16cid="http://schemas.microsoft.com/office/word/2016/wordml/cid" xmlns:w16="http://schemas.microsoft.com/office/word/2018/wordml" xmlns:w16sdtdh="http://schemas.microsoft.com/office/word/2020/wordml/sdtdatahash" xmlns:w16se="http://schemas.microsoft.com/office/word/2015/wordml/symex" mc:Ignorable="w14 w15 w16se w16cid w16 w16cex w16sdtdh">
+<w:styles xmlns:mc="http://schemas.openxmlformats.org/markup-compatibility/2006" xmlns:r="http://schemas.openxmlformats.org/officeDocument/2006/relationships" xmlns:w="http://schemas.openxmlformats.org/wordprocessingml/2006/main" xmlns:w14="http://schemas.microsoft.com/office/word/2010/wordml" xmlns:w15="http://schemas.microsoft.com/office/word/2012/wordml" xmlns:w16cex="http://schemas.microsoft.com/office/word/2018/wordml/cex" xmlns:w16cid="http://schemas.microsoft.com/office/word/2016/wordml/cid" xmlns:w16="http://schemas.microsoft.com/office/word/2018/wordml" xmlns:w16du="http://schemas.microsoft.com/office/word/2023/wordml/word16du" xmlns:w16sdtdh="http://schemas.microsoft.com/office/word/2020/wordml/sdtdatahash" xmlns:w16se="http://schemas.microsoft.com/office/word/2015/wordml/symex" mc:Ignorable="w14 w15 w16se w16cid w16 w16cex w16sdtdh w16du">
   <w:docDefaults>
     <w:rPrDefault>
       <w:rPr>
@@ -3920,7 +6352,6 @@
   <w:style w:type="character" w:default="1" w:styleId="DefaultParagraphFont">
     <w:name w:val="Default Paragraph Font"/>
     <w:uiPriority w:val="1"/>
-    <w:semiHidden/>
     <w:unhideWhenUsed/>
   </w:style>
   <w:style w:type="table" w:default="1" w:styleId="TableNormal">
@@ -4179,7 +6610,6 @@
     <w:name w:val="Strong"/>
     <w:basedOn w:val="DefaultParagraphFont"/>
     <w:uiPriority w:val="22"/>
-    <w:semiHidden/>
     <w:unhideWhenUsed/>
     <w:qFormat/>
     <w:rPr>
@@ -4487,7 +6917,7 @@
 </file>
 
 <file path=word/glossary/document.xml><?xml version="1.0" encoding="utf-8"?>
-<w:glossaryDocument xmlns:wpc="http://schemas.microsoft.com/office/word/2010/wordprocessingCanvas" xmlns:cx="http://schemas.microsoft.com/office/drawing/2014/chartex" xmlns:cx1="http://schemas.microsoft.com/office/drawing/2015/9/8/chartex" xmlns:cx2="http://schemas.microsoft.com/office/drawing/2015/10/21/chartex" xmlns:cx3="http://schemas.microsoft.com/office/drawing/2016/5/9/chartex" xmlns:cx4="http://schemas.microsoft.com/office/drawing/2016/5/10/chartex" xmlns:cx5="http://schemas.microsoft.com/office/drawing/2016/5/11/chartex" xmlns:cx6="http://schemas.microsoft.com/office/drawing/2016/5/12/chartex" xmlns:cx7="http://schemas.microsoft.com/office/drawing/2016/5/13/chartex" xmlns:cx8="http://schemas.microsoft.com/office/drawing/2016/5/14/chartex" xmlns:mc="http://schemas.openxmlformats.org/markup-compatibility/2006" xmlns:aink="http://schemas.microsoft.com/office/drawing/2016/ink" xmlns:am3d="http://schemas.microsoft.com/office/drawing/2017/model3d" xmlns:o="urn:schemas-microsoft-com:office:office" xmlns:oel="http://schemas.microsoft.com/office/2019/extlst" xmlns:r="http://schemas.openxmlformats.org/officeDocument/2006/relationships" xmlns:m="http://schemas.openxmlformats.org/officeDocument/2006/math" xmlns:v="urn:schemas-microsoft-com:vml" xmlns:wp14="http://schemas.microsoft.com/office/word/2010/wordprocessingDrawing" xmlns:wp="http://schemas.openxmlformats.org/drawingml/2006/wordprocessingDrawing" xmlns:w10="urn:schemas-microsoft-com:office:word" xmlns:w="http://schemas.openxmlformats.org/wordprocessingml/2006/main" xmlns:w14="http://schemas.microsoft.com/office/word/2010/wordml" xmlns:w15="http://schemas.microsoft.com/office/word/2012/wordml" xmlns:w16cex="http://schemas.microsoft.com/office/word/2018/wordml/cex" xmlns:w16cid="http://schemas.microsoft.com/office/word/2016/wordml/cid" xmlns:w16="http://schemas.microsoft.com/office/word/2018/wordml" xmlns:w16sdtdh="http://schemas.microsoft.com/office/word/2020/wordml/sdtdatahash" xmlns:w16se="http://schemas.microsoft.com/office/word/2015/wordml/symex" xmlns:wpg="http://schemas.microsoft.com/office/word/2010/wordprocessingGroup" xmlns:wpi="http://schemas.microsoft.com/office/word/2010/wordprocessingInk" xmlns:wne="http://schemas.microsoft.com/office/word/2006/wordml" xmlns:wps="http://schemas.microsoft.com/office/word/2010/wordprocessingShape" mc:Ignorable="w14 w15 w16se w16cid w16 w16cex w16sdtdh wp14">
+<w:glossaryDocument xmlns:wpc="http://schemas.microsoft.com/office/word/2010/wordprocessingCanvas" xmlns:cx="http://schemas.microsoft.com/office/drawing/2014/chartex" xmlns:cx1="http://schemas.microsoft.com/office/drawing/2015/9/8/chartex" xmlns:cx2="http://schemas.microsoft.com/office/drawing/2015/10/21/chartex" xmlns:cx3="http://schemas.microsoft.com/office/drawing/2016/5/9/chartex" xmlns:cx4="http://schemas.microsoft.com/office/drawing/2016/5/10/chartex" xmlns:cx5="http://schemas.microsoft.com/office/drawing/2016/5/11/chartex" xmlns:cx6="http://schemas.microsoft.com/office/drawing/2016/5/12/chartex" xmlns:cx7="http://schemas.microsoft.com/office/drawing/2016/5/13/chartex" xmlns:cx8="http://schemas.microsoft.com/office/drawing/2016/5/14/chartex" xmlns:mc="http://schemas.openxmlformats.org/markup-compatibility/2006" xmlns:aink="http://schemas.microsoft.com/office/drawing/2016/ink" xmlns:am3d="http://schemas.microsoft.com/office/drawing/2017/model3d" xmlns:o="urn:schemas-microsoft-com:office:office" xmlns:oel="http://schemas.microsoft.com/office/2019/extlst" xmlns:r="http://schemas.openxmlformats.org/officeDocument/2006/relationships" xmlns:m="http://schemas.openxmlformats.org/officeDocument/2006/math" xmlns:v="urn:schemas-microsoft-com:vml" xmlns:wp14="http://schemas.microsoft.com/office/word/2010/wordprocessingDrawing" xmlns:wp="http://schemas.openxmlformats.org/drawingml/2006/wordprocessingDrawing" xmlns:w10="urn:schemas-microsoft-com:office:word" xmlns:w="http://schemas.openxmlformats.org/wordprocessingml/2006/main" xmlns:w14="http://schemas.microsoft.com/office/word/2010/wordml" xmlns:w15="http://schemas.microsoft.com/office/word/2012/wordml" xmlns:w16cex="http://schemas.microsoft.com/office/word/2018/wordml/cex" xmlns:w16cid="http://schemas.microsoft.com/office/word/2016/wordml/cid" xmlns:w16="http://schemas.microsoft.com/office/word/2018/wordml" xmlns:w16du="http://schemas.microsoft.com/office/word/2023/wordml/word16du" xmlns:w16sdtdh="http://schemas.microsoft.com/office/word/2020/wordml/sdtdatahash" xmlns:w16se="http://schemas.microsoft.com/office/word/2015/wordml/symex" xmlns:wpg="http://schemas.microsoft.com/office/word/2010/wordprocessingGroup" xmlns:wpi="http://schemas.microsoft.com/office/word/2010/wordprocessingInk" xmlns:wne="http://schemas.microsoft.com/office/word/2006/wordml" xmlns:wps="http://schemas.microsoft.com/office/word/2010/wordprocessingShape" mc:Ignorable="w14 w15 w16se w16cid w16 w16cex w16sdtdh w16du wp14">
   <w:docParts>
     <w:docPart>
       <w:docPartPr>
@@ -4546,7 +6976,7 @@
 </file>
 
 <file path=word/glossary/fontTable.xml><?xml version="1.0" encoding="utf-8"?>
-<w:fonts xmlns:mc="http://schemas.openxmlformats.org/markup-compatibility/2006" xmlns:r="http://schemas.openxmlformats.org/officeDocument/2006/relationships" xmlns:w="http://schemas.openxmlformats.org/wordprocessingml/2006/main" xmlns:w14="http://schemas.microsoft.com/office/word/2010/wordml" xmlns:w15="http://schemas.microsoft.com/office/word/2012/wordml" xmlns:w16cex="http://schemas.microsoft.com/office/word/2018/wordml/cex" xmlns:w16cid="http://schemas.microsoft.com/office/word/2016/wordml/cid" xmlns:w16="http://schemas.microsoft.com/office/word/2018/wordml" xmlns:w16sdtdh="http://schemas.microsoft.com/office/word/2020/wordml/sdtdatahash" xmlns:w16se="http://schemas.microsoft.com/office/word/2015/wordml/symex" mc:Ignorable="w14 w15 w16se w16cid w16 w16cex w16sdtdh">
+<w:fonts xmlns:mc="http://schemas.openxmlformats.org/markup-compatibility/2006" xmlns:r="http://schemas.openxmlformats.org/officeDocument/2006/relationships" xmlns:w="http://schemas.openxmlformats.org/wordprocessingml/2006/main" xmlns:w14="http://schemas.microsoft.com/office/word/2010/wordml" xmlns:w15="http://schemas.microsoft.com/office/word/2012/wordml" xmlns:w16cex="http://schemas.microsoft.com/office/word/2018/wordml/cex" xmlns:w16cid="http://schemas.microsoft.com/office/word/2016/wordml/cid" xmlns:w16="http://schemas.microsoft.com/office/word/2018/wordml" xmlns:w16du="http://schemas.microsoft.com/office/word/2023/wordml/word16du" xmlns:w16sdtdh="http://schemas.microsoft.com/office/word/2020/wordml/sdtdatahash" xmlns:w16se="http://schemas.microsoft.com/office/word/2015/wordml/symex" mc:Ignorable="w14 w15 w16se w16cid w16 w16cex w16sdtdh w16du">
   <w:font w:name="Symbol">
     <w:panose1 w:val="05050102010706020507"/>
     <w:charset w:val="02"/>
@@ -4561,13 +6991,6 @@
     <w:pitch w:val="variable"/>
     <w:sig w:usb0="E0002EFF" w:usb1="C000785B" w:usb2="00000009" w:usb3="00000000" w:csb0="000001FF" w:csb1="00000000"/>
   </w:font>
-  <w:font w:name="Century Gothic">
-    <w:panose1 w:val="020B0502020202020204"/>
-    <w:charset w:val="00"/>
-    <w:family w:val="swiss"/>
-    <w:pitch w:val="variable"/>
-    <w:sig w:usb0="00000287" w:usb1="00000000" w:usb2="00000000" w:usb3="00000000" w:csb0="0000009F" w:csb1="00000000"/>
-  </w:font>
   <w:font w:name="Courier New">
     <w:panose1 w:val="02070309020205020404"/>
     <w:charset w:val="00"/>
@@ -4581,6 +7004,13 @@
     <w:family w:val="decorative"/>
     <w:pitch w:val="variable"/>
     <w:sig w:usb0="00000003" w:usb1="10000000" w:usb2="00000000" w:usb3="00000000" w:csb0="80000001" w:csb1="00000000"/>
+  </w:font>
+  <w:font w:name="Century Gothic">
+    <w:panose1 w:val="020B0502020202020204"/>
+    <w:charset w:val="00"/>
+    <w:family w:val="swiss"/>
+    <w:pitch w:val="variable"/>
+    <w:sig w:usb0="00000287" w:usb1="00000000" w:usb2="00000000" w:usb3="00000000" w:csb0="0000009F" w:csb1="00000000"/>
   </w:font>
   <w:font w:name="Aptos">
     <w:panose1 w:val="020B0004020202020204"/>
@@ -4601,7 +7031,7 @@
 </file>
 
 <file path=word/glossary/settings.xml><?xml version="1.0" encoding="utf-8"?>
-<w:settings xmlns:mc="http://schemas.openxmlformats.org/markup-compatibility/2006" xmlns:o="urn:schemas-microsoft-com:office:office" xmlns:r="http://schemas.openxmlformats.org/officeDocument/2006/relationships" xmlns:m="http://schemas.openxmlformats.org/officeDocument/2006/math" xmlns:v="urn:schemas-microsoft-com:vml" xmlns:w10="urn:schemas-microsoft-com:office:word" xmlns:w="http://schemas.openxmlformats.org/wordprocessingml/2006/main" xmlns:w14="http://schemas.microsoft.com/office/word/2010/wordml" xmlns:w15="http://schemas.microsoft.com/office/word/2012/wordml" xmlns:w16cex="http://schemas.microsoft.com/office/word/2018/wordml/cex" xmlns:w16cid="http://schemas.microsoft.com/office/word/2016/wordml/cid" xmlns:w16="http://schemas.microsoft.com/office/word/2018/wordml" xmlns:w16sdtdh="http://schemas.microsoft.com/office/word/2020/wordml/sdtdatahash" xmlns:w16se="http://schemas.microsoft.com/office/word/2015/wordml/symex" xmlns:sl="http://schemas.openxmlformats.org/schemaLibrary/2006/main" mc:Ignorable="w14 w15 w16se w16cid w16 w16cex w16sdtdh">
+<w:settings xmlns:mc="http://schemas.openxmlformats.org/markup-compatibility/2006" xmlns:o="urn:schemas-microsoft-com:office:office" xmlns:r="http://schemas.openxmlformats.org/officeDocument/2006/relationships" xmlns:m="http://schemas.openxmlformats.org/officeDocument/2006/math" xmlns:v="urn:schemas-microsoft-com:vml" xmlns:w10="urn:schemas-microsoft-com:office:word" xmlns:w="http://schemas.openxmlformats.org/wordprocessingml/2006/main" xmlns:w14="http://schemas.microsoft.com/office/word/2010/wordml" xmlns:w15="http://schemas.microsoft.com/office/word/2012/wordml" xmlns:w16cex="http://schemas.microsoft.com/office/word/2018/wordml/cex" xmlns:w16cid="http://schemas.microsoft.com/office/word/2016/wordml/cid" xmlns:w16="http://schemas.microsoft.com/office/word/2018/wordml" xmlns:w16du="http://schemas.microsoft.com/office/word/2023/wordml/word16du" xmlns:w16sdtdh="http://schemas.microsoft.com/office/word/2020/wordml/sdtdatahash" xmlns:w16se="http://schemas.microsoft.com/office/word/2015/wordml/symex" xmlns:sl="http://schemas.openxmlformats.org/schemaLibrary/2006/main" mc:Ignorable="w14 w15 w16se w16cid w16 w16cex w16sdtdh w16du">
   <w:view w:val="normal"/>
   <w:defaultTabStop w:val="720"/>
   <w:characterSpacingControl w:val="doNotCompress"/>
@@ -4631,6 +7061,7 @@
     <w:rsid w:val="00352227"/>
     <w:rsid w:val="003B106C"/>
     <w:rsid w:val="003C2168"/>
+    <w:rsid w:val="0040584D"/>
     <w:rsid w:val="004A7FE8"/>
     <w:rsid w:val="00521633"/>
     <w:rsid w:val="00530275"/>
@@ -4657,6 +7088,7 @@
     <w:rsid w:val="00A15893"/>
     <w:rsid w:val="00A75005"/>
     <w:rsid w:val="00AF218E"/>
+    <w:rsid w:val="00BE28C6"/>
     <w:rsid w:val="00C46443"/>
     <w:rsid w:val="00C50E48"/>
     <w:rsid w:val="00C5220D"/>
@@ -4707,7 +7139,7 @@
 </file>
 
 <file path=word/glossary/styles.xml><?xml version="1.0" encoding="utf-8"?>
-<w:styles xmlns:mc="http://schemas.openxmlformats.org/markup-compatibility/2006" xmlns:r="http://schemas.openxmlformats.org/officeDocument/2006/relationships" xmlns:w="http://schemas.openxmlformats.org/wordprocessingml/2006/main" xmlns:w14="http://schemas.microsoft.com/office/word/2010/wordml" xmlns:w15="http://schemas.microsoft.com/office/word/2012/wordml" xmlns:w16cex="http://schemas.microsoft.com/office/word/2018/wordml/cex" xmlns:w16cid="http://schemas.microsoft.com/office/word/2016/wordml/cid" xmlns:w16="http://schemas.microsoft.com/office/word/2018/wordml" xmlns:w16sdtdh="http://schemas.microsoft.com/office/word/2020/wordml/sdtdatahash" xmlns:w16se="http://schemas.microsoft.com/office/word/2015/wordml/symex" mc:Ignorable="w14 w15 w16se w16cid w16 w16cex w16sdtdh">
+<w:styles xmlns:mc="http://schemas.openxmlformats.org/markup-compatibility/2006" xmlns:r="http://schemas.openxmlformats.org/officeDocument/2006/relationships" xmlns:w="http://schemas.openxmlformats.org/wordprocessingml/2006/main" xmlns:w14="http://schemas.microsoft.com/office/word/2010/wordml" xmlns:w15="http://schemas.microsoft.com/office/word/2012/wordml" xmlns:w16cex="http://schemas.microsoft.com/office/word/2018/wordml/cex" xmlns:w16cid="http://schemas.microsoft.com/office/word/2016/wordml/cid" xmlns:w16="http://schemas.microsoft.com/office/word/2018/wordml" xmlns:w16du="http://schemas.microsoft.com/office/word/2023/wordml/word16du" xmlns:w16sdtdh="http://schemas.microsoft.com/office/word/2020/wordml/sdtdatahash" xmlns:w16se="http://schemas.microsoft.com/office/word/2015/wordml/symex" mc:Ignorable="w14 w15 w16se w16cid w16 w16cex w16sdtdh w16du">
   <w:docDefaults>
     <w:rPrDefault>
       <w:rPr>
@@ -5142,7 +7574,7 @@
 </file>
 
 <file path=word/glossary/webSettings.xml><?xml version="1.0" encoding="utf-8"?>
-<w:webSettings xmlns:mc="http://schemas.openxmlformats.org/markup-compatibility/2006" xmlns:r="http://schemas.openxmlformats.org/officeDocument/2006/relationships" xmlns:w="http://schemas.openxmlformats.org/wordprocessingml/2006/main" xmlns:w14="http://schemas.microsoft.com/office/word/2010/wordml" xmlns:w15="http://schemas.microsoft.com/office/word/2012/wordml" xmlns:w16cex="http://schemas.microsoft.com/office/word/2018/wordml/cex" xmlns:w16cid="http://schemas.microsoft.com/office/word/2016/wordml/cid" xmlns:w16="http://schemas.microsoft.com/office/word/2018/wordml" xmlns:w16sdtdh="http://schemas.microsoft.com/office/word/2020/wordml/sdtdatahash" xmlns:w16se="http://schemas.microsoft.com/office/word/2015/wordml/symex" mc:Ignorable="w14 w15 w16se w16cid w16 w16cex w16sdtdh">
+<w:webSettings xmlns:mc="http://schemas.openxmlformats.org/markup-compatibility/2006" xmlns:r="http://schemas.openxmlformats.org/officeDocument/2006/relationships" xmlns:w="http://schemas.openxmlformats.org/wordprocessingml/2006/main" xmlns:w14="http://schemas.microsoft.com/office/word/2010/wordml" xmlns:w15="http://schemas.microsoft.com/office/word/2012/wordml" xmlns:w16cex="http://schemas.microsoft.com/office/word/2018/wordml/cex" xmlns:w16cid="http://schemas.microsoft.com/office/word/2016/wordml/cid" xmlns:w16="http://schemas.microsoft.com/office/word/2018/wordml" xmlns:w16du="http://schemas.microsoft.com/office/word/2023/wordml/word16du" xmlns:w16sdtdh="http://schemas.microsoft.com/office/word/2020/wordml/sdtdatahash" xmlns:w16se="http://schemas.microsoft.com/office/word/2015/wordml/symex" mc:Ignorable="w14 w15 w16se w16cid w16 w16cex w16sdtdh w16du">
   <w:optimizeForBrowser/>
   <w:allowPNG/>
 </w:webSettings>

--- a/issa_khoury_resume.docx
+++ b/issa_khoury_resume.docx
@@ -1216,62 +1216,7 @@
               <w:t xml:space="preserve"> for using the client's cloud environment and building cloud-native applications, collaborating with application and infrastructure leads.</w:t>
             </w:r>
           </w:p>
-          <w:p>
-            <w:pPr>
-              <w:pStyle w:val="ListParagraph"/>
-              <w:spacing w:after="60" w:line="288" w:lineRule="auto"/>
-              <w:ind w:left="720"/>
-              <w:rPr>
-                <w:lang w:val="en-NL"/>
-              </w:rPr>
-            </w:pPr>
-          </w:p>
-          <w:p>
-            <w:pPr>
-              <w:pStyle w:val="ListParagraph"/>
-              <w:spacing w:after="60" w:line="288" w:lineRule="auto"/>
-              <w:ind w:left="720"/>
-              <w:rPr>
-                <w:u w:val="single"/>
-              </w:rPr>
-            </w:pPr>
-            <w:r>
-              <w:rPr>
-                <w:u w:val="single"/>
-              </w:rPr>
-              <w:t>Financial Industry</w:t>
-            </w:r>
-          </w:p>
-          <w:p>
-            <w:pPr>
-              <w:pStyle w:val="ListParagraph"/>
-              <w:spacing w:after="60" w:line="288" w:lineRule="auto"/>
-              <w:ind w:left="720"/>
-            </w:pPr>
-            <w:r>
-              <w:t xml:space="preserve">I set up a machine learning platform in </w:t>
-            </w:r>
-            <w:r>
-              <w:t>the client’s</w:t>
-            </w:r>
-            <w:r>
-              <w:t xml:space="preserve"> AWS environment based on AWS SageMaker. I helped the team standardize their machine learning workflow and automate it using various SageMaker features. I also initiated data </w:t>
-            </w:r>
-            <w:r>
-              <w:lastRenderedPageBreak/>
-              <w:t>cataloging in AWS Glue in order to facilitate data discovery and exploration across Tinka’s diverse data lake using AWS Athena.</w:t>
-            </w:r>
-          </w:p>
-          <w:p>
-            <w:pPr>
-              <w:pStyle w:val="ListParagraph"/>
-              <w:spacing w:after="60" w:line="288" w:lineRule="auto"/>
-              <w:ind w:left="720"/>
-              <w:rPr>
-                <w:lang w:val="en-NL"/>
-              </w:rPr>
-            </w:pPr>
-          </w:p>
+          <w:p/>
           <w:p>
             <w:pPr>
               <w:pStyle w:val="ListParagraph"/>
@@ -1351,6 +1296,7 @@
                 <w:bCs/>
                 <w:lang w:val="en-NL"/>
               </w:rPr>
+              <w:lastRenderedPageBreak/>
               <w:t>Initiated data cataloging with AWS Glue</w:t>
             </w:r>
             <w:r>
@@ -1711,7 +1657,6 @@
               <w:rPr>
                 <w:lang w:val="en-NL"/>
               </w:rPr>
-              <w:lastRenderedPageBreak/>
               <w:t>Established best practices for evolving running services, ensuring backwards compatibility and a smooth rollback path.</w:t>
             </w:r>
           </w:p>
@@ -1734,6 +1679,7 @@
         <w:pStyle w:val="Heading2"/>
       </w:pPr>
       <w:r>
+        <w:lastRenderedPageBreak/>
         <w:t>Relay42</w:t>
       </w:r>
       <w:r>
@@ -2072,7 +2018,6 @@
         <w:rPr>
           <w:lang w:val="en-NL"/>
         </w:rPr>
-        <w:lastRenderedPageBreak/>
         <w:t xml:space="preserve">I </w:t>
       </w:r>
       <w:r>
@@ -2158,6 +2103,7 @@
           <w:bCs/>
           <w:lang w:val="en-NL"/>
         </w:rPr>
+        <w:lastRenderedPageBreak/>
         <w:t>Leveraged a variety of technologies</w:t>
       </w:r>
       <w:r>
@@ -6352,6 +6298,7 @@
   <w:style w:type="character" w:default="1" w:styleId="DefaultParagraphFont">
     <w:name w:val="Default Paragraph Font"/>
     <w:uiPriority w:val="1"/>
+    <w:semiHidden/>
     <w:unhideWhenUsed/>
   </w:style>
   <w:style w:type="table" w:default="1" w:styleId="TableNormal">
@@ -7084,6 +7031,7 @@
     <w:rsid w:val="00903956"/>
     <w:rsid w:val="0092041F"/>
     <w:rsid w:val="0092495D"/>
+    <w:rsid w:val="00973BE6"/>
     <w:rsid w:val="0097527D"/>
     <w:rsid w:val="00A15893"/>
     <w:rsid w:val="00A75005"/>

--- a/issa_khoury_resume.docx
+++ b/issa_khoury_resume.docx
@@ -322,19 +322,37 @@
                 <w:lang w:val="en-NL"/>
               </w:rPr>
               <w:lastRenderedPageBreak/>
-              <w:t>Defined target capabilities and efficiencies for the airline's desired data architecture and operating mode</w:t>
-            </w:r>
-            <w:r>
-              <w:rPr>
-                <w:lang w:val="en-NL"/>
-              </w:rPr>
-              <w:t>, specifically targeting the Google Cloud Platform (GCP)</w:t>
-            </w:r>
-            <w:r>
-              <w:rPr>
-                <w:lang w:val="en-NL"/>
-              </w:rPr>
-              <w:t>l.</w:t>
+              <w:t xml:space="preserve">Defined target capabilities and </w:t>
+            </w:r>
+            <w:r>
+              <w:rPr>
+                <w:lang w:val="en-NL"/>
+              </w:rPr>
+              <w:t>responsibilities</w:t>
+            </w:r>
+            <w:r>
+              <w:rPr>
+                <w:lang w:val="en-NL"/>
+              </w:rPr>
+              <w:t xml:space="preserve"> for the airline's desired data architecture and operating mode</w:t>
+            </w:r>
+            <w:r>
+              <w:rPr>
+                <w:lang w:val="en-NL"/>
+              </w:rPr>
+              <w:t>l with focus on</w:t>
+            </w:r>
+            <w:r>
+              <w:rPr>
+                <w:lang w:val="en-NL"/>
+              </w:rPr>
+              <w:t xml:space="preserve"> the Google Cloud Platform (GCP)</w:t>
+            </w:r>
+            <w:r>
+              <w:rPr>
+                <w:lang w:val="en-NL"/>
+              </w:rPr>
+              <w:t>.</w:t>
             </w:r>
           </w:p>
           <w:p>
@@ -7035,6 +7053,7 @@
     <w:rsid w:val="0097527D"/>
     <w:rsid w:val="00A15893"/>
     <w:rsid w:val="00A75005"/>
+    <w:rsid w:val="00AB6645"/>
     <w:rsid w:val="00AF218E"/>
     <w:rsid w:val="00BE28C6"/>
     <w:rsid w:val="00C46443"/>
@@ -7048,6 +7067,7 @@
     <w:rsid w:val="00D04CE1"/>
     <w:rsid w:val="00D74761"/>
     <w:rsid w:val="00D87CF7"/>
+    <w:rsid w:val="00DB0868"/>
     <w:rsid w:val="00DB09A2"/>
     <w:rsid w:val="00DB491E"/>
     <w:rsid w:val="00DE6DD2"/>

--- a/issa_khoury_resume.docx
+++ b/issa_khoury_resume.docx
@@ -118,6 +118,164 @@
           <w:lang w:val="en-NL"/>
         </w:rPr>
         <w:t>I am committed to effectively communicating technical concepts to both technical and non-technical stakeholders, ensuring alignment and buy-in for my projects. My goal is to deliver exceptional software solutions that exceed customer expectations and drive positive business outcomes.</w:t>
+      </w:r>
+    </w:p>
+    <w:p>
+      <w:pPr>
+        <w:pStyle w:val="Heading1"/>
+      </w:pPr>
+      <w:r>
+        <w:t xml:space="preserve">Areas of Expertise </w:t>
+      </w:r>
+    </w:p>
+    <w:p>
+      <w:pPr>
+        <w:numPr>
+          <w:ilvl w:val="0"/>
+          <w:numId w:val="30"/>
+        </w:numPr>
+        <w:rPr>
+          <w:lang w:val="en-NL"/>
+        </w:rPr>
+      </w:pPr>
+      <w:r>
+        <w:rPr>
+          <w:b/>
+          <w:bCs/>
+          <w:lang w:val="en-NL"/>
+        </w:rPr>
+        <w:t>Cloud Architecture &amp; Solutions:</w:t>
+      </w:r>
+      <w:r>
+        <w:rPr>
+          <w:lang w:val="en-NL"/>
+        </w:rPr>
+        <w:t xml:space="preserve"> AWS, Azure, Google Cloud, cloud-native technologies</w:t>
+      </w:r>
+    </w:p>
+    <w:p>
+      <w:pPr>
+        <w:numPr>
+          <w:ilvl w:val="0"/>
+          <w:numId w:val="30"/>
+        </w:numPr>
+        <w:rPr>
+          <w:lang w:val="en-NL"/>
+        </w:rPr>
+      </w:pPr>
+      <w:r>
+        <w:rPr>
+          <w:b/>
+          <w:bCs/>
+          <w:lang w:val="en-NL"/>
+        </w:rPr>
+        <w:t>Data Engineering &amp; Analytics:</w:t>
+      </w:r>
+      <w:r>
+        <w:rPr>
+          <w:lang w:val="en-NL"/>
+        </w:rPr>
+        <w:t xml:space="preserve"> Data mesh, data lakes, machine learning platforms</w:t>
+      </w:r>
+    </w:p>
+    <w:p>
+      <w:pPr>
+        <w:numPr>
+          <w:ilvl w:val="0"/>
+          <w:numId w:val="30"/>
+        </w:numPr>
+        <w:rPr>
+          <w:lang w:val="en-NL"/>
+        </w:rPr>
+      </w:pPr>
+      <w:r>
+        <w:rPr>
+          <w:b/>
+          <w:bCs/>
+          <w:lang w:val="en-NL"/>
+        </w:rPr>
+        <w:t>DevOps &amp; Automation:</w:t>
+      </w:r>
+      <w:r>
+        <w:rPr>
+          <w:lang w:val="en-NL"/>
+        </w:rPr>
+        <w:t xml:space="preserve"> Terraform, Ansible, CI/CD, infrastructure as code</w:t>
+      </w:r>
+    </w:p>
+    <w:p>
+      <w:pPr>
+        <w:numPr>
+          <w:ilvl w:val="0"/>
+          <w:numId w:val="30"/>
+        </w:numPr>
+        <w:rPr>
+          <w:lang w:val="en-NL"/>
+        </w:rPr>
+      </w:pPr>
+      <w:r>
+        <w:rPr>
+          <w:b/>
+          <w:bCs/>
+          <w:lang w:val="en-NL"/>
+        </w:rPr>
+        <w:t>Software Development &amp; Design:</w:t>
+      </w:r>
+      <w:r>
+        <w:rPr>
+          <w:lang w:val="en-NL"/>
+        </w:rPr>
+        <w:t xml:space="preserve"> Java, Python, microservices, scalable systems</w:t>
+      </w:r>
+    </w:p>
+    <w:p>
+      <w:pPr>
+        <w:numPr>
+          <w:ilvl w:val="0"/>
+          <w:numId w:val="30"/>
+        </w:numPr>
+        <w:rPr>
+          <w:lang w:val="en-NL"/>
+        </w:rPr>
+      </w:pPr>
+      <w:r>
+        <w:rPr>
+          <w:b/>
+          <w:bCs/>
+          <w:lang w:val="en-NL"/>
+        </w:rPr>
+        <w:t>Stakeholder Management &amp; Technical Leadership:</w:t>
+      </w:r>
+      <w:r>
+        <w:rPr>
+          <w:lang w:val="en-NL"/>
+        </w:rPr>
+        <w:t xml:space="preserve"> Leading cross-functional teams, technical advisory</w:t>
+      </w:r>
+    </w:p>
+    <w:p>
+      <w:pPr>
+        <w:numPr>
+          <w:ilvl w:val="0"/>
+          <w:numId w:val="30"/>
+        </w:numPr>
+        <w:rPr>
+          <w:lang w:val="en-NL"/>
+        </w:rPr>
+      </w:pPr>
+      <w:r>
+        <w:rPr>
+          <w:b/>
+          <w:bCs/>
+          <w:lang w:val="en-NL"/>
+        </w:rPr>
+        <w:t>Security &amp; Compliance:</w:t>
+      </w:r>
+      <w:r>
+        <w:rPr>
+          <w:lang w:val="en-NL"/>
+        </w:rPr>
+        <w:t xml:space="preserve"> Zero-trust security, cloud governance, network architecture</w:t>
       </w:r>
     </w:p>
     <w:p>
@@ -226,6 +384,7 @@
               <w:ind w:left="720"/>
             </w:pPr>
             <w:r>
+              <w:lastRenderedPageBreak/>
               <w:t xml:space="preserve">I have been working in the role of Technical Lead across several industries in Europe such as automotive and logistics. My responsibilities have included stakeholder management, team leading, technical advisory, and solution architecture for software and cloud systems. </w:t>
             </w:r>
           </w:p>
@@ -321,7 +480,6 @@
               <w:rPr>
                 <w:lang w:val="en-NL"/>
               </w:rPr>
-              <w:lastRenderedPageBreak/>
               <w:t xml:space="preserve">Defined target capabilities and </w:t>
             </w:r>
             <w:r>
@@ -714,6 +872,7 @@
                 <w:bCs/>
                 <w:lang w:val="en-NL"/>
               </w:rPr>
+              <w:lastRenderedPageBreak/>
               <w:t>Led a data engineering team in developing a scalable and flexible data platform for a large manufacturing client.</w:t>
             </w:r>
           </w:p>
@@ -1198,6 +1357,7 @@
                 <w:bCs/>
                 <w:lang w:val="en-NL"/>
               </w:rPr>
+              <w:lastRenderedPageBreak/>
               <w:t>Established a central operations team</w:t>
             </w:r>
             <w:r>
@@ -1314,7 +1474,6 @@
                 <w:bCs/>
                 <w:lang w:val="en-NL"/>
               </w:rPr>
-              <w:lastRenderedPageBreak/>
               <w:t>Initiated data cataloging with AWS Glue</w:t>
             </w:r>
             <w:r>
@@ -1637,6 +1796,7 @@
               <w:rPr>
                 <w:lang w:val="en-NL"/>
               </w:rPr>
+              <w:lastRenderedPageBreak/>
               <w:t>Implemented a secure API gateway using TLS termination and OpenID Connect authentication to enforce perimeter security.</w:t>
             </w:r>
           </w:p>
@@ -1697,7 +1857,6 @@
         <w:pStyle w:val="Heading2"/>
       </w:pPr>
       <w:r>
-        <w:lastRenderedPageBreak/>
         <w:t>Relay42</w:t>
       </w:r>
       <w:r>
@@ -2015,7 +2174,14 @@
         <w:rPr>
           <w:lang w:val="en-NL"/>
         </w:rPr>
-        <w:t xml:space="preserve"> using a combination of search filters that can understand the content. Smarty also tracked the performance of news content over time on social media, allowing the user to view real time insights about what is trending around the world.</w:t>
+        <w:t xml:space="preserve"> using a combination of search filters that can understand the content. Smarty also tracked the performance of news </w:t>
+      </w:r>
+      <w:r>
+        <w:rPr>
+          <w:lang w:val="en-NL"/>
+        </w:rPr>
+        <w:lastRenderedPageBreak/>
+        <w:t>content over time on social media, allowing the user to view real time insights about what is trending around the world.</w:t>
       </w:r>
     </w:p>
     <w:p>
@@ -2121,7 +2287,6 @@
           <w:bCs/>
           <w:lang w:val="en-NL"/>
         </w:rPr>
-        <w:lastRenderedPageBreak/>
         <w:t>Leveraged a variety of technologies</w:t>
       </w:r>
       <w:r>
@@ -5134,6 +5299,155 @@
     </w:lvl>
   </w:abstractNum>
   <w:abstractNum w:abstractNumId="25" w15:restartNumberingAfterBreak="0">
+    <w:nsid w:val="5E373951"/>
+    <w:multiLevelType w:val="multilevel"/>
+    <w:tmpl w:val="0D920CFA"/>
+    <w:lvl w:ilvl="0">
+      <w:start w:val="1"/>
+      <w:numFmt w:val="bullet"/>
+      <w:lvlText w:val=""/>
+      <w:lvlJc w:val="left"/>
+      <w:pPr>
+        <w:tabs>
+          <w:tab w:val="num" w:pos="720"/>
+        </w:tabs>
+        <w:ind w:left="720" w:hanging="360"/>
+      </w:pPr>
+      <w:rPr>
+        <w:rFonts w:ascii="Symbol" w:hAnsi="Symbol" w:hint="default"/>
+        <w:sz w:val="20"/>
+      </w:rPr>
+    </w:lvl>
+    <w:lvl w:ilvl="1" w:tentative="1">
+      <w:start w:val="1"/>
+      <w:numFmt w:val="bullet"/>
+      <w:lvlText w:val="o"/>
+      <w:lvlJc w:val="left"/>
+      <w:pPr>
+        <w:tabs>
+          <w:tab w:val="num" w:pos="1440"/>
+        </w:tabs>
+        <w:ind w:left="1440" w:hanging="360"/>
+      </w:pPr>
+      <w:rPr>
+        <w:rFonts w:ascii="Courier New" w:hAnsi="Courier New" w:hint="default"/>
+        <w:sz w:val="20"/>
+      </w:rPr>
+    </w:lvl>
+    <w:lvl w:ilvl="2" w:tentative="1">
+      <w:start w:val="1"/>
+      <w:numFmt w:val="bullet"/>
+      <w:lvlText w:val=""/>
+      <w:lvlJc w:val="left"/>
+      <w:pPr>
+        <w:tabs>
+          <w:tab w:val="num" w:pos="2160"/>
+        </w:tabs>
+        <w:ind w:left="2160" w:hanging="360"/>
+      </w:pPr>
+      <w:rPr>
+        <w:rFonts w:ascii="Wingdings" w:hAnsi="Wingdings" w:hint="default"/>
+        <w:sz w:val="20"/>
+      </w:rPr>
+    </w:lvl>
+    <w:lvl w:ilvl="3" w:tentative="1">
+      <w:start w:val="1"/>
+      <w:numFmt w:val="bullet"/>
+      <w:lvlText w:val=""/>
+      <w:lvlJc w:val="left"/>
+      <w:pPr>
+        <w:tabs>
+          <w:tab w:val="num" w:pos="2880"/>
+        </w:tabs>
+        <w:ind w:left="2880" w:hanging="360"/>
+      </w:pPr>
+      <w:rPr>
+        <w:rFonts w:ascii="Wingdings" w:hAnsi="Wingdings" w:hint="default"/>
+        <w:sz w:val="20"/>
+      </w:rPr>
+    </w:lvl>
+    <w:lvl w:ilvl="4" w:tentative="1">
+      <w:start w:val="1"/>
+      <w:numFmt w:val="bullet"/>
+      <w:lvlText w:val=""/>
+      <w:lvlJc w:val="left"/>
+      <w:pPr>
+        <w:tabs>
+          <w:tab w:val="num" w:pos="3600"/>
+        </w:tabs>
+        <w:ind w:left="3600" w:hanging="360"/>
+      </w:pPr>
+      <w:rPr>
+        <w:rFonts w:ascii="Wingdings" w:hAnsi="Wingdings" w:hint="default"/>
+        <w:sz w:val="20"/>
+      </w:rPr>
+    </w:lvl>
+    <w:lvl w:ilvl="5" w:tentative="1">
+      <w:start w:val="1"/>
+      <w:numFmt w:val="bullet"/>
+      <w:lvlText w:val=""/>
+      <w:lvlJc w:val="left"/>
+      <w:pPr>
+        <w:tabs>
+          <w:tab w:val="num" w:pos="4320"/>
+        </w:tabs>
+        <w:ind w:left="4320" w:hanging="360"/>
+      </w:pPr>
+      <w:rPr>
+        <w:rFonts w:ascii="Wingdings" w:hAnsi="Wingdings" w:hint="default"/>
+        <w:sz w:val="20"/>
+      </w:rPr>
+    </w:lvl>
+    <w:lvl w:ilvl="6" w:tentative="1">
+      <w:start w:val="1"/>
+      <w:numFmt w:val="bullet"/>
+      <w:lvlText w:val=""/>
+      <w:lvlJc w:val="left"/>
+      <w:pPr>
+        <w:tabs>
+          <w:tab w:val="num" w:pos="5040"/>
+        </w:tabs>
+        <w:ind w:left="5040" w:hanging="360"/>
+      </w:pPr>
+      <w:rPr>
+        <w:rFonts w:ascii="Wingdings" w:hAnsi="Wingdings" w:hint="default"/>
+        <w:sz w:val="20"/>
+      </w:rPr>
+    </w:lvl>
+    <w:lvl w:ilvl="7" w:tentative="1">
+      <w:start w:val="1"/>
+      <w:numFmt w:val="bullet"/>
+      <w:lvlText w:val=""/>
+      <w:lvlJc w:val="left"/>
+      <w:pPr>
+        <w:tabs>
+          <w:tab w:val="num" w:pos="5760"/>
+        </w:tabs>
+        <w:ind w:left="5760" w:hanging="360"/>
+      </w:pPr>
+      <w:rPr>
+        <w:rFonts w:ascii="Wingdings" w:hAnsi="Wingdings" w:hint="default"/>
+        <w:sz w:val="20"/>
+      </w:rPr>
+    </w:lvl>
+    <w:lvl w:ilvl="8" w:tentative="1">
+      <w:start w:val="1"/>
+      <w:numFmt w:val="bullet"/>
+      <w:lvlText w:val=""/>
+      <w:lvlJc w:val="left"/>
+      <w:pPr>
+        <w:tabs>
+          <w:tab w:val="num" w:pos="6480"/>
+        </w:tabs>
+        <w:ind w:left="6480" w:hanging="360"/>
+      </w:pPr>
+      <w:rPr>
+        <w:rFonts w:ascii="Wingdings" w:hAnsi="Wingdings" w:hint="default"/>
+        <w:sz w:val="20"/>
+      </w:rPr>
+    </w:lvl>
+  </w:abstractNum>
+  <w:abstractNum w:abstractNumId="26" w15:restartNumberingAfterBreak="0">
     <w:nsid w:val="61F24BB0"/>
     <w:multiLevelType w:val="hybridMultilevel"/>
     <w:tmpl w:val="23CCC210"/>
@@ -5245,7 +5559,7 @@
       </w:rPr>
     </w:lvl>
   </w:abstractNum>
-  <w:abstractNum w:abstractNumId="26" w15:restartNumberingAfterBreak="0">
+  <w:abstractNum w:abstractNumId="27" w15:restartNumberingAfterBreak="0">
     <w:nsid w:val="650367C4"/>
     <w:multiLevelType w:val="hybridMultilevel"/>
     <w:tmpl w:val="5A2E223C"/>
@@ -5358,7 +5672,7 @@
       </w:rPr>
     </w:lvl>
   </w:abstractNum>
-  <w:abstractNum w:abstractNumId="27" w15:restartNumberingAfterBreak="0">
+  <w:abstractNum w:abstractNumId="28" w15:restartNumberingAfterBreak="0">
     <w:nsid w:val="67ED4119"/>
     <w:multiLevelType w:val="multilevel"/>
     <w:tmpl w:val="43D6C42E"/>
@@ -5507,7 +5821,7 @@
       </w:rPr>
     </w:lvl>
   </w:abstractNum>
-  <w:abstractNum w:abstractNumId="28" w15:restartNumberingAfterBreak="0">
+  <w:abstractNum w:abstractNumId="29" w15:restartNumberingAfterBreak="0">
     <w:nsid w:val="71BD3228"/>
     <w:multiLevelType w:val="hybridMultilevel"/>
     <w:tmpl w:val="E23A50BC"/>
@@ -5666,10 +5980,10 @@
     <w:abstractNumId w:val="19"/>
   </w:num>
   <w:num w:numId="16" w16cid:durableId="895504447">
-    <w:abstractNumId w:val="25"/>
+    <w:abstractNumId w:val="26"/>
   </w:num>
   <w:num w:numId="17" w16cid:durableId="1336961684">
-    <w:abstractNumId w:val="26"/>
+    <w:abstractNumId w:val="27"/>
   </w:num>
   <w:num w:numId="18" w16cid:durableId="389234380">
     <w:abstractNumId w:val="24"/>
@@ -5678,7 +5992,7 @@
     <w:abstractNumId w:val="14"/>
   </w:num>
   <w:num w:numId="20" w16cid:durableId="1591743498">
-    <w:abstractNumId w:val="27"/>
+    <w:abstractNumId w:val="28"/>
   </w:num>
   <w:num w:numId="21" w16cid:durableId="1490096873">
     <w:abstractNumId w:val="17"/>
@@ -5702,10 +6016,13 @@
     <w:abstractNumId w:val="15"/>
   </w:num>
   <w:num w:numId="28" w16cid:durableId="1396930120">
-    <w:abstractNumId w:val="28"/>
+    <w:abstractNumId w:val="29"/>
   </w:num>
   <w:num w:numId="29" w16cid:durableId="570849597">
     <w:abstractNumId w:val="23"/>
+  </w:num>
+  <w:num w:numId="30" w16cid:durableId="331882503">
+    <w:abstractNumId w:val="25"/>
   </w:num>
 </w:numbering>
 </file>
@@ -6316,7 +6633,6 @@
   <w:style w:type="character" w:default="1" w:styleId="DefaultParagraphFont">
     <w:name w:val="Default Paragraph Font"/>
     <w:uiPriority w:val="1"/>
-    <w:semiHidden/>
     <w:unhideWhenUsed/>
   </w:style>
   <w:style w:type="table" w:default="1" w:styleId="TableNormal">
@@ -7026,6 +7342,7 @@
     <w:rsid w:val="00352227"/>
     <w:rsid w:val="003B106C"/>
     <w:rsid w:val="003C2168"/>
+    <w:rsid w:val="003F3CE8"/>
     <w:rsid w:val="0040584D"/>
     <w:rsid w:val="004A7FE8"/>
     <w:rsid w:val="00521633"/>
@@ -7055,6 +7372,7 @@
     <w:rsid w:val="00A75005"/>
     <w:rsid w:val="00AB6645"/>
     <w:rsid w:val="00AF218E"/>
+    <w:rsid w:val="00B651EE"/>
     <w:rsid w:val="00BE28C6"/>
     <w:rsid w:val="00C46443"/>
     <w:rsid w:val="00C50E48"/>
@@ -7065,6 +7383,7 @@
     <w:rsid w:val="00CE27AA"/>
     <w:rsid w:val="00CF7492"/>
     <w:rsid w:val="00D04CE1"/>
+    <w:rsid w:val="00D715AF"/>
     <w:rsid w:val="00D74761"/>
     <w:rsid w:val="00D87CF7"/>
     <w:rsid w:val="00DB0868"/>
@@ -7538,6 +7857,54 @@
       <w:lang w:eastAsia="en-GB"/>
     </w:rPr>
   </w:style>
+  <w:style w:type="paragraph" w:customStyle="1" w:styleId="A9CF29781DD36B4C8B175968546D5054">
+    <w:name w:val="A9CF29781DD36B4C8B175968546D5054"/>
+    <w:rsid w:val="00B651EE"/>
+    <w:pPr>
+      <w:spacing w:after="160" w:line="278" w:lineRule="auto"/>
+    </w:pPr>
+    <w:rPr>
+      <w:kern w:val="2"/>
+      <w:lang w:val="en-NL" w:eastAsia="en-GB"/>
+      <w14:ligatures w14:val="standardContextual"/>
+    </w:rPr>
+  </w:style>
+  <w:style w:type="paragraph" w:customStyle="1" w:styleId="15FCC9943D9D0A408478DB659EE0404E">
+    <w:name w:val="15FCC9943D9D0A408478DB659EE0404E"/>
+    <w:rsid w:val="00B651EE"/>
+    <w:pPr>
+      <w:spacing w:after="160" w:line="278" w:lineRule="auto"/>
+    </w:pPr>
+    <w:rPr>
+      <w:kern w:val="2"/>
+      <w:lang w:val="en-NL" w:eastAsia="en-GB"/>
+      <w14:ligatures w14:val="standardContextual"/>
+    </w:rPr>
+  </w:style>
+  <w:style w:type="paragraph" w:customStyle="1" w:styleId="2706600267C2C841B9B9AE4A3339E51B">
+    <w:name w:val="2706600267C2C841B9B9AE4A3339E51B"/>
+    <w:rsid w:val="00B651EE"/>
+    <w:pPr>
+      <w:spacing w:after="160" w:line="278" w:lineRule="auto"/>
+    </w:pPr>
+    <w:rPr>
+      <w:kern w:val="2"/>
+      <w:lang w:val="en-NL" w:eastAsia="en-GB"/>
+      <w14:ligatures w14:val="standardContextual"/>
+    </w:rPr>
+  </w:style>
+  <w:style w:type="paragraph" w:customStyle="1" w:styleId="9EDC7C6686DEAD4AA04583987721504D">
+    <w:name w:val="9EDC7C6686DEAD4AA04583987721504D"/>
+    <w:rsid w:val="00B651EE"/>
+    <w:pPr>
+      <w:spacing w:after="160" w:line="278" w:lineRule="auto"/>
+    </w:pPr>
+    <w:rPr>
+      <w:kern w:val="2"/>
+      <w:lang w:val="en-NL" w:eastAsia="en-GB"/>
+      <w14:ligatures w14:val="standardContextual"/>
+    </w:rPr>
+  </w:style>
 </w:styles>
 </file>
 

--- a/issa_khoury_resume.docx
+++ b/issa_khoury_resume.docx
@@ -1283,7 +1283,7 @@
               <w:rPr>
                 <w:u w:val="single"/>
               </w:rPr>
-              <w:t>Gambling &amp; Entertainment Industry</w:t>
+              <w:t>Entertainment Industry</w:t>
             </w:r>
           </w:p>
           <w:p>
@@ -1309,7 +1309,39 @@
                 <w:bCs/>
                 <w:lang w:val="en-NL"/>
               </w:rPr>
-              <w:t>ed efforts to enhance cloud infrastructure automation and management for a gambling and entertainment client.</w:t>
+              <w:t>ed efforts to enhance cloud infrastructure automation and management for a</w:t>
+            </w:r>
+            <w:r>
+              <w:rPr>
+                <w:b/>
+                <w:bCs/>
+                <w:lang w:val="en-NL"/>
+              </w:rPr>
+              <w:t xml:space="preserve"> </w:t>
+            </w:r>
+            <w:r>
+              <w:rPr>
+                <w:b/>
+                <w:bCs/>
+                <w:lang w:val="en-NL"/>
+              </w:rPr>
+              <w:t>client</w:t>
+            </w:r>
+            <w:r>
+              <w:rPr>
+                <w:b/>
+                <w:bCs/>
+                <w:lang w:val="en-NL"/>
+              </w:rPr>
+              <w:t xml:space="preserve"> in the entertainment industry</w:t>
+            </w:r>
+            <w:r>
+              <w:rPr>
+                <w:b/>
+                <w:bCs/>
+                <w:lang w:val="en-NL"/>
+              </w:rPr>
+              <w:t>.</w:t>
             </w:r>
           </w:p>
           <w:p>
@@ -6633,6 +6665,7 @@
   <w:style w:type="character" w:default="1" w:styleId="DefaultParagraphFont">
     <w:name w:val="Default Paragraph Font"/>
     <w:uiPriority w:val="1"/>
+    <w:semiHidden/>
     <w:unhideWhenUsed/>
   </w:style>
   <w:style w:type="table" w:default="1" w:styleId="TableNormal">
@@ -7383,12 +7416,14 @@
     <w:rsid w:val="00CE27AA"/>
     <w:rsid w:val="00CF7492"/>
     <w:rsid w:val="00D04CE1"/>
+    <w:rsid w:val="00D354F1"/>
     <w:rsid w:val="00D715AF"/>
     <w:rsid w:val="00D74761"/>
     <w:rsid w:val="00D87CF7"/>
     <w:rsid w:val="00DB0868"/>
     <w:rsid w:val="00DB09A2"/>
     <w:rsid w:val="00DB491E"/>
+    <w:rsid w:val="00DE566D"/>
     <w:rsid w:val="00DE6DD2"/>
     <w:rsid w:val="00E01D73"/>
     <w:rsid w:val="00E11262"/>
@@ -7857,54 +7892,6 @@
       <w:lang w:eastAsia="en-GB"/>
     </w:rPr>
   </w:style>
-  <w:style w:type="paragraph" w:customStyle="1" w:styleId="A9CF29781DD36B4C8B175968546D5054">
-    <w:name w:val="A9CF29781DD36B4C8B175968546D5054"/>
-    <w:rsid w:val="00B651EE"/>
-    <w:pPr>
-      <w:spacing w:after="160" w:line="278" w:lineRule="auto"/>
-    </w:pPr>
-    <w:rPr>
-      <w:kern w:val="2"/>
-      <w:lang w:val="en-NL" w:eastAsia="en-GB"/>
-      <w14:ligatures w14:val="standardContextual"/>
-    </w:rPr>
-  </w:style>
-  <w:style w:type="paragraph" w:customStyle="1" w:styleId="15FCC9943D9D0A408478DB659EE0404E">
-    <w:name w:val="15FCC9943D9D0A408478DB659EE0404E"/>
-    <w:rsid w:val="00B651EE"/>
-    <w:pPr>
-      <w:spacing w:after="160" w:line="278" w:lineRule="auto"/>
-    </w:pPr>
-    <w:rPr>
-      <w:kern w:val="2"/>
-      <w:lang w:val="en-NL" w:eastAsia="en-GB"/>
-      <w14:ligatures w14:val="standardContextual"/>
-    </w:rPr>
-  </w:style>
-  <w:style w:type="paragraph" w:customStyle="1" w:styleId="2706600267C2C841B9B9AE4A3339E51B">
-    <w:name w:val="2706600267C2C841B9B9AE4A3339E51B"/>
-    <w:rsid w:val="00B651EE"/>
-    <w:pPr>
-      <w:spacing w:after="160" w:line="278" w:lineRule="auto"/>
-    </w:pPr>
-    <w:rPr>
-      <w:kern w:val="2"/>
-      <w:lang w:val="en-NL" w:eastAsia="en-GB"/>
-      <w14:ligatures w14:val="standardContextual"/>
-    </w:rPr>
-  </w:style>
-  <w:style w:type="paragraph" w:customStyle="1" w:styleId="9EDC7C6686DEAD4AA04583987721504D">
-    <w:name w:val="9EDC7C6686DEAD4AA04583987721504D"/>
-    <w:rsid w:val="00B651EE"/>
-    <w:pPr>
-      <w:spacing w:after="160" w:line="278" w:lineRule="auto"/>
-    </w:pPr>
-    <w:rPr>
-      <w:kern w:val="2"/>
-      <w:lang w:val="en-NL" w:eastAsia="en-GB"/>
-      <w14:ligatures w14:val="standardContextual"/>
-    </w:rPr>
-  </w:style>
 </w:styles>
 </file>
 

--- a/issa_khoury_resume.docx
+++ b/issa_khoury_resume.docx
@@ -1,6 +1,6 @@
 
 <file path=word/document.xml><?xml version="1.0" encoding="utf-8"?>
-<w:document xmlns:wpc="http://schemas.microsoft.com/office/word/2010/wordprocessingCanvas" xmlns:cx="http://schemas.microsoft.com/office/drawing/2014/chartex" xmlns:cx1="http://schemas.microsoft.com/office/drawing/2015/9/8/chartex" xmlns:cx2="http://schemas.microsoft.com/office/drawing/2015/10/21/chartex" xmlns:cx3="http://schemas.microsoft.com/office/drawing/2016/5/9/chartex" xmlns:cx4="http://schemas.microsoft.com/office/drawing/2016/5/10/chartex" xmlns:cx5="http://schemas.microsoft.com/office/drawing/2016/5/11/chartex" xmlns:cx6="http://schemas.microsoft.com/office/drawing/2016/5/12/chartex" xmlns:cx7="http://schemas.microsoft.com/office/drawing/2016/5/13/chartex" xmlns:cx8="http://schemas.microsoft.com/office/drawing/2016/5/14/chartex" xmlns:mc="http://schemas.openxmlformats.org/markup-compatibility/2006" xmlns:aink="http://schemas.microsoft.com/office/drawing/2016/ink" xmlns:am3d="http://schemas.microsoft.com/office/drawing/2017/model3d" xmlns:o="urn:schemas-microsoft-com:office:office" xmlns:oel="http://schemas.microsoft.com/office/2019/extlst" xmlns:r="http://schemas.openxmlformats.org/officeDocument/2006/relationships" xmlns:m="http://schemas.openxmlformats.org/officeDocument/2006/math" xmlns:v="urn:schemas-microsoft-com:vml" xmlns:wp14="http://schemas.microsoft.com/office/word/2010/wordprocessingDrawing" xmlns:wp="http://schemas.openxmlformats.org/drawingml/2006/wordprocessingDrawing" xmlns:w10="urn:schemas-microsoft-com:office:word" xmlns:w="http://schemas.openxmlformats.org/wordprocessingml/2006/main" xmlns:w14="http://schemas.microsoft.com/office/word/2010/wordml" xmlns:w15="http://schemas.microsoft.com/office/word/2012/wordml" xmlns:w16cex="http://schemas.microsoft.com/office/word/2018/wordml/cex" xmlns:w16cid="http://schemas.microsoft.com/office/word/2016/wordml/cid" xmlns:w16="http://schemas.microsoft.com/office/word/2018/wordml" xmlns:w16du="http://schemas.microsoft.com/office/word/2023/wordml/word16du" xmlns:w16sdtdh="http://schemas.microsoft.com/office/word/2020/wordml/sdtdatahash" xmlns:w16se="http://schemas.microsoft.com/office/word/2015/wordml/symex" xmlns:wpg="http://schemas.microsoft.com/office/word/2010/wordprocessingGroup" xmlns:wpi="http://schemas.microsoft.com/office/word/2010/wordprocessingInk" xmlns:wne="http://schemas.microsoft.com/office/word/2006/wordml" xmlns:wps="http://schemas.microsoft.com/office/word/2010/wordprocessingShape" mc:Ignorable="w14 w15 w16se w16cid w16 w16cex w16sdtdh w16du wp14">
+<w:document xmlns:wpc="http://schemas.microsoft.com/office/word/2010/wordprocessingCanvas" xmlns:cx="http://schemas.microsoft.com/office/drawing/2014/chartex" xmlns:cx1="http://schemas.microsoft.com/office/drawing/2015/9/8/chartex" xmlns:cx2="http://schemas.microsoft.com/office/drawing/2015/10/21/chartex" xmlns:cx3="http://schemas.microsoft.com/office/drawing/2016/5/9/chartex" xmlns:cx4="http://schemas.microsoft.com/office/drawing/2016/5/10/chartex" xmlns:cx5="http://schemas.microsoft.com/office/drawing/2016/5/11/chartex" xmlns:cx6="http://schemas.microsoft.com/office/drawing/2016/5/12/chartex" xmlns:cx7="http://schemas.microsoft.com/office/drawing/2016/5/13/chartex" xmlns:cx8="http://schemas.microsoft.com/office/drawing/2016/5/14/chartex" xmlns:mc="http://schemas.openxmlformats.org/markup-compatibility/2006" xmlns:aink="http://schemas.microsoft.com/office/drawing/2016/ink" xmlns:am3d="http://schemas.microsoft.com/office/drawing/2017/model3d" xmlns:o="urn:schemas-microsoft-com:office:office" xmlns:oel="http://schemas.microsoft.com/office/2019/extlst" xmlns:r="http://schemas.openxmlformats.org/officeDocument/2006/relationships" xmlns:m="http://schemas.openxmlformats.org/officeDocument/2006/math" xmlns:v="urn:schemas-microsoft-com:vml" xmlns:wp14="http://schemas.microsoft.com/office/word/2010/wordprocessingDrawing" xmlns:wp="http://schemas.openxmlformats.org/drawingml/2006/wordprocessingDrawing" xmlns:w10="urn:schemas-microsoft-com:office:word" xmlns:w="http://schemas.openxmlformats.org/wordprocessingml/2006/main" xmlns:w14="http://schemas.microsoft.com/office/word/2010/wordml" xmlns:w15="http://schemas.microsoft.com/office/word/2012/wordml" xmlns:w16cex="http://schemas.microsoft.com/office/word/2018/wordml/cex" xmlns:w16cid="http://schemas.microsoft.com/office/word/2016/wordml/cid" xmlns:w16="http://schemas.microsoft.com/office/word/2018/wordml" xmlns:w16du="http://schemas.microsoft.com/office/word/2023/wordml/word16du" xmlns:w16sdtdh="http://schemas.microsoft.com/office/word/2020/wordml/sdtdatahash" xmlns:w16sdtfl="http://schemas.microsoft.com/office/word/2024/wordml/sdtformatlock" xmlns:w16se="http://schemas.microsoft.com/office/word/2015/wordml/symex" xmlns:wpg="http://schemas.microsoft.com/office/word/2010/wordprocessingGroup" xmlns:wpi="http://schemas.microsoft.com/office/word/2010/wordprocessingInk" xmlns:wne="http://schemas.microsoft.com/office/word/2006/wordml" xmlns:wps="http://schemas.microsoft.com/office/word/2010/wordprocessingShape" mc:Ignorable="w14 w15 w16se w16cid w16 w16cex w16sdtdh w16sdtfl w16du wp14">
   <w:body>
     <w:p>
       <w:pPr>
@@ -225,7 +225,31 @@
         <w:rPr>
           <w:lang w:val="en-NL"/>
         </w:rPr>
-        <w:t xml:space="preserve"> Java, Python, microservices, scalable systems</w:t>
+        <w:t xml:space="preserve"> Java, </w:t>
+      </w:r>
+      <w:r>
+        <w:rPr>
+          <w:lang w:val="en-NL"/>
+        </w:rPr>
+        <w:t xml:space="preserve">C#, </w:t>
+      </w:r>
+      <w:r>
+        <w:rPr>
+          <w:lang w:val="en-NL"/>
+        </w:rPr>
+        <w:t xml:space="preserve">Python, microservices, scalable </w:t>
+      </w:r>
+      <w:r>
+        <w:rPr>
+          <w:lang w:val="en-NL"/>
+        </w:rPr>
+        <w:t xml:space="preserve">and resilient </w:t>
+      </w:r>
+      <w:r>
+        <w:rPr>
+          <w:lang w:val="en-NL"/>
+        </w:rPr>
+        <w:t>systems</w:t>
       </w:r>
     </w:p>
     <w:p>
@@ -2732,7 +2756,7 @@
 </file>
 
 <file path=word/endnotes.xml><?xml version="1.0" encoding="utf-8"?>
-<w:endnotes xmlns:wpc="http://schemas.microsoft.com/office/word/2010/wordprocessingCanvas" xmlns:cx="http://schemas.microsoft.com/office/drawing/2014/chartex" xmlns:cx1="http://schemas.microsoft.com/office/drawing/2015/9/8/chartex" xmlns:cx2="http://schemas.microsoft.com/office/drawing/2015/10/21/chartex" xmlns:cx3="http://schemas.microsoft.com/office/drawing/2016/5/9/chartex" xmlns:cx4="http://schemas.microsoft.com/office/drawing/2016/5/10/chartex" xmlns:cx5="http://schemas.microsoft.com/office/drawing/2016/5/11/chartex" xmlns:cx6="http://schemas.microsoft.com/office/drawing/2016/5/12/chartex" xmlns:cx7="http://schemas.microsoft.com/office/drawing/2016/5/13/chartex" xmlns:cx8="http://schemas.microsoft.com/office/drawing/2016/5/14/chartex" xmlns:mc="http://schemas.openxmlformats.org/markup-compatibility/2006" xmlns:aink="http://schemas.microsoft.com/office/drawing/2016/ink" xmlns:am3d="http://schemas.microsoft.com/office/drawing/2017/model3d" xmlns:o="urn:schemas-microsoft-com:office:office" xmlns:oel="http://schemas.microsoft.com/office/2019/extlst" xmlns:r="http://schemas.openxmlformats.org/officeDocument/2006/relationships" xmlns:m="http://schemas.openxmlformats.org/officeDocument/2006/math" xmlns:v="urn:schemas-microsoft-com:vml" xmlns:wp14="http://schemas.microsoft.com/office/word/2010/wordprocessingDrawing" xmlns:wp="http://schemas.openxmlformats.org/drawingml/2006/wordprocessingDrawing" xmlns:w10="urn:schemas-microsoft-com:office:word" xmlns:w="http://schemas.openxmlformats.org/wordprocessingml/2006/main" xmlns:w14="http://schemas.microsoft.com/office/word/2010/wordml" xmlns:w15="http://schemas.microsoft.com/office/word/2012/wordml" xmlns:w16cex="http://schemas.microsoft.com/office/word/2018/wordml/cex" xmlns:w16cid="http://schemas.microsoft.com/office/word/2016/wordml/cid" xmlns:w16="http://schemas.microsoft.com/office/word/2018/wordml" xmlns:w16du="http://schemas.microsoft.com/office/word/2023/wordml/word16du" xmlns:w16sdtdh="http://schemas.microsoft.com/office/word/2020/wordml/sdtdatahash" xmlns:w16se="http://schemas.microsoft.com/office/word/2015/wordml/symex" xmlns:wpg="http://schemas.microsoft.com/office/word/2010/wordprocessingGroup" xmlns:wpi="http://schemas.microsoft.com/office/word/2010/wordprocessingInk" xmlns:wne="http://schemas.microsoft.com/office/word/2006/wordml" xmlns:wps="http://schemas.microsoft.com/office/word/2010/wordprocessingShape" mc:Ignorable="w14 w15 w16se w16cid w16 w16cex w16sdtdh w16du wp14">
+<w:endnotes xmlns:wpc="http://schemas.microsoft.com/office/word/2010/wordprocessingCanvas" xmlns:cx="http://schemas.microsoft.com/office/drawing/2014/chartex" xmlns:cx1="http://schemas.microsoft.com/office/drawing/2015/9/8/chartex" xmlns:cx2="http://schemas.microsoft.com/office/drawing/2015/10/21/chartex" xmlns:cx3="http://schemas.microsoft.com/office/drawing/2016/5/9/chartex" xmlns:cx4="http://schemas.microsoft.com/office/drawing/2016/5/10/chartex" xmlns:cx5="http://schemas.microsoft.com/office/drawing/2016/5/11/chartex" xmlns:cx6="http://schemas.microsoft.com/office/drawing/2016/5/12/chartex" xmlns:cx7="http://schemas.microsoft.com/office/drawing/2016/5/13/chartex" xmlns:cx8="http://schemas.microsoft.com/office/drawing/2016/5/14/chartex" xmlns:mc="http://schemas.openxmlformats.org/markup-compatibility/2006" xmlns:aink="http://schemas.microsoft.com/office/drawing/2016/ink" xmlns:am3d="http://schemas.microsoft.com/office/drawing/2017/model3d" xmlns:o="urn:schemas-microsoft-com:office:office" xmlns:oel="http://schemas.microsoft.com/office/2019/extlst" xmlns:r="http://schemas.openxmlformats.org/officeDocument/2006/relationships" xmlns:m="http://schemas.openxmlformats.org/officeDocument/2006/math" xmlns:v="urn:schemas-microsoft-com:vml" xmlns:wp14="http://schemas.microsoft.com/office/word/2010/wordprocessingDrawing" xmlns:wp="http://schemas.openxmlformats.org/drawingml/2006/wordprocessingDrawing" xmlns:w10="urn:schemas-microsoft-com:office:word" xmlns:w="http://schemas.openxmlformats.org/wordprocessingml/2006/main" xmlns:w14="http://schemas.microsoft.com/office/word/2010/wordml" xmlns:w15="http://schemas.microsoft.com/office/word/2012/wordml" xmlns:w16cex="http://schemas.microsoft.com/office/word/2018/wordml/cex" xmlns:w16cid="http://schemas.microsoft.com/office/word/2016/wordml/cid" xmlns:w16="http://schemas.microsoft.com/office/word/2018/wordml" xmlns:w16du="http://schemas.microsoft.com/office/word/2023/wordml/word16du" xmlns:w16sdtdh="http://schemas.microsoft.com/office/word/2020/wordml/sdtdatahash" xmlns:w16sdtfl="http://schemas.microsoft.com/office/word/2024/wordml/sdtformatlock" xmlns:w16se="http://schemas.microsoft.com/office/word/2015/wordml/symex" xmlns:wpg="http://schemas.microsoft.com/office/word/2010/wordprocessingGroup" xmlns:wpi="http://schemas.microsoft.com/office/word/2010/wordprocessingInk" xmlns:wne="http://schemas.microsoft.com/office/word/2006/wordml" xmlns:wps="http://schemas.microsoft.com/office/word/2010/wordprocessingShape" mc:Ignorable="w14 w15 w16se w16cid w16 w16cex w16sdtdh w16sdtfl w16du wp14">
   <w:endnote w:type="separator" w:id="-1">
     <w:p>
       <w:pPr>
@@ -2757,7 +2781,7 @@
 </file>
 
 <file path=word/footer1.xml><?xml version="1.0" encoding="utf-8"?>
-<w:ftr xmlns:wpc="http://schemas.microsoft.com/office/word/2010/wordprocessingCanvas" xmlns:cx="http://schemas.microsoft.com/office/drawing/2014/chartex" xmlns:cx1="http://schemas.microsoft.com/office/drawing/2015/9/8/chartex" xmlns:cx2="http://schemas.microsoft.com/office/drawing/2015/10/21/chartex" xmlns:cx3="http://schemas.microsoft.com/office/drawing/2016/5/9/chartex" xmlns:cx4="http://schemas.microsoft.com/office/drawing/2016/5/10/chartex" xmlns:cx5="http://schemas.microsoft.com/office/drawing/2016/5/11/chartex" xmlns:cx6="http://schemas.microsoft.com/office/drawing/2016/5/12/chartex" xmlns:cx7="http://schemas.microsoft.com/office/drawing/2016/5/13/chartex" xmlns:cx8="http://schemas.microsoft.com/office/drawing/2016/5/14/chartex" xmlns:mc="http://schemas.openxmlformats.org/markup-compatibility/2006" xmlns:aink="http://schemas.microsoft.com/office/drawing/2016/ink" xmlns:am3d="http://schemas.microsoft.com/office/drawing/2017/model3d" xmlns:o="urn:schemas-microsoft-com:office:office" xmlns:oel="http://schemas.microsoft.com/office/2019/extlst" xmlns:r="http://schemas.openxmlformats.org/officeDocument/2006/relationships" xmlns:m="http://schemas.openxmlformats.org/officeDocument/2006/math" xmlns:v="urn:schemas-microsoft-com:vml" xmlns:wp14="http://schemas.microsoft.com/office/word/2010/wordprocessingDrawing" xmlns:wp="http://schemas.openxmlformats.org/drawingml/2006/wordprocessingDrawing" xmlns:w10="urn:schemas-microsoft-com:office:word" xmlns:w="http://schemas.openxmlformats.org/wordprocessingml/2006/main" xmlns:w14="http://schemas.microsoft.com/office/word/2010/wordml" xmlns:w15="http://schemas.microsoft.com/office/word/2012/wordml" xmlns:w16cex="http://schemas.microsoft.com/office/word/2018/wordml/cex" xmlns:w16cid="http://schemas.microsoft.com/office/word/2016/wordml/cid" xmlns:w16="http://schemas.microsoft.com/office/word/2018/wordml" xmlns:w16du="http://schemas.microsoft.com/office/word/2023/wordml/word16du" xmlns:w16sdtdh="http://schemas.microsoft.com/office/word/2020/wordml/sdtdatahash" xmlns:w16se="http://schemas.microsoft.com/office/word/2015/wordml/symex" xmlns:wpg="http://schemas.microsoft.com/office/word/2010/wordprocessingGroup" xmlns:wpi="http://schemas.microsoft.com/office/word/2010/wordprocessingInk" xmlns:wne="http://schemas.microsoft.com/office/word/2006/wordml" xmlns:wps="http://schemas.microsoft.com/office/word/2010/wordprocessingShape" mc:Ignorable="w14 w15 w16se w16cid w16 w16cex w16sdtdh w16du wp14">
+<w:ftr xmlns:wpc="http://schemas.microsoft.com/office/word/2010/wordprocessingCanvas" xmlns:cx="http://schemas.microsoft.com/office/drawing/2014/chartex" xmlns:cx1="http://schemas.microsoft.com/office/drawing/2015/9/8/chartex" xmlns:cx2="http://schemas.microsoft.com/office/drawing/2015/10/21/chartex" xmlns:cx3="http://schemas.microsoft.com/office/drawing/2016/5/9/chartex" xmlns:cx4="http://schemas.microsoft.com/office/drawing/2016/5/10/chartex" xmlns:cx5="http://schemas.microsoft.com/office/drawing/2016/5/11/chartex" xmlns:cx6="http://schemas.microsoft.com/office/drawing/2016/5/12/chartex" xmlns:cx7="http://schemas.microsoft.com/office/drawing/2016/5/13/chartex" xmlns:cx8="http://schemas.microsoft.com/office/drawing/2016/5/14/chartex" xmlns:mc="http://schemas.openxmlformats.org/markup-compatibility/2006" xmlns:aink="http://schemas.microsoft.com/office/drawing/2016/ink" xmlns:am3d="http://schemas.microsoft.com/office/drawing/2017/model3d" xmlns:o="urn:schemas-microsoft-com:office:office" xmlns:oel="http://schemas.microsoft.com/office/2019/extlst" xmlns:r="http://schemas.openxmlformats.org/officeDocument/2006/relationships" xmlns:m="http://schemas.openxmlformats.org/officeDocument/2006/math" xmlns:v="urn:schemas-microsoft-com:vml" xmlns:wp14="http://schemas.microsoft.com/office/word/2010/wordprocessingDrawing" xmlns:wp="http://schemas.openxmlformats.org/drawingml/2006/wordprocessingDrawing" xmlns:w10="urn:schemas-microsoft-com:office:word" xmlns:w="http://schemas.openxmlformats.org/wordprocessingml/2006/main" xmlns:w14="http://schemas.microsoft.com/office/word/2010/wordml" xmlns:w15="http://schemas.microsoft.com/office/word/2012/wordml" xmlns:w16cex="http://schemas.microsoft.com/office/word/2018/wordml/cex" xmlns:w16cid="http://schemas.microsoft.com/office/word/2016/wordml/cid" xmlns:w16="http://schemas.microsoft.com/office/word/2018/wordml" xmlns:w16du="http://schemas.microsoft.com/office/word/2023/wordml/word16du" xmlns:w16sdtdh="http://schemas.microsoft.com/office/word/2020/wordml/sdtdatahash" xmlns:w16sdtfl="http://schemas.microsoft.com/office/word/2024/wordml/sdtformatlock" xmlns:w16se="http://schemas.microsoft.com/office/word/2015/wordml/symex" xmlns:wpg="http://schemas.microsoft.com/office/word/2010/wordprocessingGroup" xmlns:wpi="http://schemas.microsoft.com/office/word/2010/wordprocessingInk" xmlns:wne="http://schemas.microsoft.com/office/word/2006/wordml" xmlns:wps="http://schemas.microsoft.com/office/word/2010/wordprocessingShape" mc:Ignorable="w14 w15 w16se w16cid w16 w16cex w16sdtdh w16sdtfl w16du wp14">
   <w:sdt>
     <w:sdtPr>
       <w:id w:val="-26330786"/>
@@ -2804,7 +2828,7 @@
 </file>
 
 <file path=word/footnotes.xml><?xml version="1.0" encoding="utf-8"?>
-<w:footnotes xmlns:wpc="http://schemas.microsoft.com/office/word/2010/wordprocessingCanvas" xmlns:cx="http://schemas.microsoft.com/office/drawing/2014/chartex" xmlns:cx1="http://schemas.microsoft.com/office/drawing/2015/9/8/chartex" xmlns:cx2="http://schemas.microsoft.com/office/drawing/2015/10/21/chartex" xmlns:cx3="http://schemas.microsoft.com/office/drawing/2016/5/9/chartex" xmlns:cx4="http://schemas.microsoft.com/office/drawing/2016/5/10/chartex" xmlns:cx5="http://schemas.microsoft.com/office/drawing/2016/5/11/chartex" xmlns:cx6="http://schemas.microsoft.com/office/drawing/2016/5/12/chartex" xmlns:cx7="http://schemas.microsoft.com/office/drawing/2016/5/13/chartex" xmlns:cx8="http://schemas.microsoft.com/office/drawing/2016/5/14/chartex" xmlns:mc="http://schemas.openxmlformats.org/markup-compatibility/2006" xmlns:aink="http://schemas.microsoft.com/office/drawing/2016/ink" xmlns:am3d="http://schemas.microsoft.com/office/drawing/2017/model3d" xmlns:o="urn:schemas-microsoft-com:office:office" xmlns:oel="http://schemas.microsoft.com/office/2019/extlst" xmlns:r="http://schemas.openxmlformats.org/officeDocument/2006/relationships" xmlns:m="http://schemas.openxmlformats.org/officeDocument/2006/math" xmlns:v="urn:schemas-microsoft-com:vml" xmlns:wp14="http://schemas.microsoft.com/office/word/2010/wordprocessingDrawing" xmlns:wp="http://schemas.openxmlformats.org/drawingml/2006/wordprocessingDrawing" xmlns:w10="urn:schemas-microsoft-com:office:word" xmlns:w="http://schemas.openxmlformats.org/wordprocessingml/2006/main" xmlns:w14="http://schemas.microsoft.com/office/word/2010/wordml" xmlns:w15="http://schemas.microsoft.com/office/word/2012/wordml" xmlns:w16cex="http://schemas.microsoft.com/office/word/2018/wordml/cex" xmlns:w16cid="http://schemas.microsoft.com/office/word/2016/wordml/cid" xmlns:w16="http://schemas.microsoft.com/office/word/2018/wordml" xmlns:w16du="http://schemas.microsoft.com/office/word/2023/wordml/word16du" xmlns:w16sdtdh="http://schemas.microsoft.com/office/word/2020/wordml/sdtdatahash" xmlns:w16se="http://schemas.microsoft.com/office/word/2015/wordml/symex" xmlns:wpg="http://schemas.microsoft.com/office/word/2010/wordprocessingGroup" xmlns:wpi="http://schemas.microsoft.com/office/word/2010/wordprocessingInk" xmlns:wne="http://schemas.microsoft.com/office/word/2006/wordml" xmlns:wps="http://schemas.microsoft.com/office/word/2010/wordprocessingShape" mc:Ignorable="w14 w15 w16se w16cid w16 w16cex w16sdtdh w16du wp14">
+<w:footnotes xmlns:wpc="http://schemas.microsoft.com/office/word/2010/wordprocessingCanvas" xmlns:cx="http://schemas.microsoft.com/office/drawing/2014/chartex" xmlns:cx1="http://schemas.microsoft.com/office/drawing/2015/9/8/chartex" xmlns:cx2="http://schemas.microsoft.com/office/drawing/2015/10/21/chartex" xmlns:cx3="http://schemas.microsoft.com/office/drawing/2016/5/9/chartex" xmlns:cx4="http://schemas.microsoft.com/office/drawing/2016/5/10/chartex" xmlns:cx5="http://schemas.microsoft.com/office/drawing/2016/5/11/chartex" xmlns:cx6="http://schemas.microsoft.com/office/drawing/2016/5/12/chartex" xmlns:cx7="http://schemas.microsoft.com/office/drawing/2016/5/13/chartex" xmlns:cx8="http://schemas.microsoft.com/office/drawing/2016/5/14/chartex" xmlns:mc="http://schemas.openxmlformats.org/markup-compatibility/2006" xmlns:aink="http://schemas.microsoft.com/office/drawing/2016/ink" xmlns:am3d="http://schemas.microsoft.com/office/drawing/2017/model3d" xmlns:o="urn:schemas-microsoft-com:office:office" xmlns:oel="http://schemas.microsoft.com/office/2019/extlst" xmlns:r="http://schemas.openxmlformats.org/officeDocument/2006/relationships" xmlns:m="http://schemas.openxmlformats.org/officeDocument/2006/math" xmlns:v="urn:schemas-microsoft-com:vml" xmlns:wp14="http://schemas.microsoft.com/office/word/2010/wordprocessingDrawing" xmlns:wp="http://schemas.openxmlformats.org/drawingml/2006/wordprocessingDrawing" xmlns:w10="urn:schemas-microsoft-com:office:word" xmlns:w="http://schemas.openxmlformats.org/wordprocessingml/2006/main" xmlns:w14="http://schemas.microsoft.com/office/word/2010/wordml" xmlns:w15="http://schemas.microsoft.com/office/word/2012/wordml" xmlns:w16cex="http://schemas.microsoft.com/office/word/2018/wordml/cex" xmlns:w16cid="http://schemas.microsoft.com/office/word/2016/wordml/cid" xmlns:w16="http://schemas.microsoft.com/office/word/2018/wordml" xmlns:w16du="http://schemas.microsoft.com/office/word/2023/wordml/word16du" xmlns:w16sdtdh="http://schemas.microsoft.com/office/word/2020/wordml/sdtdatahash" xmlns:w16sdtfl="http://schemas.microsoft.com/office/word/2024/wordml/sdtformatlock" xmlns:w16se="http://schemas.microsoft.com/office/word/2015/wordml/symex" xmlns:wpg="http://schemas.microsoft.com/office/word/2010/wordprocessingGroup" xmlns:wpi="http://schemas.microsoft.com/office/word/2010/wordprocessingInk" xmlns:wne="http://schemas.microsoft.com/office/word/2006/wordml" xmlns:wps="http://schemas.microsoft.com/office/word/2010/wordprocessingShape" mc:Ignorable="w14 w15 w16se w16cid w16 w16cex w16sdtdh w16sdtfl w16du wp14">
   <w:footnote w:type="separator" w:id="-1">
     <w:p>
       <w:pPr>
@@ -2829,7 +2853,7 @@
 </file>
 
 <file path=word/header1.xml><?xml version="1.0" encoding="utf-8"?>
-<w:hdr xmlns:wpc="http://schemas.microsoft.com/office/word/2010/wordprocessingCanvas" xmlns:cx="http://schemas.microsoft.com/office/drawing/2014/chartex" xmlns:cx1="http://schemas.microsoft.com/office/drawing/2015/9/8/chartex" xmlns:cx2="http://schemas.microsoft.com/office/drawing/2015/10/21/chartex" xmlns:cx3="http://schemas.microsoft.com/office/drawing/2016/5/9/chartex" xmlns:cx4="http://schemas.microsoft.com/office/drawing/2016/5/10/chartex" xmlns:cx5="http://schemas.microsoft.com/office/drawing/2016/5/11/chartex" xmlns:cx6="http://schemas.microsoft.com/office/drawing/2016/5/12/chartex" xmlns:cx7="http://schemas.microsoft.com/office/drawing/2016/5/13/chartex" xmlns:cx8="http://schemas.microsoft.com/office/drawing/2016/5/14/chartex" xmlns:mc="http://schemas.openxmlformats.org/markup-compatibility/2006" xmlns:aink="http://schemas.microsoft.com/office/drawing/2016/ink" xmlns:am3d="http://schemas.microsoft.com/office/drawing/2017/model3d" xmlns:o="urn:schemas-microsoft-com:office:office" xmlns:oel="http://schemas.microsoft.com/office/2019/extlst" xmlns:r="http://schemas.openxmlformats.org/officeDocument/2006/relationships" xmlns:m="http://schemas.openxmlformats.org/officeDocument/2006/math" xmlns:v="urn:schemas-microsoft-com:vml" xmlns:wp14="http://schemas.microsoft.com/office/word/2010/wordprocessingDrawing" xmlns:wp="http://schemas.openxmlformats.org/drawingml/2006/wordprocessingDrawing" xmlns:w10="urn:schemas-microsoft-com:office:word" xmlns:w="http://schemas.openxmlformats.org/wordprocessingml/2006/main" xmlns:w14="http://schemas.microsoft.com/office/word/2010/wordml" xmlns:w15="http://schemas.microsoft.com/office/word/2012/wordml" xmlns:w16cex="http://schemas.microsoft.com/office/word/2018/wordml/cex" xmlns:w16cid="http://schemas.microsoft.com/office/word/2016/wordml/cid" xmlns:w16="http://schemas.microsoft.com/office/word/2018/wordml" xmlns:w16du="http://schemas.microsoft.com/office/word/2023/wordml/word16du" xmlns:w16sdtdh="http://schemas.microsoft.com/office/word/2020/wordml/sdtdatahash" xmlns:w16se="http://schemas.microsoft.com/office/word/2015/wordml/symex" xmlns:wpg="http://schemas.microsoft.com/office/word/2010/wordprocessingGroup" xmlns:wpi="http://schemas.microsoft.com/office/word/2010/wordprocessingInk" xmlns:wne="http://schemas.microsoft.com/office/word/2006/wordml" xmlns:wps="http://schemas.microsoft.com/office/word/2010/wordprocessingShape" mc:Ignorable="w14 w15 w16se w16cid w16 w16cex w16sdtdh w16du wp14">
+<w:hdr xmlns:wpc="http://schemas.microsoft.com/office/word/2010/wordprocessingCanvas" xmlns:cx="http://schemas.microsoft.com/office/drawing/2014/chartex" xmlns:cx1="http://schemas.microsoft.com/office/drawing/2015/9/8/chartex" xmlns:cx2="http://schemas.microsoft.com/office/drawing/2015/10/21/chartex" xmlns:cx3="http://schemas.microsoft.com/office/drawing/2016/5/9/chartex" xmlns:cx4="http://schemas.microsoft.com/office/drawing/2016/5/10/chartex" xmlns:cx5="http://schemas.microsoft.com/office/drawing/2016/5/11/chartex" xmlns:cx6="http://schemas.microsoft.com/office/drawing/2016/5/12/chartex" xmlns:cx7="http://schemas.microsoft.com/office/drawing/2016/5/13/chartex" xmlns:cx8="http://schemas.microsoft.com/office/drawing/2016/5/14/chartex" xmlns:mc="http://schemas.openxmlformats.org/markup-compatibility/2006" xmlns:aink="http://schemas.microsoft.com/office/drawing/2016/ink" xmlns:am3d="http://schemas.microsoft.com/office/drawing/2017/model3d" xmlns:o="urn:schemas-microsoft-com:office:office" xmlns:oel="http://schemas.microsoft.com/office/2019/extlst" xmlns:r="http://schemas.openxmlformats.org/officeDocument/2006/relationships" xmlns:m="http://schemas.openxmlformats.org/officeDocument/2006/math" xmlns:v="urn:schemas-microsoft-com:vml" xmlns:wp14="http://schemas.microsoft.com/office/word/2010/wordprocessingDrawing" xmlns:wp="http://schemas.openxmlformats.org/drawingml/2006/wordprocessingDrawing" xmlns:w10="urn:schemas-microsoft-com:office:word" xmlns:w="http://schemas.openxmlformats.org/wordprocessingml/2006/main" xmlns:w14="http://schemas.microsoft.com/office/word/2010/wordml" xmlns:w15="http://schemas.microsoft.com/office/word/2012/wordml" xmlns:w16cex="http://schemas.microsoft.com/office/word/2018/wordml/cex" xmlns:w16cid="http://schemas.microsoft.com/office/word/2016/wordml/cid" xmlns:w16="http://schemas.microsoft.com/office/word/2018/wordml" xmlns:w16du="http://schemas.microsoft.com/office/word/2023/wordml/word16du" xmlns:w16sdtdh="http://schemas.microsoft.com/office/word/2020/wordml/sdtdatahash" xmlns:w16sdtfl="http://schemas.microsoft.com/office/word/2024/wordml/sdtformatlock" xmlns:w16se="http://schemas.microsoft.com/office/word/2015/wordml/symex" xmlns:wpg="http://schemas.microsoft.com/office/word/2010/wordprocessingGroup" xmlns:wpi="http://schemas.microsoft.com/office/word/2010/wordprocessingInk" xmlns:wne="http://schemas.microsoft.com/office/word/2006/wordml" xmlns:wps="http://schemas.microsoft.com/office/word/2010/wordprocessingShape" mc:Ignorable="w14 w15 w16se w16cid w16 w16cex w16sdtdh w16sdtfl w16du wp14">
   <w:p>
     <w:pPr>
       <w:pStyle w:val="Header"/>
@@ -2977,7 +3001,7 @@
 </file>
 
 <file path=word/header2.xml><?xml version="1.0" encoding="utf-8"?>
-<w:hdr xmlns:wpc="http://schemas.microsoft.com/office/word/2010/wordprocessingCanvas" xmlns:cx="http://schemas.microsoft.com/office/drawing/2014/chartex" xmlns:cx1="http://schemas.microsoft.com/office/drawing/2015/9/8/chartex" xmlns:cx2="http://schemas.microsoft.com/office/drawing/2015/10/21/chartex" xmlns:cx3="http://schemas.microsoft.com/office/drawing/2016/5/9/chartex" xmlns:cx4="http://schemas.microsoft.com/office/drawing/2016/5/10/chartex" xmlns:cx5="http://schemas.microsoft.com/office/drawing/2016/5/11/chartex" xmlns:cx6="http://schemas.microsoft.com/office/drawing/2016/5/12/chartex" xmlns:cx7="http://schemas.microsoft.com/office/drawing/2016/5/13/chartex" xmlns:cx8="http://schemas.microsoft.com/office/drawing/2016/5/14/chartex" xmlns:mc="http://schemas.openxmlformats.org/markup-compatibility/2006" xmlns:aink="http://schemas.microsoft.com/office/drawing/2016/ink" xmlns:am3d="http://schemas.microsoft.com/office/drawing/2017/model3d" xmlns:o="urn:schemas-microsoft-com:office:office" xmlns:oel="http://schemas.microsoft.com/office/2019/extlst" xmlns:r="http://schemas.openxmlformats.org/officeDocument/2006/relationships" xmlns:m="http://schemas.openxmlformats.org/officeDocument/2006/math" xmlns:v="urn:schemas-microsoft-com:vml" xmlns:wp14="http://schemas.microsoft.com/office/word/2010/wordprocessingDrawing" xmlns:wp="http://schemas.openxmlformats.org/drawingml/2006/wordprocessingDrawing" xmlns:w10="urn:schemas-microsoft-com:office:word" xmlns:w="http://schemas.openxmlformats.org/wordprocessingml/2006/main" xmlns:w14="http://schemas.microsoft.com/office/word/2010/wordml" xmlns:w15="http://schemas.microsoft.com/office/word/2012/wordml" xmlns:w16cex="http://schemas.microsoft.com/office/word/2018/wordml/cex" xmlns:w16cid="http://schemas.microsoft.com/office/word/2016/wordml/cid" xmlns:w16="http://schemas.microsoft.com/office/word/2018/wordml" xmlns:w16du="http://schemas.microsoft.com/office/word/2023/wordml/word16du" xmlns:w16sdtdh="http://schemas.microsoft.com/office/word/2020/wordml/sdtdatahash" xmlns:w16se="http://schemas.microsoft.com/office/word/2015/wordml/symex" xmlns:wpg="http://schemas.microsoft.com/office/word/2010/wordprocessingGroup" xmlns:wpi="http://schemas.microsoft.com/office/word/2010/wordprocessingInk" xmlns:wne="http://schemas.microsoft.com/office/word/2006/wordml" xmlns:wps="http://schemas.microsoft.com/office/word/2010/wordprocessingShape" mc:Ignorable="w14 w15 w16se w16cid w16 w16cex w16sdtdh w16du wp14">
+<w:hdr xmlns:wpc="http://schemas.microsoft.com/office/word/2010/wordprocessingCanvas" xmlns:cx="http://schemas.microsoft.com/office/drawing/2014/chartex" xmlns:cx1="http://schemas.microsoft.com/office/drawing/2015/9/8/chartex" xmlns:cx2="http://schemas.microsoft.com/office/drawing/2015/10/21/chartex" xmlns:cx3="http://schemas.microsoft.com/office/drawing/2016/5/9/chartex" xmlns:cx4="http://schemas.microsoft.com/office/drawing/2016/5/10/chartex" xmlns:cx5="http://schemas.microsoft.com/office/drawing/2016/5/11/chartex" xmlns:cx6="http://schemas.microsoft.com/office/drawing/2016/5/12/chartex" xmlns:cx7="http://schemas.microsoft.com/office/drawing/2016/5/13/chartex" xmlns:cx8="http://schemas.microsoft.com/office/drawing/2016/5/14/chartex" xmlns:mc="http://schemas.openxmlformats.org/markup-compatibility/2006" xmlns:aink="http://schemas.microsoft.com/office/drawing/2016/ink" xmlns:am3d="http://schemas.microsoft.com/office/drawing/2017/model3d" xmlns:o="urn:schemas-microsoft-com:office:office" xmlns:oel="http://schemas.microsoft.com/office/2019/extlst" xmlns:r="http://schemas.openxmlformats.org/officeDocument/2006/relationships" xmlns:m="http://schemas.openxmlformats.org/officeDocument/2006/math" xmlns:v="urn:schemas-microsoft-com:vml" xmlns:wp14="http://schemas.microsoft.com/office/word/2010/wordprocessingDrawing" xmlns:wp="http://schemas.openxmlformats.org/drawingml/2006/wordprocessingDrawing" xmlns:w10="urn:schemas-microsoft-com:office:word" xmlns:w="http://schemas.openxmlformats.org/wordprocessingml/2006/main" xmlns:w14="http://schemas.microsoft.com/office/word/2010/wordml" xmlns:w15="http://schemas.microsoft.com/office/word/2012/wordml" xmlns:w16cex="http://schemas.microsoft.com/office/word/2018/wordml/cex" xmlns:w16cid="http://schemas.microsoft.com/office/word/2016/wordml/cid" xmlns:w16="http://schemas.microsoft.com/office/word/2018/wordml" xmlns:w16du="http://schemas.microsoft.com/office/word/2023/wordml/word16du" xmlns:w16sdtdh="http://schemas.microsoft.com/office/word/2020/wordml/sdtdatahash" xmlns:w16sdtfl="http://schemas.microsoft.com/office/word/2024/wordml/sdtformatlock" xmlns:w16se="http://schemas.microsoft.com/office/word/2015/wordml/symex" xmlns:wpg="http://schemas.microsoft.com/office/word/2010/wordprocessingGroup" xmlns:wpi="http://schemas.microsoft.com/office/word/2010/wordprocessingInk" xmlns:wne="http://schemas.microsoft.com/office/word/2006/wordml" xmlns:wps="http://schemas.microsoft.com/office/word/2010/wordprocessingShape" mc:Ignorable="w14 w15 w16se w16cid w16 w16cex w16sdtdh w16sdtfl w16du wp14">
   <w:p>
     <w:pPr>
       <w:pStyle w:val="Header"/>
@@ -3125,7 +3149,7 @@
 </file>
 
 <file path=word/numbering.xml><?xml version="1.0" encoding="utf-8"?>
-<w:numbering xmlns:wpc="http://schemas.microsoft.com/office/word/2010/wordprocessingCanvas" xmlns:cx="http://schemas.microsoft.com/office/drawing/2014/chartex" xmlns:cx1="http://schemas.microsoft.com/office/drawing/2015/9/8/chartex" xmlns:cx2="http://schemas.microsoft.com/office/drawing/2015/10/21/chartex" xmlns:cx3="http://schemas.microsoft.com/office/drawing/2016/5/9/chartex" xmlns:cx4="http://schemas.microsoft.com/office/drawing/2016/5/10/chartex" xmlns:cx5="http://schemas.microsoft.com/office/drawing/2016/5/11/chartex" xmlns:cx6="http://schemas.microsoft.com/office/drawing/2016/5/12/chartex" xmlns:cx7="http://schemas.microsoft.com/office/drawing/2016/5/13/chartex" xmlns:cx8="http://schemas.microsoft.com/office/drawing/2016/5/14/chartex" xmlns:mc="http://schemas.openxmlformats.org/markup-compatibility/2006" xmlns:aink="http://schemas.microsoft.com/office/drawing/2016/ink" xmlns:am3d="http://schemas.microsoft.com/office/drawing/2017/model3d" xmlns:o="urn:schemas-microsoft-com:office:office" xmlns:oel="http://schemas.microsoft.com/office/2019/extlst" xmlns:r="http://schemas.openxmlformats.org/officeDocument/2006/relationships" xmlns:m="http://schemas.openxmlformats.org/officeDocument/2006/math" xmlns:v="urn:schemas-microsoft-com:vml" xmlns:wp14="http://schemas.microsoft.com/office/word/2010/wordprocessingDrawing" xmlns:wp="http://schemas.openxmlformats.org/drawingml/2006/wordprocessingDrawing" xmlns:w10="urn:schemas-microsoft-com:office:word" xmlns:w="http://schemas.openxmlformats.org/wordprocessingml/2006/main" xmlns:w14="http://schemas.microsoft.com/office/word/2010/wordml" xmlns:w15="http://schemas.microsoft.com/office/word/2012/wordml" xmlns:w16cex="http://schemas.microsoft.com/office/word/2018/wordml/cex" xmlns:w16cid="http://schemas.microsoft.com/office/word/2016/wordml/cid" xmlns:w16="http://schemas.microsoft.com/office/word/2018/wordml" xmlns:w16du="http://schemas.microsoft.com/office/word/2023/wordml/word16du" xmlns:w16sdtdh="http://schemas.microsoft.com/office/word/2020/wordml/sdtdatahash" xmlns:w16se="http://schemas.microsoft.com/office/word/2015/wordml/symex" xmlns:wpg="http://schemas.microsoft.com/office/word/2010/wordprocessingGroup" xmlns:wpi="http://schemas.microsoft.com/office/word/2010/wordprocessingInk" xmlns:wne="http://schemas.microsoft.com/office/word/2006/wordml" xmlns:wps="http://schemas.microsoft.com/office/word/2010/wordprocessingShape" mc:Ignorable="w14 w15 w16se w16cid w16 w16cex w16sdtdh w16du wp14">
+<w:numbering xmlns:wpc="http://schemas.microsoft.com/office/word/2010/wordprocessingCanvas" xmlns:cx="http://schemas.microsoft.com/office/drawing/2014/chartex" xmlns:cx1="http://schemas.microsoft.com/office/drawing/2015/9/8/chartex" xmlns:cx2="http://schemas.microsoft.com/office/drawing/2015/10/21/chartex" xmlns:cx3="http://schemas.microsoft.com/office/drawing/2016/5/9/chartex" xmlns:cx4="http://schemas.microsoft.com/office/drawing/2016/5/10/chartex" xmlns:cx5="http://schemas.microsoft.com/office/drawing/2016/5/11/chartex" xmlns:cx6="http://schemas.microsoft.com/office/drawing/2016/5/12/chartex" xmlns:cx7="http://schemas.microsoft.com/office/drawing/2016/5/13/chartex" xmlns:cx8="http://schemas.microsoft.com/office/drawing/2016/5/14/chartex" xmlns:mc="http://schemas.openxmlformats.org/markup-compatibility/2006" xmlns:aink="http://schemas.microsoft.com/office/drawing/2016/ink" xmlns:am3d="http://schemas.microsoft.com/office/drawing/2017/model3d" xmlns:o="urn:schemas-microsoft-com:office:office" xmlns:oel="http://schemas.microsoft.com/office/2019/extlst" xmlns:r="http://schemas.openxmlformats.org/officeDocument/2006/relationships" xmlns:m="http://schemas.openxmlformats.org/officeDocument/2006/math" xmlns:v="urn:schemas-microsoft-com:vml" xmlns:wp14="http://schemas.microsoft.com/office/word/2010/wordprocessingDrawing" xmlns:wp="http://schemas.openxmlformats.org/drawingml/2006/wordprocessingDrawing" xmlns:w10="urn:schemas-microsoft-com:office:word" xmlns:w="http://schemas.openxmlformats.org/wordprocessingml/2006/main" xmlns:w14="http://schemas.microsoft.com/office/word/2010/wordml" xmlns:w15="http://schemas.microsoft.com/office/word/2012/wordml" xmlns:w16cex="http://schemas.microsoft.com/office/word/2018/wordml/cex" xmlns:w16cid="http://schemas.microsoft.com/office/word/2016/wordml/cid" xmlns:w16="http://schemas.microsoft.com/office/word/2018/wordml" xmlns:w16du="http://schemas.microsoft.com/office/word/2023/wordml/word16du" xmlns:w16sdtdh="http://schemas.microsoft.com/office/word/2020/wordml/sdtdatahash" xmlns:w16sdtfl="http://schemas.microsoft.com/office/word/2024/wordml/sdtformatlock" xmlns:w16se="http://schemas.microsoft.com/office/word/2015/wordml/symex" xmlns:wpg="http://schemas.microsoft.com/office/word/2010/wordprocessingGroup" xmlns:wpi="http://schemas.microsoft.com/office/word/2010/wordprocessingInk" xmlns:wne="http://schemas.microsoft.com/office/word/2006/wordml" xmlns:wps="http://schemas.microsoft.com/office/word/2010/wordprocessingShape" mc:Ignorable="w14 w15 w16se w16cid w16 w16cex w16sdtdh w16sdtfl w16du wp14">
   <w:abstractNum w:abstractNumId="0" w15:restartNumberingAfterBreak="0">
     <w:nsid w:val="FFFFFF7C"/>
     <w:multiLevelType w:val="singleLevel"/>
@@ -6060,7 +6084,7 @@
 </file>
 
 <file path=word/styles.xml><?xml version="1.0" encoding="utf-8"?>
-<w:styles xmlns:mc="http://schemas.openxmlformats.org/markup-compatibility/2006" xmlns:r="http://schemas.openxmlformats.org/officeDocument/2006/relationships" xmlns:w="http://schemas.openxmlformats.org/wordprocessingml/2006/main" xmlns:w14="http://schemas.microsoft.com/office/word/2010/wordml" xmlns:w15="http://schemas.microsoft.com/office/word/2012/wordml" xmlns:w16cex="http://schemas.microsoft.com/office/word/2018/wordml/cex" xmlns:w16cid="http://schemas.microsoft.com/office/word/2016/wordml/cid" xmlns:w16="http://schemas.microsoft.com/office/word/2018/wordml" xmlns:w16du="http://schemas.microsoft.com/office/word/2023/wordml/word16du" xmlns:w16sdtdh="http://schemas.microsoft.com/office/word/2020/wordml/sdtdatahash" xmlns:w16se="http://schemas.microsoft.com/office/word/2015/wordml/symex" mc:Ignorable="w14 w15 w16se w16cid w16 w16cex w16sdtdh w16du">
+<w:styles xmlns:mc="http://schemas.openxmlformats.org/markup-compatibility/2006" xmlns:r="http://schemas.openxmlformats.org/officeDocument/2006/relationships" xmlns:w="http://schemas.openxmlformats.org/wordprocessingml/2006/main" xmlns:w14="http://schemas.microsoft.com/office/word/2010/wordml" xmlns:w15="http://schemas.microsoft.com/office/word/2012/wordml" xmlns:w16cex="http://schemas.microsoft.com/office/word/2018/wordml/cex" xmlns:w16cid="http://schemas.microsoft.com/office/word/2016/wordml/cid" xmlns:w16="http://schemas.microsoft.com/office/word/2018/wordml" xmlns:w16du="http://schemas.microsoft.com/office/word/2023/wordml/word16du" xmlns:w16sdtdh="http://schemas.microsoft.com/office/word/2020/wordml/sdtdatahash" xmlns:w16sdtfl="http://schemas.microsoft.com/office/word/2024/wordml/sdtformatlock" xmlns:w16se="http://schemas.microsoft.com/office/word/2015/wordml/symex" mc:Ignorable="w14 w15 w16se w16cid w16 w16cex w16sdtdh w16sdtfl w16du">
   <w:docDefaults>
     <w:rPrDefault>
       <w:rPr>
@@ -7231,7 +7255,7 @@
 </file>
 
 <file path=word/glossary/document.xml><?xml version="1.0" encoding="utf-8"?>
-<w:glossaryDocument xmlns:wpc="http://schemas.microsoft.com/office/word/2010/wordprocessingCanvas" xmlns:cx="http://schemas.microsoft.com/office/drawing/2014/chartex" xmlns:cx1="http://schemas.microsoft.com/office/drawing/2015/9/8/chartex" xmlns:cx2="http://schemas.microsoft.com/office/drawing/2015/10/21/chartex" xmlns:cx3="http://schemas.microsoft.com/office/drawing/2016/5/9/chartex" xmlns:cx4="http://schemas.microsoft.com/office/drawing/2016/5/10/chartex" xmlns:cx5="http://schemas.microsoft.com/office/drawing/2016/5/11/chartex" xmlns:cx6="http://schemas.microsoft.com/office/drawing/2016/5/12/chartex" xmlns:cx7="http://schemas.microsoft.com/office/drawing/2016/5/13/chartex" xmlns:cx8="http://schemas.microsoft.com/office/drawing/2016/5/14/chartex" xmlns:mc="http://schemas.openxmlformats.org/markup-compatibility/2006" xmlns:aink="http://schemas.microsoft.com/office/drawing/2016/ink" xmlns:am3d="http://schemas.microsoft.com/office/drawing/2017/model3d" xmlns:o="urn:schemas-microsoft-com:office:office" xmlns:oel="http://schemas.microsoft.com/office/2019/extlst" xmlns:r="http://schemas.openxmlformats.org/officeDocument/2006/relationships" xmlns:m="http://schemas.openxmlformats.org/officeDocument/2006/math" xmlns:v="urn:schemas-microsoft-com:vml" xmlns:wp14="http://schemas.microsoft.com/office/word/2010/wordprocessingDrawing" xmlns:wp="http://schemas.openxmlformats.org/drawingml/2006/wordprocessingDrawing" xmlns:w10="urn:schemas-microsoft-com:office:word" xmlns:w="http://schemas.openxmlformats.org/wordprocessingml/2006/main" xmlns:w14="http://schemas.microsoft.com/office/word/2010/wordml" xmlns:w15="http://schemas.microsoft.com/office/word/2012/wordml" xmlns:w16cex="http://schemas.microsoft.com/office/word/2018/wordml/cex" xmlns:w16cid="http://schemas.microsoft.com/office/word/2016/wordml/cid" xmlns:w16="http://schemas.microsoft.com/office/word/2018/wordml" xmlns:w16du="http://schemas.microsoft.com/office/word/2023/wordml/word16du" xmlns:w16sdtdh="http://schemas.microsoft.com/office/word/2020/wordml/sdtdatahash" xmlns:w16se="http://schemas.microsoft.com/office/word/2015/wordml/symex" xmlns:wpg="http://schemas.microsoft.com/office/word/2010/wordprocessingGroup" xmlns:wpi="http://schemas.microsoft.com/office/word/2010/wordprocessingInk" xmlns:wne="http://schemas.microsoft.com/office/word/2006/wordml" xmlns:wps="http://schemas.microsoft.com/office/word/2010/wordprocessingShape" mc:Ignorable="w14 w15 w16se w16cid w16 w16cex w16sdtdh w16du wp14">
+<w:glossaryDocument xmlns:wpc="http://schemas.microsoft.com/office/word/2010/wordprocessingCanvas" xmlns:cx="http://schemas.microsoft.com/office/drawing/2014/chartex" xmlns:cx1="http://schemas.microsoft.com/office/drawing/2015/9/8/chartex" xmlns:cx2="http://schemas.microsoft.com/office/drawing/2015/10/21/chartex" xmlns:cx3="http://schemas.microsoft.com/office/drawing/2016/5/9/chartex" xmlns:cx4="http://schemas.microsoft.com/office/drawing/2016/5/10/chartex" xmlns:cx5="http://schemas.microsoft.com/office/drawing/2016/5/11/chartex" xmlns:cx6="http://schemas.microsoft.com/office/drawing/2016/5/12/chartex" xmlns:cx7="http://schemas.microsoft.com/office/drawing/2016/5/13/chartex" xmlns:cx8="http://schemas.microsoft.com/office/drawing/2016/5/14/chartex" xmlns:mc="http://schemas.openxmlformats.org/markup-compatibility/2006" xmlns:aink="http://schemas.microsoft.com/office/drawing/2016/ink" xmlns:am3d="http://schemas.microsoft.com/office/drawing/2017/model3d" xmlns:o="urn:schemas-microsoft-com:office:office" xmlns:oel="http://schemas.microsoft.com/office/2019/extlst" xmlns:r="http://schemas.openxmlformats.org/officeDocument/2006/relationships" xmlns:m="http://schemas.openxmlformats.org/officeDocument/2006/math" xmlns:v="urn:schemas-microsoft-com:vml" xmlns:wp14="http://schemas.microsoft.com/office/word/2010/wordprocessingDrawing" xmlns:wp="http://schemas.openxmlformats.org/drawingml/2006/wordprocessingDrawing" xmlns:w10="urn:schemas-microsoft-com:office:word" xmlns:w="http://schemas.openxmlformats.org/wordprocessingml/2006/main" xmlns:w14="http://schemas.microsoft.com/office/word/2010/wordml" xmlns:w15="http://schemas.microsoft.com/office/word/2012/wordml" xmlns:w16cex="http://schemas.microsoft.com/office/word/2018/wordml/cex" xmlns:w16cid="http://schemas.microsoft.com/office/word/2016/wordml/cid" xmlns:w16="http://schemas.microsoft.com/office/word/2018/wordml" xmlns:w16du="http://schemas.microsoft.com/office/word/2023/wordml/word16du" xmlns:w16sdtdh="http://schemas.microsoft.com/office/word/2020/wordml/sdtdatahash" xmlns:w16sdtfl="http://schemas.microsoft.com/office/word/2024/wordml/sdtformatlock" xmlns:w16se="http://schemas.microsoft.com/office/word/2015/wordml/symex" xmlns:wpg="http://schemas.microsoft.com/office/word/2010/wordprocessingGroup" xmlns:wpi="http://schemas.microsoft.com/office/word/2010/wordprocessingInk" xmlns:wne="http://schemas.microsoft.com/office/word/2006/wordml" xmlns:wps="http://schemas.microsoft.com/office/word/2010/wordprocessingShape" mc:Ignorable="w14 w15 w16se w16cid w16 w16cex w16sdtdh w16sdtfl w16du wp14">
   <w:docParts>
     <w:docPart>
       <w:docPartPr>
@@ -7290,7 +7314,7 @@
 </file>
 
 <file path=word/glossary/fontTable.xml><?xml version="1.0" encoding="utf-8"?>
-<w:fonts xmlns:mc="http://schemas.openxmlformats.org/markup-compatibility/2006" xmlns:r="http://schemas.openxmlformats.org/officeDocument/2006/relationships" xmlns:w="http://schemas.openxmlformats.org/wordprocessingml/2006/main" xmlns:w14="http://schemas.microsoft.com/office/word/2010/wordml" xmlns:w15="http://schemas.microsoft.com/office/word/2012/wordml" xmlns:w16cex="http://schemas.microsoft.com/office/word/2018/wordml/cex" xmlns:w16cid="http://schemas.microsoft.com/office/word/2016/wordml/cid" xmlns:w16="http://schemas.microsoft.com/office/word/2018/wordml" xmlns:w16du="http://schemas.microsoft.com/office/word/2023/wordml/word16du" xmlns:w16sdtdh="http://schemas.microsoft.com/office/word/2020/wordml/sdtdatahash" xmlns:w16se="http://schemas.microsoft.com/office/word/2015/wordml/symex" mc:Ignorable="w14 w15 w16se w16cid w16 w16cex w16sdtdh w16du">
+<w:fonts xmlns:mc="http://schemas.openxmlformats.org/markup-compatibility/2006" xmlns:r="http://schemas.openxmlformats.org/officeDocument/2006/relationships" xmlns:w="http://schemas.openxmlformats.org/wordprocessingml/2006/main" xmlns:w14="http://schemas.microsoft.com/office/word/2010/wordml" xmlns:w15="http://schemas.microsoft.com/office/word/2012/wordml" xmlns:w16cex="http://schemas.microsoft.com/office/word/2018/wordml/cex" xmlns:w16cid="http://schemas.microsoft.com/office/word/2016/wordml/cid" xmlns:w16="http://schemas.microsoft.com/office/word/2018/wordml" xmlns:w16du="http://schemas.microsoft.com/office/word/2023/wordml/word16du" xmlns:w16sdtdh="http://schemas.microsoft.com/office/word/2020/wordml/sdtdatahash" xmlns:w16sdtfl="http://schemas.microsoft.com/office/word/2024/wordml/sdtformatlock" xmlns:w16se="http://schemas.microsoft.com/office/word/2015/wordml/symex" mc:Ignorable="w14 w15 w16se w16cid w16 w16cex w16sdtdh w16sdtfl w16du">
   <w:font w:name="Symbol">
     <w:panose1 w:val="05050102010706020507"/>
     <w:charset w:val="02"/>
@@ -7345,7 +7369,7 @@
 </file>
 
 <file path=word/glossary/settings.xml><?xml version="1.0" encoding="utf-8"?>
-<w:settings xmlns:mc="http://schemas.openxmlformats.org/markup-compatibility/2006" xmlns:o="urn:schemas-microsoft-com:office:office" xmlns:r="http://schemas.openxmlformats.org/officeDocument/2006/relationships" xmlns:m="http://schemas.openxmlformats.org/officeDocument/2006/math" xmlns:v="urn:schemas-microsoft-com:vml" xmlns:w10="urn:schemas-microsoft-com:office:word" xmlns:w="http://schemas.openxmlformats.org/wordprocessingml/2006/main" xmlns:w14="http://schemas.microsoft.com/office/word/2010/wordml" xmlns:w15="http://schemas.microsoft.com/office/word/2012/wordml" xmlns:w16cex="http://schemas.microsoft.com/office/word/2018/wordml/cex" xmlns:w16cid="http://schemas.microsoft.com/office/word/2016/wordml/cid" xmlns:w16="http://schemas.microsoft.com/office/word/2018/wordml" xmlns:w16du="http://schemas.microsoft.com/office/word/2023/wordml/word16du" xmlns:w16sdtdh="http://schemas.microsoft.com/office/word/2020/wordml/sdtdatahash" xmlns:w16se="http://schemas.microsoft.com/office/word/2015/wordml/symex" xmlns:sl="http://schemas.openxmlformats.org/schemaLibrary/2006/main" mc:Ignorable="w14 w15 w16se w16cid w16 w16cex w16sdtdh w16du">
+<w:settings xmlns:mc="http://schemas.openxmlformats.org/markup-compatibility/2006" xmlns:o="urn:schemas-microsoft-com:office:office" xmlns:r="http://schemas.openxmlformats.org/officeDocument/2006/relationships" xmlns:m="http://schemas.openxmlformats.org/officeDocument/2006/math" xmlns:v="urn:schemas-microsoft-com:vml" xmlns:w10="urn:schemas-microsoft-com:office:word" xmlns:w="http://schemas.openxmlformats.org/wordprocessingml/2006/main" xmlns:w14="http://schemas.microsoft.com/office/word/2010/wordml" xmlns:w15="http://schemas.microsoft.com/office/word/2012/wordml" xmlns:w16cex="http://schemas.microsoft.com/office/word/2018/wordml/cex" xmlns:w16cid="http://schemas.microsoft.com/office/word/2016/wordml/cid" xmlns:w16="http://schemas.microsoft.com/office/word/2018/wordml" xmlns:w16du="http://schemas.microsoft.com/office/word/2023/wordml/word16du" xmlns:w16sdtdh="http://schemas.microsoft.com/office/word/2020/wordml/sdtdatahash" xmlns:w16sdtfl="http://schemas.microsoft.com/office/word/2024/wordml/sdtformatlock" xmlns:w16se="http://schemas.microsoft.com/office/word/2015/wordml/symex" xmlns:sl="http://schemas.openxmlformats.org/schemaLibrary/2006/main" mc:Ignorable="w14 w15 w16se w16cid w16 w16cex w16sdtdh w16sdtfl w16du">
   <w:view w:val="normal"/>
   <w:defaultTabStop w:val="720"/>
   <w:characterSpacingControl w:val="doNotCompress"/>
@@ -7379,6 +7403,7 @@
     <w:rsid w:val="0040584D"/>
     <w:rsid w:val="004A7FE8"/>
     <w:rsid w:val="00521633"/>
+    <w:rsid w:val="00525B58"/>
     <w:rsid w:val="00530275"/>
     <w:rsid w:val="00591EA4"/>
     <w:rsid w:val="00601196"/>
@@ -7387,6 +7412,7 @@
     <w:rsid w:val="0065374D"/>
     <w:rsid w:val="00657A60"/>
     <w:rsid w:val="006773C3"/>
+    <w:rsid w:val="00690F30"/>
     <w:rsid w:val="00722D60"/>
     <w:rsid w:val="00742057"/>
     <w:rsid w:val="00767DA7"/>
@@ -7461,7 +7487,7 @@
 </file>
 
 <file path=word/glossary/styles.xml><?xml version="1.0" encoding="utf-8"?>
-<w:styles xmlns:mc="http://schemas.openxmlformats.org/markup-compatibility/2006" xmlns:r="http://schemas.openxmlformats.org/officeDocument/2006/relationships" xmlns:w="http://schemas.openxmlformats.org/wordprocessingml/2006/main" xmlns:w14="http://schemas.microsoft.com/office/word/2010/wordml" xmlns:w15="http://schemas.microsoft.com/office/word/2012/wordml" xmlns:w16cex="http://schemas.microsoft.com/office/word/2018/wordml/cex" xmlns:w16cid="http://schemas.microsoft.com/office/word/2016/wordml/cid" xmlns:w16="http://schemas.microsoft.com/office/word/2018/wordml" xmlns:w16du="http://schemas.microsoft.com/office/word/2023/wordml/word16du" xmlns:w16sdtdh="http://schemas.microsoft.com/office/word/2020/wordml/sdtdatahash" xmlns:w16se="http://schemas.microsoft.com/office/word/2015/wordml/symex" mc:Ignorable="w14 w15 w16se w16cid w16 w16cex w16sdtdh w16du">
+<w:styles xmlns:mc="http://schemas.openxmlformats.org/markup-compatibility/2006" xmlns:r="http://schemas.openxmlformats.org/officeDocument/2006/relationships" xmlns:w="http://schemas.openxmlformats.org/wordprocessingml/2006/main" xmlns:w14="http://schemas.microsoft.com/office/word/2010/wordml" xmlns:w15="http://schemas.microsoft.com/office/word/2012/wordml" xmlns:w16cex="http://schemas.microsoft.com/office/word/2018/wordml/cex" xmlns:w16cid="http://schemas.microsoft.com/office/word/2016/wordml/cid" xmlns:w16="http://schemas.microsoft.com/office/word/2018/wordml" xmlns:w16du="http://schemas.microsoft.com/office/word/2023/wordml/word16du" xmlns:w16sdtdh="http://schemas.microsoft.com/office/word/2020/wordml/sdtdatahash" xmlns:w16sdtfl="http://schemas.microsoft.com/office/word/2024/wordml/sdtformatlock" xmlns:w16se="http://schemas.microsoft.com/office/word/2015/wordml/symex" mc:Ignorable="w14 w15 w16se w16cid w16 w16cex w16sdtdh w16sdtfl w16du">
   <w:docDefaults>
     <w:rPrDefault>
       <w:rPr>
@@ -7896,7 +7922,7 @@
 </file>
 
 <file path=word/glossary/webSettings.xml><?xml version="1.0" encoding="utf-8"?>
-<w:webSettings xmlns:mc="http://schemas.openxmlformats.org/markup-compatibility/2006" xmlns:r="http://schemas.openxmlformats.org/officeDocument/2006/relationships" xmlns:w="http://schemas.openxmlformats.org/wordprocessingml/2006/main" xmlns:w14="http://schemas.microsoft.com/office/word/2010/wordml" xmlns:w15="http://schemas.microsoft.com/office/word/2012/wordml" xmlns:w16cex="http://schemas.microsoft.com/office/word/2018/wordml/cex" xmlns:w16cid="http://schemas.microsoft.com/office/word/2016/wordml/cid" xmlns:w16="http://schemas.microsoft.com/office/word/2018/wordml" xmlns:w16du="http://schemas.microsoft.com/office/word/2023/wordml/word16du" xmlns:w16sdtdh="http://schemas.microsoft.com/office/word/2020/wordml/sdtdatahash" xmlns:w16se="http://schemas.microsoft.com/office/word/2015/wordml/symex" mc:Ignorable="w14 w15 w16se w16cid w16 w16cex w16sdtdh w16du">
+<w:webSettings xmlns:mc="http://schemas.openxmlformats.org/markup-compatibility/2006" xmlns:r="http://schemas.openxmlformats.org/officeDocument/2006/relationships" xmlns:w="http://schemas.openxmlformats.org/wordprocessingml/2006/main" xmlns:w14="http://schemas.microsoft.com/office/word/2010/wordml" xmlns:w15="http://schemas.microsoft.com/office/word/2012/wordml" xmlns:w16cex="http://schemas.microsoft.com/office/word/2018/wordml/cex" xmlns:w16cid="http://schemas.microsoft.com/office/word/2016/wordml/cid" xmlns:w16="http://schemas.microsoft.com/office/word/2018/wordml" xmlns:w16du="http://schemas.microsoft.com/office/word/2023/wordml/word16du" xmlns:w16sdtdh="http://schemas.microsoft.com/office/word/2020/wordml/sdtdatahash" xmlns:w16sdtfl="http://schemas.microsoft.com/office/word/2024/wordml/sdtformatlock" xmlns:w16se="http://schemas.microsoft.com/office/word/2015/wordml/symex" mc:Ignorable="w14 w15 w16se w16cid w16 w16cex w16sdtdh w16sdtfl w16du">
   <w:optimizeForBrowser/>
   <w:allowPNG/>
 </w:webSettings>

--- a/issa_khoury_resume.docx
+++ b/issa_khoury_resume.docx
@@ -32,21 +32,31 @@
       <w:r>
         <w:t xml:space="preserve">| </w:t>
       </w:r>
+      <w:r>
+        <w:fldChar w:fldCharType="begin"/>
+      </w:r>
+      <w:r>
+        <w:instrText>HYPERLINK "mailto:issakhoury525@gmail.com"</w:instrText>
+      </w:r>
+      <w:r>
+        <w:fldChar w:fldCharType="separate"/>
+      </w:r>
+      <w:r>
+        <w:rPr>
+          <w:rStyle w:val="Hyperlink"/>
+        </w:rPr>
+        <w:t>issakhoury525@gmail.com</w:t>
+      </w:r>
+      <w:r>
+        <w:fldChar w:fldCharType="end"/>
+      </w:r>
+      <w:r>
+        <w:t xml:space="preserve"> </w:t>
+      </w:r>
+      <w:r>
+        <w:t xml:space="preserve">| </w:t>
+      </w:r>
       <w:hyperlink r:id="rId8" w:history="1">
-        <w:r>
-          <w:rPr>
-            <w:rStyle w:val="Hyperlink"/>
-          </w:rPr>
-          <w:t>hello@issakhoury.me</w:t>
-        </w:r>
-      </w:hyperlink>
-      <w:r>
-        <w:t xml:space="preserve"> </w:t>
-      </w:r>
-      <w:r>
-        <w:t xml:space="preserve">| </w:t>
-      </w:r>
-      <w:hyperlink r:id="rId9" w:history="1">
         <w:r>
           <w:rPr>
             <w:rStyle w:val="Hyperlink"/>
@@ -376,8 +386,13 @@
             <w:r>
               <w:t xml:space="preserve">ThoughtWorks is a leading technology consultancy that has recently expanded to the Netherlands. I have joined the growing team as a Solution Architect to help design and develop modern and effective solutions </w:t>
             </w:r>
-            <w:r>
-              <w:t>in order to help</w:t>
+            <w:proofErr w:type="gramStart"/>
+            <w:r>
+              <w:t>in order to</w:t>
+            </w:r>
+            <w:proofErr w:type="gramEnd"/>
+            <w:r>
+              <w:t xml:space="preserve"> help</w:t>
             </w:r>
             <w:r>
               <w:t xml:space="preserve"> our client</w:t>
@@ -2599,7 +2614,7 @@
           <w:szCs w:val="22"/>
         </w:rPr>
       </w:pPr>
-      <w:hyperlink r:id="rId10" w:history="1">
+      <w:hyperlink r:id="rId9" w:history="1">
         <w:r>
           <w:rPr>
             <w:rStyle w:val="Hyperlink"/>
@@ -2621,7 +2636,7 @@
           <w:numId w:val="17"/>
         </w:numPr>
       </w:pPr>
-      <w:hyperlink r:id="rId11" w:history="1">
+      <w:hyperlink r:id="rId10" w:history="1">
         <w:r>
           <w:rPr>
             <w:rStyle w:val="Hyperlink"/>
@@ -2645,7 +2660,7 @@
           <w:szCs w:val="22"/>
         </w:rPr>
       </w:pPr>
-      <w:hyperlink r:id="rId12" w:history="1">
+      <w:hyperlink r:id="rId11" w:history="1">
         <w:r>
           <w:rPr>
             <w:rStyle w:val="Hyperlink"/>
@@ -2693,7 +2708,7 @@
           <w:u w:val="none"/>
         </w:rPr>
       </w:pPr>
-      <w:hyperlink r:id="rId13" w:history="1">
+      <w:hyperlink r:id="rId12" w:history="1">
         <w:r>
           <w:rPr>
             <w:rStyle w:val="Hyperlink"/>
@@ -2715,7 +2730,7 @@
           <w:u w:val="none"/>
         </w:rPr>
       </w:pPr>
-      <w:hyperlink r:id="rId14" w:history="1">
+      <w:hyperlink r:id="rId13" w:history="1">
         <w:r>
           <w:rPr>
             <w:rStyle w:val="Hyperlink"/>
@@ -2732,7 +2747,7 @@
           <w:numId w:val="17"/>
         </w:numPr>
       </w:pPr>
-      <w:hyperlink r:id="rId15" w:history="1">
+      <w:hyperlink r:id="rId14" w:history="1">
         <w:r>
           <w:rPr>
             <w:rStyle w:val="Hyperlink"/>
@@ -2742,9 +2757,9 @@
       </w:hyperlink>
     </w:p>
     <w:sectPr>
-      <w:headerReference w:type="default" r:id="rId16"/>
-      <w:footerReference w:type="default" r:id="rId17"/>
-      <w:headerReference w:type="first" r:id="rId18"/>
+      <w:headerReference w:type="default" r:id="rId15"/>
+      <w:footerReference w:type="default" r:id="rId16"/>
+      <w:headerReference w:type="first" r:id="rId17"/>
       <w:pgSz w:w="12240" w:h="15840"/>
       <w:pgMar w:top="1152" w:right="1123" w:bottom="1195" w:left="1123" w:header="432" w:footer="720" w:gutter="0"/>
       <w:cols w:space="720"/>
@@ -7423,6 +7438,7 @@
     <w:rsid w:val="008748C3"/>
     <w:rsid w:val="008E5AD8"/>
     <w:rsid w:val="00903956"/>
+    <w:rsid w:val="00917E9E"/>
     <w:rsid w:val="0092041F"/>
     <w:rsid w:val="0092495D"/>
     <w:rsid w:val="00973BE6"/>
@@ -7457,6 +7473,7 @@
     <w:rsid w:val="00E73CD3"/>
     <w:rsid w:val="00E819AE"/>
     <w:rsid w:val="00EC0F7B"/>
+    <w:rsid w:val="00EC2B19"/>
     <w:rsid w:val="00EC741E"/>
     <w:rsid w:val="00EE19F1"/>
     <w:rsid w:val="00F50EF4"/>
